--- a/LivroDeReceitas/Receitas Divertidas atualizada.docx
+++ b/LivroDeReceitas/Receitas Divertidas atualizada.docx
@@ -30,9 +30,13 @@
         <w:spacing w:after="14" w:line="249" w:lineRule="auto"/>
         <w:ind w:left="2595" w:right="2505"/>
         <w:jc w:val="center"/>
-      </w:pPr>
-      <w:r>
-        <w:rPr>
+        <w:rPr>
+          <w:caps/>
+        </w:rPr>
+      </w:pPr>
+      <w:r>
+        <w:rPr>
+          <w:caps/>
           <w:sz w:val="28"/>
         </w:rPr>
         <w:t xml:space="preserve">Taís Elias Da Silva </w:t>
@@ -238,10 +242,17 @@
         <w:spacing w:after="14" w:line="249" w:lineRule="auto"/>
         <w:ind w:left="2595" w:right="2584"/>
         <w:jc w:val="center"/>
-      </w:pPr>
-      <w:r>
-        <w:rPr>
-          <w:sz w:val="28"/>
+        <w:rPr>
+          <w:b/>
+          <w:sz w:val="32"/>
+          <w:szCs w:val="32"/>
+        </w:rPr>
+      </w:pPr>
+      <w:r>
+        <w:rPr>
+          <w:b/>
+          <w:sz w:val="32"/>
+          <w:szCs w:val="32"/>
         </w:rPr>
         <w:t>RECEITAS DIVERTIDAS</w:t>
       </w:r>
@@ -251,8 +262,18 @@
         <w:spacing w:after="14" w:line="249" w:lineRule="auto"/>
         <w:ind w:left="2595" w:right="2582"/>
         <w:jc w:val="center"/>
-      </w:pPr>
-      <w:r>
+        <w:rPr>
+          <w:b/>
+          <w:sz w:val="32"/>
+          <w:szCs w:val="32"/>
+        </w:rPr>
+      </w:pPr>
+      <w:r>
+        <w:rPr>
+          <w:b/>
+          <w:sz w:val="32"/>
+          <w:szCs w:val="32"/>
+        </w:rPr>
         <w:t>Livro De Receitas</w:t>
       </w:r>
     </w:p>
@@ -558,22 +579,22 @@
     <w:p>
       <w:pPr>
         <w:spacing w:after="14" w:line="249" w:lineRule="auto"/>
-        <w:ind w:left="2595" w:right="2583"/>
-        <w:jc w:val="center"/>
-      </w:pPr>
-    </w:p>
-    <w:p>
-      <w:pPr>
-        <w:spacing w:after="14" w:line="249" w:lineRule="auto"/>
         <w:ind w:left="2595" w:right="2505"/>
         <w:jc w:val="center"/>
-      </w:pPr>
-      <w:r>
+        <w:rPr>
+          <w:caps/>
+        </w:rPr>
+      </w:pPr>
+      <w:r>
+        <w:rPr>
+          <w:caps/>
+        </w:rPr>
         <w:lastRenderedPageBreak/>
         <w:tab/>
       </w:r>
       <w:r>
         <w:rPr>
+          <w:caps/>
           <w:sz w:val="28"/>
         </w:rPr>
         <w:t xml:space="preserve">Taís Elias Da Silva </w:t>
@@ -714,10 +735,15 @@
         <w:spacing w:after="14" w:line="249" w:lineRule="auto"/>
         <w:ind w:left="2595" w:right="2584"/>
         <w:jc w:val="center"/>
-      </w:pPr>
-      <w:r>
-        <w:rPr>
+        <w:rPr>
+          <w:b/>
           <w:sz w:val="28"/>
+        </w:rPr>
+      </w:pPr>
+      <w:r>
+        <w:rPr>
+          <w:b/>
+          <w:sz w:val="32"/>
         </w:rPr>
         <w:t>RECEITAS DIVERTIDAS</w:t>
       </w:r>
@@ -727,28 +753,39 @@
         <w:spacing w:after="14" w:line="249" w:lineRule="auto"/>
         <w:ind w:left="2595" w:right="2584"/>
         <w:jc w:val="center"/>
+        <w:rPr>
+          <w:b/>
+          <w:sz w:val="28"/>
+        </w:rPr>
       </w:pPr>
     </w:p>
     <w:p>
       <w:pPr>
         <w:spacing w:after="14" w:line="249" w:lineRule="auto"/>
         <w:ind w:left="2595" w:right="2582"/>
-      </w:pPr>
-      <w:r>
-        <w:rPr>
+        <w:rPr>
+          <w:b/>
           <w:sz w:val="28"/>
         </w:rPr>
+      </w:pPr>
+      <w:r>
+        <w:rPr>
+          <w:b/>
+          <w:sz w:val="32"/>
+        </w:rPr>
         <w:tab/>
       </w:r>
       <w:r>
         <w:rPr>
-          <w:sz w:val="28"/>
+          <w:b/>
+          <w:sz w:val="32"/>
         </w:rPr>
         <w:tab/>
       </w:r>
       <w:r>
         <w:rPr>
-          <w:sz w:val="28"/>
+          <w:b/>
+          <w:sz w:val="32"/>
         </w:rPr>
         <w:tab/>
         <w:t>Livro de receitas</w:t>
@@ -925,7 +962,7 @@
     <w:p>
       <w:pPr>
         <w:spacing w:after="14" w:line="249" w:lineRule="auto"/>
-        <w:ind w:left="1426" w:right="2583" w:firstLine="698"/>
+        <w:ind w:left="2134" w:right="2583" w:firstLine="698"/>
         <w:rPr>
           <w:b/>
           <w:sz w:val="28"/>
@@ -961,6 +998,9 @@
       </w:pPr>
     </w:p>
     <w:p>
+      <w:pPr>
+        <w:spacing w:line="360" w:lineRule="auto"/>
+      </w:pPr>
       <w:r>
         <w:t>Aos meus pais, Rosa Duda Elias Da Silva e Antônio Elias Da Silva, a minha irmã Rafaela Elias Da Silva, por estarem sempre ao meu lado e por doarem incansavelmente o amor diário. Por terem sido os maiores responsáveis por minha capacidade de realizar sonhos.</w:t>
       </w:r>
@@ -1188,53 +1228,13 @@
     </w:p>
     <w:p>
       <w:pPr>
-        <w:spacing w:after="14" w:line="249" w:lineRule="auto"/>
-        <w:ind w:left="2595" w:right="2583"/>
-        <w:jc w:val="center"/>
-      </w:pPr>
-    </w:p>
-    <w:p>
-      <w:pPr>
-        <w:spacing w:after="14" w:line="249" w:lineRule="auto"/>
-        <w:ind w:left="2595" w:right="2583"/>
-        <w:jc w:val="center"/>
-      </w:pPr>
-    </w:p>
-    <w:p>
-      <w:pPr>
-        <w:spacing w:after="14" w:line="249" w:lineRule="auto"/>
-        <w:ind w:left="0" w:right="2583" w:firstLine="0"/>
-      </w:pPr>
-    </w:p>
-    <w:p>
-      <w:pPr>
-        <w:spacing w:after="14" w:line="249" w:lineRule="auto"/>
-        <w:ind w:left="0" w:right="2583" w:firstLine="0"/>
-      </w:pPr>
-    </w:p>
-    <w:p>
-      <w:pPr>
-        <w:spacing w:after="14" w:line="249" w:lineRule="auto"/>
-        <w:ind w:left="2595" w:right="2583"/>
-        <w:jc w:val="center"/>
-      </w:pPr>
-    </w:p>
-    <w:p>
-      <w:pPr>
         <w:spacing w:after="0" w:line="360" w:lineRule="auto"/>
-        <w:ind w:left="13" w:right="71" w:firstLine="0"/>
+        <w:ind w:left="0" w:right="71" w:firstLine="0"/>
         <w:rPr>
           <w:szCs w:val="24"/>
           <w:lang w:eastAsia="en-US"/>
         </w:rPr>
       </w:pPr>
-      <w:r>
-        <w:rPr>
-          <w:rFonts w:eastAsia="Times New Roman"/>
-          <w:szCs w:val="24"/>
-        </w:rPr>
-        <w:t xml:space="preserve"> </w:t>
-      </w:r>
     </w:p>
     <w:p>
       <w:pPr>
@@ -1352,6 +1352,13 @@
         </w:rPr>
         <w:t xml:space="preserve"> Organizar. </w:t>
       </w:r>
+    </w:p>
+    <w:p>
+      <w:pPr>
+        <w:spacing w:after="0" w:line="259" w:lineRule="auto"/>
+        <w:ind w:left="0" w:firstLine="0"/>
+        <w:jc w:val="left"/>
+      </w:pPr>
     </w:p>
     <w:p>
       <w:pPr>
@@ -1715,23 +1722,7 @@
           <w:szCs w:val="24"/>
         </w:rPr>
         <w:lastRenderedPageBreak/>
-        <w:t xml:space="preserve">LISTA DE </w:t>
-      </w:r>
-      <w:commentRangeStart w:id="0"/>
-      <w:r>
-        <w:rPr>
-          <w:b/>
-          <w:sz w:val="28"/>
-          <w:szCs w:val="24"/>
-        </w:rPr>
-        <w:t>FIGURAS</w:t>
-      </w:r>
-      <w:commentRangeEnd w:id="0"/>
-      <w:r>
-        <w:rPr>
-          <w:rStyle w:val="Refdecomentrio"/>
-        </w:rPr>
-        <w:commentReference w:id="0"/>
+        <w:t>LISTA DE FIGURAS</w:t>
       </w:r>
     </w:p>
     <w:p>
@@ -3111,30 +3102,2212 @@
           <w:sz w:val="28"/>
         </w:rPr>
         <w:lastRenderedPageBreak/>
-        <w:t xml:space="preserve">LISTA DE TABELAS </w:t>
-      </w:r>
-    </w:p>
-    <w:p>
-      <w:pPr>
-        <w:pStyle w:val="Default"/>
+        <w:t>LISTA DE TA</w:t>
+      </w:r>
+      <w:r>
+        <w:rPr>
+          <w:b/>
+          <w:sz w:val="28"/>
+        </w:rPr>
+        <w:t xml:space="preserve">BELAS </w:t>
+      </w:r>
+    </w:p>
+    <w:p>
+      <w:pPr>
+        <w:pStyle w:val="ndicedeilustraes"/>
+        <w:tabs>
+          <w:tab w:val="right" w:leader="dot" w:pos="9061"/>
+        </w:tabs>
         <w:spacing w:line="360" w:lineRule="auto"/>
-        <w:jc w:val="both"/>
-        <w:rPr>
-          <w:rFonts w:ascii="Times New Roman" w:eastAsiaTheme="minorEastAsia" w:hAnsi="Times New Roman" w:cs="Times New Roman"/>
-          <w:sz w:val="23"/>
-          <w:szCs w:val="23"/>
-          <w:lang w:eastAsia="pt-BR"/>
-        </w:rPr>
-      </w:pPr>
-    </w:p>
-    <w:p>
-      <w:pPr>
-        <w:spacing w:after="0" w:line="360" w:lineRule="auto"/>
-        <w:ind w:left="0" w:firstLine="0"/>
+        <w:rPr>
+          <w:rFonts w:asciiTheme="minorHAnsi" w:eastAsiaTheme="minorEastAsia" w:hAnsiTheme="minorHAnsi" w:cstheme="minorBidi"/>
+          <w:noProof/>
+          <w:color w:val="auto"/>
+          <w:sz w:val="22"/>
+        </w:rPr>
+      </w:pPr>
+      <w:r>
         <w:rPr>
           <w:b/>
-        </w:rPr>
-      </w:pPr>
+          <w:sz w:val="28"/>
+        </w:rPr>
+        <w:fldChar w:fldCharType="begin"/>
+      </w:r>
+      <w:r>
+        <w:rPr>
+          <w:b/>
+          <w:sz w:val="28"/>
+        </w:rPr>
+        <w:instrText xml:space="preserve"> TOC \h \z \c "Tabela" </w:instrText>
+      </w:r>
+      <w:r>
+        <w:rPr>
+          <w:b/>
+          <w:sz w:val="28"/>
+        </w:rPr>
+        <w:fldChar w:fldCharType="separate"/>
+      </w:r>
+      <w:hyperlink w:anchor="_Toc517198950" w:history="1">
+        <w:r>
+          <w:rPr>
+            <w:rStyle w:val="Hyperlink"/>
+            <w:noProof/>
+          </w:rPr>
+          <w:t>Tabela 1- Requisito Funcional Cadastrar Usuário</w:t>
+        </w:r>
+        <w:r>
+          <w:rPr>
+            <w:noProof/>
+            <w:webHidden/>
+          </w:rPr>
+          <w:tab/>
+        </w:r>
+        <w:r>
+          <w:rPr>
+            <w:noProof/>
+            <w:webHidden/>
+          </w:rPr>
+          <w:fldChar w:fldCharType="begin"/>
+        </w:r>
+        <w:r>
+          <w:rPr>
+            <w:noProof/>
+            <w:webHidden/>
+          </w:rPr>
+          <w:instrText xml:space="preserve"> PAGEREF _Toc517198950 \h </w:instrText>
+        </w:r>
+        <w:r>
+          <w:rPr>
+            <w:noProof/>
+            <w:webHidden/>
+          </w:rPr>
+        </w:r>
+        <w:r>
+          <w:rPr>
+            <w:noProof/>
+            <w:webHidden/>
+          </w:rPr>
+          <w:fldChar w:fldCharType="separate"/>
+        </w:r>
+        <w:r>
+          <w:rPr>
+            <w:noProof/>
+            <w:webHidden/>
+          </w:rPr>
+          <w:t>20</w:t>
+        </w:r>
+        <w:r>
+          <w:rPr>
+            <w:noProof/>
+            <w:webHidden/>
+          </w:rPr>
+          <w:fldChar w:fldCharType="end"/>
+        </w:r>
+      </w:hyperlink>
+    </w:p>
+    <w:p>
+      <w:pPr>
+        <w:pStyle w:val="ndicedeilustraes"/>
+        <w:tabs>
+          <w:tab w:val="right" w:leader="dot" w:pos="9061"/>
+        </w:tabs>
+        <w:spacing w:line="360" w:lineRule="auto"/>
+        <w:rPr>
+          <w:rFonts w:asciiTheme="minorHAnsi" w:eastAsiaTheme="minorEastAsia" w:hAnsiTheme="minorHAnsi" w:cstheme="minorBidi"/>
+          <w:noProof/>
+          <w:color w:val="auto"/>
+          <w:sz w:val="22"/>
+        </w:rPr>
+      </w:pPr>
+      <w:hyperlink w:anchor="_Toc517198951" w:history="1">
+        <w:r>
+          <w:rPr>
+            <w:rStyle w:val="Hyperlink"/>
+            <w:noProof/>
+          </w:rPr>
+          <w:t>Tabela 2- Requisito Funcional Fazer Login</w:t>
+        </w:r>
+        <w:r>
+          <w:rPr>
+            <w:noProof/>
+            <w:webHidden/>
+          </w:rPr>
+          <w:tab/>
+        </w:r>
+        <w:r>
+          <w:rPr>
+            <w:noProof/>
+            <w:webHidden/>
+          </w:rPr>
+          <w:fldChar w:fldCharType="begin"/>
+        </w:r>
+        <w:r>
+          <w:rPr>
+            <w:noProof/>
+            <w:webHidden/>
+          </w:rPr>
+          <w:instrText xml:space="preserve"> PAGEREF _Toc517198951 \h </w:instrText>
+        </w:r>
+        <w:r>
+          <w:rPr>
+            <w:noProof/>
+            <w:webHidden/>
+          </w:rPr>
+        </w:r>
+        <w:r>
+          <w:rPr>
+            <w:noProof/>
+            <w:webHidden/>
+          </w:rPr>
+          <w:fldChar w:fldCharType="separate"/>
+        </w:r>
+        <w:r>
+          <w:rPr>
+            <w:noProof/>
+            <w:webHidden/>
+          </w:rPr>
+          <w:t>21</w:t>
+        </w:r>
+        <w:r>
+          <w:rPr>
+            <w:noProof/>
+            <w:webHidden/>
+          </w:rPr>
+          <w:fldChar w:fldCharType="end"/>
+        </w:r>
+      </w:hyperlink>
+    </w:p>
+    <w:p>
+      <w:pPr>
+        <w:pStyle w:val="ndicedeilustraes"/>
+        <w:tabs>
+          <w:tab w:val="right" w:leader="dot" w:pos="9061"/>
+        </w:tabs>
+        <w:spacing w:line="360" w:lineRule="auto"/>
+        <w:rPr>
+          <w:rFonts w:asciiTheme="minorHAnsi" w:eastAsiaTheme="minorEastAsia" w:hAnsiTheme="minorHAnsi" w:cstheme="minorBidi"/>
+          <w:noProof/>
+          <w:color w:val="auto"/>
+          <w:sz w:val="22"/>
+        </w:rPr>
+      </w:pPr>
+      <w:hyperlink w:anchor="_Toc517198952" w:history="1">
+        <w:r>
+          <w:rPr>
+            <w:rStyle w:val="Hyperlink"/>
+            <w:noProof/>
+          </w:rPr>
+          <w:t>Tabela 3- Requisito Funcional Cadastrar Receita</w:t>
+        </w:r>
+        <w:r>
+          <w:rPr>
+            <w:noProof/>
+            <w:webHidden/>
+          </w:rPr>
+          <w:tab/>
+        </w:r>
+        <w:r>
+          <w:rPr>
+            <w:noProof/>
+            <w:webHidden/>
+          </w:rPr>
+          <w:fldChar w:fldCharType="begin"/>
+        </w:r>
+        <w:r>
+          <w:rPr>
+            <w:noProof/>
+            <w:webHidden/>
+          </w:rPr>
+          <w:instrText xml:space="preserve"> PAGEREF _Toc517198952 \h </w:instrText>
+        </w:r>
+        <w:r>
+          <w:rPr>
+            <w:noProof/>
+            <w:webHidden/>
+          </w:rPr>
+        </w:r>
+        <w:r>
+          <w:rPr>
+            <w:noProof/>
+            <w:webHidden/>
+          </w:rPr>
+          <w:fldChar w:fldCharType="separate"/>
+        </w:r>
+        <w:r>
+          <w:rPr>
+            <w:noProof/>
+            <w:webHidden/>
+          </w:rPr>
+          <w:t>22</w:t>
+        </w:r>
+        <w:r>
+          <w:rPr>
+            <w:noProof/>
+            <w:webHidden/>
+          </w:rPr>
+          <w:fldChar w:fldCharType="end"/>
+        </w:r>
+      </w:hyperlink>
+    </w:p>
+    <w:p>
+      <w:pPr>
+        <w:pStyle w:val="ndicedeilustraes"/>
+        <w:tabs>
+          <w:tab w:val="right" w:leader="dot" w:pos="9061"/>
+        </w:tabs>
+        <w:spacing w:line="360" w:lineRule="auto"/>
+        <w:rPr>
+          <w:rFonts w:asciiTheme="minorHAnsi" w:eastAsiaTheme="minorEastAsia" w:hAnsiTheme="minorHAnsi" w:cstheme="minorBidi"/>
+          <w:noProof/>
+          <w:color w:val="auto"/>
+          <w:sz w:val="22"/>
+        </w:rPr>
+      </w:pPr>
+      <w:hyperlink w:anchor="_Toc517198953" w:history="1">
+        <w:r>
+          <w:rPr>
+            <w:rStyle w:val="Hyperlink"/>
+            <w:noProof/>
+          </w:rPr>
+          <w:t>Tabela 4- Requisito Funcional Visualizar receita</w:t>
+        </w:r>
+        <w:r>
+          <w:rPr>
+            <w:noProof/>
+            <w:webHidden/>
+          </w:rPr>
+          <w:tab/>
+        </w:r>
+        <w:r>
+          <w:rPr>
+            <w:noProof/>
+            <w:webHidden/>
+          </w:rPr>
+          <w:fldChar w:fldCharType="begin"/>
+        </w:r>
+        <w:r>
+          <w:rPr>
+            <w:noProof/>
+            <w:webHidden/>
+          </w:rPr>
+          <w:instrText xml:space="preserve"> PAGEREF _Toc517198953 \h </w:instrText>
+        </w:r>
+        <w:r>
+          <w:rPr>
+            <w:noProof/>
+            <w:webHidden/>
+          </w:rPr>
+        </w:r>
+        <w:r>
+          <w:rPr>
+            <w:noProof/>
+            <w:webHidden/>
+          </w:rPr>
+          <w:fldChar w:fldCharType="separate"/>
+        </w:r>
+        <w:r>
+          <w:rPr>
+            <w:noProof/>
+            <w:webHidden/>
+          </w:rPr>
+          <w:t>23</w:t>
+        </w:r>
+        <w:r>
+          <w:rPr>
+            <w:noProof/>
+            <w:webHidden/>
+          </w:rPr>
+          <w:fldChar w:fldCharType="end"/>
+        </w:r>
+      </w:hyperlink>
+    </w:p>
+    <w:p>
+      <w:pPr>
+        <w:pStyle w:val="ndicedeilustraes"/>
+        <w:tabs>
+          <w:tab w:val="right" w:leader="dot" w:pos="9061"/>
+        </w:tabs>
+        <w:spacing w:line="360" w:lineRule="auto"/>
+        <w:rPr>
+          <w:rFonts w:asciiTheme="minorHAnsi" w:eastAsiaTheme="minorEastAsia" w:hAnsiTheme="minorHAnsi" w:cstheme="minorBidi"/>
+          <w:noProof/>
+          <w:color w:val="auto"/>
+          <w:sz w:val="22"/>
+        </w:rPr>
+      </w:pPr>
+      <w:hyperlink w:anchor="_Toc517198954" w:history="1">
+        <w:r>
+          <w:rPr>
+            <w:rStyle w:val="Hyperlink"/>
+            <w:noProof/>
+          </w:rPr>
+          <w:t>Tabela 5- Requisito Funcional Inserir comentários</w:t>
+        </w:r>
+        <w:r>
+          <w:rPr>
+            <w:noProof/>
+            <w:webHidden/>
+          </w:rPr>
+          <w:tab/>
+        </w:r>
+        <w:r>
+          <w:rPr>
+            <w:noProof/>
+            <w:webHidden/>
+          </w:rPr>
+          <w:fldChar w:fldCharType="begin"/>
+        </w:r>
+        <w:r>
+          <w:rPr>
+            <w:noProof/>
+            <w:webHidden/>
+          </w:rPr>
+          <w:instrText xml:space="preserve"> PAGEREF _Toc517198954 \h </w:instrText>
+        </w:r>
+        <w:r>
+          <w:rPr>
+            <w:noProof/>
+            <w:webHidden/>
+          </w:rPr>
+        </w:r>
+        <w:r>
+          <w:rPr>
+            <w:noProof/>
+            <w:webHidden/>
+          </w:rPr>
+          <w:fldChar w:fldCharType="separate"/>
+        </w:r>
+        <w:r>
+          <w:rPr>
+            <w:noProof/>
+            <w:webHidden/>
+          </w:rPr>
+          <w:t>24</w:t>
+        </w:r>
+        <w:r>
+          <w:rPr>
+            <w:noProof/>
+            <w:webHidden/>
+          </w:rPr>
+          <w:fldChar w:fldCharType="end"/>
+        </w:r>
+      </w:hyperlink>
+    </w:p>
+    <w:p>
+      <w:pPr>
+        <w:pStyle w:val="ndicedeilustraes"/>
+        <w:tabs>
+          <w:tab w:val="right" w:leader="dot" w:pos="9061"/>
+        </w:tabs>
+        <w:spacing w:line="360" w:lineRule="auto"/>
+        <w:rPr>
+          <w:rFonts w:asciiTheme="minorHAnsi" w:eastAsiaTheme="minorEastAsia" w:hAnsiTheme="minorHAnsi" w:cstheme="minorBidi"/>
+          <w:noProof/>
+          <w:color w:val="auto"/>
+          <w:sz w:val="22"/>
+        </w:rPr>
+      </w:pPr>
+      <w:hyperlink w:anchor="_Toc517198955" w:history="1">
+        <w:r>
+          <w:rPr>
+            <w:rStyle w:val="Hyperlink"/>
+            <w:noProof/>
+          </w:rPr>
+          <w:t>Tabela 6- Requisito Funcional Excluir comentário</w:t>
+        </w:r>
+        <w:r>
+          <w:rPr>
+            <w:noProof/>
+            <w:webHidden/>
+          </w:rPr>
+          <w:tab/>
+        </w:r>
+        <w:r>
+          <w:rPr>
+            <w:noProof/>
+            <w:webHidden/>
+          </w:rPr>
+          <w:fldChar w:fldCharType="begin"/>
+        </w:r>
+        <w:r>
+          <w:rPr>
+            <w:noProof/>
+            <w:webHidden/>
+          </w:rPr>
+          <w:instrText xml:space="preserve"> PAGEREF _Toc517198955 \h </w:instrText>
+        </w:r>
+        <w:r>
+          <w:rPr>
+            <w:noProof/>
+            <w:webHidden/>
+          </w:rPr>
+        </w:r>
+        <w:r>
+          <w:rPr>
+            <w:noProof/>
+            <w:webHidden/>
+          </w:rPr>
+          <w:fldChar w:fldCharType="separate"/>
+        </w:r>
+        <w:r>
+          <w:rPr>
+            <w:noProof/>
+            <w:webHidden/>
+          </w:rPr>
+          <w:t>25</w:t>
+        </w:r>
+        <w:r>
+          <w:rPr>
+            <w:noProof/>
+            <w:webHidden/>
+          </w:rPr>
+          <w:fldChar w:fldCharType="end"/>
+        </w:r>
+      </w:hyperlink>
+    </w:p>
+    <w:p>
+      <w:pPr>
+        <w:pStyle w:val="ndicedeilustraes"/>
+        <w:tabs>
+          <w:tab w:val="right" w:leader="dot" w:pos="9061"/>
+        </w:tabs>
+        <w:spacing w:line="360" w:lineRule="auto"/>
+        <w:rPr>
+          <w:rFonts w:asciiTheme="minorHAnsi" w:eastAsiaTheme="minorEastAsia" w:hAnsiTheme="minorHAnsi" w:cstheme="minorBidi"/>
+          <w:noProof/>
+          <w:color w:val="auto"/>
+          <w:sz w:val="22"/>
+        </w:rPr>
+      </w:pPr>
+      <w:hyperlink w:anchor="_Toc517198956" w:history="1">
+        <w:r>
+          <w:rPr>
+            <w:rStyle w:val="Hyperlink"/>
+            <w:noProof/>
+          </w:rPr>
+          <w:t>Tabela 7- Requisito Não Funcional Desenvolvimento</w:t>
+        </w:r>
+        <w:r>
+          <w:rPr>
+            <w:noProof/>
+            <w:webHidden/>
+          </w:rPr>
+          <w:tab/>
+        </w:r>
+        <w:r>
+          <w:rPr>
+            <w:noProof/>
+            <w:webHidden/>
+          </w:rPr>
+          <w:fldChar w:fldCharType="begin"/>
+        </w:r>
+        <w:r>
+          <w:rPr>
+            <w:noProof/>
+            <w:webHidden/>
+          </w:rPr>
+          <w:instrText xml:space="preserve"> PAGEREF _Toc517198956 \h </w:instrText>
+        </w:r>
+        <w:r>
+          <w:rPr>
+            <w:noProof/>
+            <w:webHidden/>
+          </w:rPr>
+        </w:r>
+        <w:r>
+          <w:rPr>
+            <w:noProof/>
+            <w:webHidden/>
+          </w:rPr>
+          <w:fldChar w:fldCharType="separate"/>
+        </w:r>
+        <w:r>
+          <w:rPr>
+            <w:noProof/>
+            <w:webHidden/>
+          </w:rPr>
+          <w:t>26</w:t>
+        </w:r>
+        <w:r>
+          <w:rPr>
+            <w:noProof/>
+            <w:webHidden/>
+          </w:rPr>
+          <w:fldChar w:fldCharType="end"/>
+        </w:r>
+      </w:hyperlink>
+    </w:p>
+    <w:p>
+      <w:pPr>
+        <w:pStyle w:val="ndicedeilustraes"/>
+        <w:tabs>
+          <w:tab w:val="right" w:leader="dot" w:pos="9061"/>
+        </w:tabs>
+        <w:spacing w:line="360" w:lineRule="auto"/>
+        <w:rPr>
+          <w:rFonts w:asciiTheme="minorHAnsi" w:eastAsiaTheme="minorEastAsia" w:hAnsiTheme="minorHAnsi" w:cstheme="minorBidi"/>
+          <w:noProof/>
+          <w:color w:val="auto"/>
+          <w:sz w:val="22"/>
+        </w:rPr>
+      </w:pPr>
+      <w:hyperlink w:anchor="_Toc517198957" w:history="1">
+        <w:r>
+          <w:rPr>
+            <w:rStyle w:val="Hyperlink"/>
+            <w:noProof/>
+          </w:rPr>
+          <w:t>Tabela 8- Requisito Não Funcional Conexão com o banco de dados</w:t>
+        </w:r>
+        <w:r>
+          <w:rPr>
+            <w:noProof/>
+            <w:webHidden/>
+          </w:rPr>
+          <w:tab/>
+        </w:r>
+        <w:r>
+          <w:rPr>
+            <w:noProof/>
+            <w:webHidden/>
+          </w:rPr>
+          <w:fldChar w:fldCharType="begin"/>
+        </w:r>
+        <w:r>
+          <w:rPr>
+            <w:noProof/>
+            <w:webHidden/>
+          </w:rPr>
+          <w:instrText xml:space="preserve"> PAGEREF _Toc517198957 \h </w:instrText>
+        </w:r>
+        <w:r>
+          <w:rPr>
+            <w:noProof/>
+            <w:webHidden/>
+          </w:rPr>
+        </w:r>
+        <w:r>
+          <w:rPr>
+            <w:noProof/>
+            <w:webHidden/>
+          </w:rPr>
+          <w:fldChar w:fldCharType="separate"/>
+        </w:r>
+        <w:r>
+          <w:rPr>
+            <w:noProof/>
+            <w:webHidden/>
+          </w:rPr>
+          <w:t>27</w:t>
+        </w:r>
+        <w:r>
+          <w:rPr>
+            <w:noProof/>
+            <w:webHidden/>
+          </w:rPr>
+          <w:fldChar w:fldCharType="end"/>
+        </w:r>
+      </w:hyperlink>
+    </w:p>
+    <w:p>
+      <w:pPr>
+        <w:pStyle w:val="ndicedeilustraes"/>
+        <w:tabs>
+          <w:tab w:val="right" w:leader="dot" w:pos="9061"/>
+        </w:tabs>
+        <w:spacing w:line="360" w:lineRule="auto"/>
+        <w:rPr>
+          <w:rFonts w:asciiTheme="minorHAnsi" w:eastAsiaTheme="minorEastAsia" w:hAnsiTheme="minorHAnsi" w:cstheme="minorBidi"/>
+          <w:noProof/>
+          <w:color w:val="auto"/>
+          <w:sz w:val="22"/>
+        </w:rPr>
+      </w:pPr>
+      <w:hyperlink w:anchor="_Toc517198958" w:history="1">
+        <w:r>
+          <w:rPr>
+            <w:rStyle w:val="Hyperlink"/>
+            <w:noProof/>
+          </w:rPr>
+          <w:t>Tabela 9- Requisito Não Funcional Plataforma Web</w:t>
+        </w:r>
+        <w:r>
+          <w:rPr>
+            <w:noProof/>
+            <w:webHidden/>
+          </w:rPr>
+          <w:tab/>
+        </w:r>
+        <w:r>
+          <w:rPr>
+            <w:noProof/>
+            <w:webHidden/>
+          </w:rPr>
+          <w:fldChar w:fldCharType="begin"/>
+        </w:r>
+        <w:r>
+          <w:rPr>
+            <w:noProof/>
+            <w:webHidden/>
+          </w:rPr>
+          <w:instrText xml:space="preserve"> PAGEREF _Toc517198958 \h </w:instrText>
+        </w:r>
+        <w:r>
+          <w:rPr>
+            <w:noProof/>
+            <w:webHidden/>
+          </w:rPr>
+        </w:r>
+        <w:r>
+          <w:rPr>
+            <w:noProof/>
+            <w:webHidden/>
+          </w:rPr>
+          <w:fldChar w:fldCharType="separate"/>
+        </w:r>
+        <w:r>
+          <w:rPr>
+            <w:noProof/>
+            <w:webHidden/>
+          </w:rPr>
+          <w:t>28</w:t>
+        </w:r>
+        <w:r>
+          <w:rPr>
+            <w:noProof/>
+            <w:webHidden/>
+          </w:rPr>
+          <w:fldChar w:fldCharType="end"/>
+        </w:r>
+      </w:hyperlink>
+    </w:p>
+    <w:p>
+      <w:pPr>
+        <w:pStyle w:val="ndicedeilustraes"/>
+        <w:tabs>
+          <w:tab w:val="right" w:leader="dot" w:pos="9061"/>
+        </w:tabs>
+        <w:spacing w:line="360" w:lineRule="auto"/>
+        <w:rPr>
+          <w:rFonts w:asciiTheme="minorHAnsi" w:eastAsiaTheme="minorEastAsia" w:hAnsiTheme="minorHAnsi" w:cstheme="minorBidi"/>
+          <w:noProof/>
+          <w:color w:val="auto"/>
+          <w:sz w:val="22"/>
+        </w:rPr>
+      </w:pPr>
+      <w:hyperlink w:anchor="_Toc517198959" w:history="1">
+        <w:r>
+          <w:rPr>
+            <w:rStyle w:val="Hyperlink"/>
+            <w:noProof/>
+          </w:rPr>
+          <w:t>Tabela 10- Requisito Não Funcional Diagramas UML</w:t>
+        </w:r>
+        <w:r>
+          <w:rPr>
+            <w:noProof/>
+            <w:webHidden/>
+          </w:rPr>
+          <w:tab/>
+        </w:r>
+        <w:r>
+          <w:rPr>
+            <w:noProof/>
+            <w:webHidden/>
+          </w:rPr>
+          <w:fldChar w:fldCharType="begin"/>
+        </w:r>
+        <w:r>
+          <w:rPr>
+            <w:noProof/>
+            <w:webHidden/>
+          </w:rPr>
+          <w:instrText xml:space="preserve"> PAGEREF _Toc517198959 \h </w:instrText>
+        </w:r>
+        <w:r>
+          <w:rPr>
+            <w:noProof/>
+            <w:webHidden/>
+          </w:rPr>
+        </w:r>
+        <w:r>
+          <w:rPr>
+            <w:noProof/>
+            <w:webHidden/>
+          </w:rPr>
+          <w:fldChar w:fldCharType="separate"/>
+        </w:r>
+        <w:r>
+          <w:rPr>
+            <w:noProof/>
+            <w:webHidden/>
+          </w:rPr>
+          <w:t>29</w:t>
+        </w:r>
+        <w:r>
+          <w:rPr>
+            <w:noProof/>
+            <w:webHidden/>
+          </w:rPr>
+          <w:fldChar w:fldCharType="end"/>
+        </w:r>
+      </w:hyperlink>
+    </w:p>
+    <w:p>
+      <w:pPr>
+        <w:pStyle w:val="ndicedeilustraes"/>
+        <w:tabs>
+          <w:tab w:val="right" w:leader="dot" w:pos="9061"/>
+        </w:tabs>
+        <w:spacing w:line="360" w:lineRule="auto"/>
+        <w:rPr>
+          <w:rFonts w:asciiTheme="minorHAnsi" w:eastAsiaTheme="minorEastAsia" w:hAnsiTheme="minorHAnsi" w:cstheme="minorBidi"/>
+          <w:noProof/>
+          <w:color w:val="auto"/>
+          <w:sz w:val="22"/>
+        </w:rPr>
+      </w:pPr>
+      <w:hyperlink w:anchor="_Toc517198960" w:history="1">
+        <w:r>
+          <w:rPr>
+            <w:rStyle w:val="Hyperlink"/>
+            <w:noProof/>
+          </w:rPr>
+          <w:t>Tabela 11- Requisito Não Funcional Documentação e apresentação Power Point</w:t>
+        </w:r>
+        <w:r>
+          <w:rPr>
+            <w:noProof/>
+            <w:webHidden/>
+          </w:rPr>
+          <w:tab/>
+        </w:r>
+        <w:r>
+          <w:rPr>
+            <w:noProof/>
+            <w:webHidden/>
+          </w:rPr>
+          <w:fldChar w:fldCharType="begin"/>
+        </w:r>
+        <w:r>
+          <w:rPr>
+            <w:noProof/>
+            <w:webHidden/>
+          </w:rPr>
+          <w:instrText xml:space="preserve"> PAGEREF _Toc517198960 \h </w:instrText>
+        </w:r>
+        <w:r>
+          <w:rPr>
+            <w:noProof/>
+            <w:webHidden/>
+          </w:rPr>
+        </w:r>
+        <w:r>
+          <w:rPr>
+            <w:noProof/>
+            <w:webHidden/>
+          </w:rPr>
+          <w:fldChar w:fldCharType="separate"/>
+        </w:r>
+        <w:r>
+          <w:rPr>
+            <w:noProof/>
+            <w:webHidden/>
+          </w:rPr>
+          <w:t>30</w:t>
+        </w:r>
+        <w:r>
+          <w:rPr>
+            <w:noProof/>
+            <w:webHidden/>
+          </w:rPr>
+          <w:fldChar w:fldCharType="end"/>
+        </w:r>
+      </w:hyperlink>
+    </w:p>
+    <w:p>
+      <w:pPr>
+        <w:pStyle w:val="ndicedeilustraes"/>
+        <w:tabs>
+          <w:tab w:val="right" w:leader="dot" w:pos="9061"/>
+        </w:tabs>
+        <w:spacing w:line="360" w:lineRule="auto"/>
+        <w:rPr>
+          <w:rFonts w:asciiTheme="minorHAnsi" w:eastAsiaTheme="minorEastAsia" w:hAnsiTheme="minorHAnsi" w:cstheme="minorBidi"/>
+          <w:noProof/>
+          <w:color w:val="auto"/>
+          <w:sz w:val="22"/>
+        </w:rPr>
+      </w:pPr>
+      <w:hyperlink w:anchor="_Toc517198961" w:history="1">
+        <w:r>
+          <w:rPr>
+            <w:rStyle w:val="Hyperlink"/>
+            <w:noProof/>
+          </w:rPr>
+          <w:t>Tabela 12- Requisito Não Funcional Entrega Documentação</w:t>
+        </w:r>
+        <w:r>
+          <w:rPr>
+            <w:noProof/>
+            <w:webHidden/>
+          </w:rPr>
+          <w:tab/>
+        </w:r>
+        <w:r>
+          <w:rPr>
+            <w:noProof/>
+            <w:webHidden/>
+          </w:rPr>
+          <w:fldChar w:fldCharType="begin"/>
+        </w:r>
+        <w:r>
+          <w:rPr>
+            <w:noProof/>
+            <w:webHidden/>
+          </w:rPr>
+          <w:instrText xml:space="preserve"> PAGEREF _Toc517198961 \h </w:instrText>
+        </w:r>
+        <w:r>
+          <w:rPr>
+            <w:noProof/>
+            <w:webHidden/>
+          </w:rPr>
+        </w:r>
+        <w:r>
+          <w:rPr>
+            <w:noProof/>
+            <w:webHidden/>
+          </w:rPr>
+          <w:fldChar w:fldCharType="separate"/>
+        </w:r>
+        <w:r>
+          <w:rPr>
+            <w:noProof/>
+            <w:webHidden/>
+          </w:rPr>
+          <w:t>31</w:t>
+        </w:r>
+        <w:r>
+          <w:rPr>
+            <w:noProof/>
+            <w:webHidden/>
+          </w:rPr>
+          <w:fldChar w:fldCharType="end"/>
+        </w:r>
+      </w:hyperlink>
+    </w:p>
+    <w:p>
+      <w:pPr>
+        <w:pStyle w:val="ndicedeilustraes"/>
+        <w:tabs>
+          <w:tab w:val="right" w:leader="dot" w:pos="9061"/>
+        </w:tabs>
+        <w:spacing w:line="360" w:lineRule="auto"/>
+        <w:rPr>
+          <w:rFonts w:asciiTheme="minorHAnsi" w:eastAsiaTheme="minorEastAsia" w:hAnsiTheme="minorHAnsi" w:cstheme="minorBidi"/>
+          <w:noProof/>
+          <w:color w:val="auto"/>
+          <w:sz w:val="22"/>
+        </w:rPr>
+      </w:pPr>
+      <w:hyperlink w:anchor="_Toc517198962" w:history="1">
+        <w:r>
+          <w:rPr>
+            <w:rStyle w:val="Hyperlink"/>
+            <w:noProof/>
+          </w:rPr>
+          <w:t>Tabela 13- Requisito Não Funcional Data da apresentação</w:t>
+        </w:r>
+        <w:r>
+          <w:rPr>
+            <w:noProof/>
+            <w:webHidden/>
+          </w:rPr>
+          <w:tab/>
+        </w:r>
+        <w:r>
+          <w:rPr>
+            <w:noProof/>
+            <w:webHidden/>
+          </w:rPr>
+          <w:fldChar w:fldCharType="begin"/>
+        </w:r>
+        <w:r>
+          <w:rPr>
+            <w:noProof/>
+            <w:webHidden/>
+          </w:rPr>
+          <w:instrText xml:space="preserve"> PAGEREF _Toc517198962 \h </w:instrText>
+        </w:r>
+        <w:r>
+          <w:rPr>
+            <w:noProof/>
+            <w:webHidden/>
+          </w:rPr>
+        </w:r>
+        <w:r>
+          <w:rPr>
+            <w:noProof/>
+            <w:webHidden/>
+          </w:rPr>
+          <w:fldChar w:fldCharType="separate"/>
+        </w:r>
+        <w:r>
+          <w:rPr>
+            <w:noProof/>
+            <w:webHidden/>
+          </w:rPr>
+          <w:t>32</w:t>
+        </w:r>
+        <w:r>
+          <w:rPr>
+            <w:noProof/>
+            <w:webHidden/>
+          </w:rPr>
+          <w:fldChar w:fldCharType="end"/>
+        </w:r>
+      </w:hyperlink>
+    </w:p>
+    <w:p>
+      <w:pPr>
+        <w:pStyle w:val="ndicedeilustraes"/>
+        <w:tabs>
+          <w:tab w:val="right" w:leader="dot" w:pos="9061"/>
+        </w:tabs>
+        <w:spacing w:line="360" w:lineRule="auto"/>
+        <w:rPr>
+          <w:rFonts w:asciiTheme="minorHAnsi" w:eastAsiaTheme="minorEastAsia" w:hAnsiTheme="minorHAnsi" w:cstheme="minorBidi"/>
+          <w:noProof/>
+          <w:color w:val="auto"/>
+          <w:sz w:val="22"/>
+        </w:rPr>
+      </w:pPr>
+      <w:hyperlink w:anchor="_Toc517198963" w:history="1">
+        <w:r>
+          <w:rPr>
+            <w:rStyle w:val="Hyperlink"/>
+            <w:noProof/>
+          </w:rPr>
+          <w:t>Tabela 14- Casos de Uso Descritivo Cadastro de Receitas</w:t>
+        </w:r>
+        <w:r>
+          <w:rPr>
+            <w:noProof/>
+            <w:webHidden/>
+          </w:rPr>
+          <w:tab/>
+        </w:r>
+        <w:r>
+          <w:rPr>
+            <w:noProof/>
+            <w:webHidden/>
+          </w:rPr>
+          <w:fldChar w:fldCharType="begin"/>
+        </w:r>
+        <w:r>
+          <w:rPr>
+            <w:noProof/>
+            <w:webHidden/>
+          </w:rPr>
+          <w:instrText xml:space="preserve"> PAGEREF _Toc517198963 \h </w:instrText>
+        </w:r>
+        <w:r>
+          <w:rPr>
+            <w:noProof/>
+            <w:webHidden/>
+          </w:rPr>
+        </w:r>
+        <w:r>
+          <w:rPr>
+            <w:noProof/>
+            <w:webHidden/>
+          </w:rPr>
+          <w:fldChar w:fldCharType="separate"/>
+        </w:r>
+        <w:r>
+          <w:rPr>
+            <w:noProof/>
+            <w:webHidden/>
+          </w:rPr>
+          <w:t>40</w:t>
+        </w:r>
+        <w:r>
+          <w:rPr>
+            <w:noProof/>
+            <w:webHidden/>
+          </w:rPr>
+          <w:fldChar w:fldCharType="end"/>
+        </w:r>
+      </w:hyperlink>
+    </w:p>
+    <w:p>
+      <w:pPr>
+        <w:pStyle w:val="ndicedeilustraes"/>
+        <w:tabs>
+          <w:tab w:val="right" w:leader="dot" w:pos="9061"/>
+        </w:tabs>
+        <w:spacing w:line="360" w:lineRule="auto"/>
+        <w:rPr>
+          <w:rFonts w:asciiTheme="minorHAnsi" w:eastAsiaTheme="minorEastAsia" w:hAnsiTheme="minorHAnsi" w:cstheme="minorBidi"/>
+          <w:noProof/>
+          <w:color w:val="auto"/>
+          <w:sz w:val="22"/>
+        </w:rPr>
+      </w:pPr>
+      <w:hyperlink w:anchor="_Toc517198964" w:history="1">
+        <w:r>
+          <w:rPr>
+            <w:rStyle w:val="Hyperlink"/>
+            <w:noProof/>
+          </w:rPr>
+          <w:t>Tabela 15- Casos de Uso Descritivo Cadastrar Usuário</w:t>
+        </w:r>
+        <w:r>
+          <w:rPr>
+            <w:noProof/>
+            <w:webHidden/>
+          </w:rPr>
+          <w:tab/>
+        </w:r>
+        <w:r>
+          <w:rPr>
+            <w:noProof/>
+            <w:webHidden/>
+          </w:rPr>
+          <w:fldChar w:fldCharType="begin"/>
+        </w:r>
+        <w:r>
+          <w:rPr>
+            <w:noProof/>
+            <w:webHidden/>
+          </w:rPr>
+          <w:instrText xml:space="preserve"> PAGEREF _Toc517198964 \h </w:instrText>
+        </w:r>
+        <w:r>
+          <w:rPr>
+            <w:noProof/>
+            <w:webHidden/>
+          </w:rPr>
+        </w:r>
+        <w:r>
+          <w:rPr>
+            <w:noProof/>
+            <w:webHidden/>
+          </w:rPr>
+          <w:fldChar w:fldCharType="separate"/>
+        </w:r>
+        <w:r>
+          <w:rPr>
+            <w:noProof/>
+            <w:webHidden/>
+          </w:rPr>
+          <w:t>41</w:t>
+        </w:r>
+        <w:r>
+          <w:rPr>
+            <w:noProof/>
+            <w:webHidden/>
+          </w:rPr>
+          <w:fldChar w:fldCharType="end"/>
+        </w:r>
+      </w:hyperlink>
+    </w:p>
+    <w:p>
+      <w:pPr>
+        <w:pStyle w:val="ndicedeilustraes"/>
+        <w:tabs>
+          <w:tab w:val="right" w:leader="dot" w:pos="9061"/>
+        </w:tabs>
+        <w:spacing w:line="360" w:lineRule="auto"/>
+        <w:rPr>
+          <w:rFonts w:asciiTheme="minorHAnsi" w:eastAsiaTheme="minorEastAsia" w:hAnsiTheme="minorHAnsi" w:cstheme="minorBidi"/>
+          <w:noProof/>
+          <w:color w:val="auto"/>
+          <w:sz w:val="22"/>
+        </w:rPr>
+      </w:pPr>
+      <w:hyperlink w:anchor="_Toc517198965" w:history="1">
+        <w:r>
+          <w:rPr>
+            <w:rStyle w:val="Hyperlink"/>
+            <w:noProof/>
+          </w:rPr>
+          <w:t>Tabela 16- Casos de Uso Descritivo Comentários sobre receitas</w:t>
+        </w:r>
+        <w:r>
+          <w:rPr>
+            <w:noProof/>
+            <w:webHidden/>
+          </w:rPr>
+          <w:tab/>
+        </w:r>
+        <w:r>
+          <w:rPr>
+            <w:noProof/>
+            <w:webHidden/>
+          </w:rPr>
+          <w:fldChar w:fldCharType="begin"/>
+        </w:r>
+        <w:r>
+          <w:rPr>
+            <w:noProof/>
+            <w:webHidden/>
+          </w:rPr>
+          <w:instrText xml:space="preserve"> PAGEREF _Toc517198965 \h </w:instrText>
+        </w:r>
+        <w:r>
+          <w:rPr>
+            <w:noProof/>
+            <w:webHidden/>
+          </w:rPr>
+        </w:r>
+        <w:r>
+          <w:rPr>
+            <w:noProof/>
+            <w:webHidden/>
+          </w:rPr>
+          <w:fldChar w:fldCharType="separate"/>
+        </w:r>
+        <w:r>
+          <w:rPr>
+            <w:noProof/>
+            <w:webHidden/>
+          </w:rPr>
+          <w:t>42</w:t>
+        </w:r>
+        <w:r>
+          <w:rPr>
+            <w:noProof/>
+            <w:webHidden/>
+          </w:rPr>
+          <w:fldChar w:fldCharType="end"/>
+        </w:r>
+      </w:hyperlink>
+    </w:p>
+    <w:p>
+      <w:pPr>
+        <w:pStyle w:val="ndicedeilustraes"/>
+        <w:tabs>
+          <w:tab w:val="right" w:leader="dot" w:pos="9061"/>
+        </w:tabs>
+        <w:spacing w:line="360" w:lineRule="auto"/>
+        <w:rPr>
+          <w:rFonts w:asciiTheme="minorHAnsi" w:eastAsiaTheme="minorEastAsia" w:hAnsiTheme="minorHAnsi" w:cstheme="minorBidi"/>
+          <w:noProof/>
+          <w:color w:val="auto"/>
+          <w:sz w:val="22"/>
+        </w:rPr>
+      </w:pPr>
+      <w:hyperlink w:anchor="_Toc517198966" w:history="1">
+        <w:r>
+          <w:rPr>
+            <w:rStyle w:val="Hyperlink"/>
+            <w:noProof/>
+          </w:rPr>
+          <w:t>Tabela 17- Casos de Uso Descritivo Visualizar Receitas</w:t>
+        </w:r>
+        <w:r>
+          <w:rPr>
+            <w:noProof/>
+            <w:webHidden/>
+          </w:rPr>
+          <w:tab/>
+        </w:r>
+        <w:r>
+          <w:rPr>
+            <w:noProof/>
+            <w:webHidden/>
+          </w:rPr>
+          <w:fldChar w:fldCharType="begin"/>
+        </w:r>
+        <w:r>
+          <w:rPr>
+            <w:noProof/>
+            <w:webHidden/>
+          </w:rPr>
+          <w:instrText xml:space="preserve"> PAGEREF _Toc517198966 \h </w:instrText>
+        </w:r>
+        <w:r>
+          <w:rPr>
+            <w:noProof/>
+            <w:webHidden/>
+          </w:rPr>
+        </w:r>
+        <w:r>
+          <w:rPr>
+            <w:noProof/>
+            <w:webHidden/>
+          </w:rPr>
+          <w:fldChar w:fldCharType="separate"/>
+        </w:r>
+        <w:r>
+          <w:rPr>
+            <w:noProof/>
+            <w:webHidden/>
+          </w:rPr>
+          <w:t>43</w:t>
+        </w:r>
+        <w:r>
+          <w:rPr>
+            <w:noProof/>
+            <w:webHidden/>
+          </w:rPr>
+          <w:fldChar w:fldCharType="end"/>
+        </w:r>
+      </w:hyperlink>
+    </w:p>
+    <w:p>
+      <w:pPr>
+        <w:pStyle w:val="ndicedeilustraes"/>
+        <w:tabs>
+          <w:tab w:val="right" w:leader="dot" w:pos="9061"/>
+        </w:tabs>
+        <w:spacing w:line="360" w:lineRule="auto"/>
+        <w:rPr>
+          <w:rFonts w:asciiTheme="minorHAnsi" w:eastAsiaTheme="minorEastAsia" w:hAnsiTheme="minorHAnsi" w:cstheme="minorBidi"/>
+          <w:noProof/>
+          <w:color w:val="auto"/>
+          <w:sz w:val="22"/>
+        </w:rPr>
+      </w:pPr>
+      <w:hyperlink w:anchor="_Toc517198967" w:history="1">
+        <w:r>
+          <w:rPr>
+            <w:rStyle w:val="Hyperlink"/>
+            <w:noProof/>
+          </w:rPr>
+          <w:t>Tabela 18- Regra de Negócio Validar Cadastro</w:t>
+        </w:r>
+        <w:r>
+          <w:rPr>
+            <w:noProof/>
+            <w:webHidden/>
+          </w:rPr>
+          <w:tab/>
+        </w:r>
+        <w:r>
+          <w:rPr>
+            <w:noProof/>
+            <w:webHidden/>
+          </w:rPr>
+          <w:fldChar w:fldCharType="begin"/>
+        </w:r>
+        <w:r>
+          <w:rPr>
+            <w:noProof/>
+            <w:webHidden/>
+          </w:rPr>
+          <w:instrText xml:space="preserve"> PAGEREF _Toc517198967 \h </w:instrText>
+        </w:r>
+        <w:r>
+          <w:rPr>
+            <w:noProof/>
+            <w:webHidden/>
+          </w:rPr>
+        </w:r>
+        <w:r>
+          <w:rPr>
+            <w:noProof/>
+            <w:webHidden/>
+          </w:rPr>
+          <w:fldChar w:fldCharType="separate"/>
+        </w:r>
+        <w:r>
+          <w:rPr>
+            <w:noProof/>
+            <w:webHidden/>
+          </w:rPr>
+          <w:t>44</w:t>
+        </w:r>
+        <w:r>
+          <w:rPr>
+            <w:noProof/>
+            <w:webHidden/>
+          </w:rPr>
+          <w:fldChar w:fldCharType="end"/>
+        </w:r>
+      </w:hyperlink>
+    </w:p>
+    <w:p>
+      <w:pPr>
+        <w:pStyle w:val="ndicedeilustraes"/>
+        <w:tabs>
+          <w:tab w:val="right" w:leader="dot" w:pos="9061"/>
+        </w:tabs>
+        <w:spacing w:line="360" w:lineRule="auto"/>
+        <w:rPr>
+          <w:rFonts w:asciiTheme="minorHAnsi" w:eastAsiaTheme="minorEastAsia" w:hAnsiTheme="minorHAnsi" w:cstheme="minorBidi"/>
+          <w:noProof/>
+          <w:color w:val="auto"/>
+          <w:sz w:val="22"/>
+        </w:rPr>
+      </w:pPr>
+      <w:hyperlink w:anchor="_Toc517198968" w:history="1">
+        <w:r>
+          <w:rPr>
+            <w:rStyle w:val="Hyperlink"/>
+            <w:noProof/>
+          </w:rPr>
+          <w:t>Tabela 19- Regra de Negócio Exibição do comentário</w:t>
+        </w:r>
+        <w:r>
+          <w:rPr>
+            <w:noProof/>
+            <w:webHidden/>
+          </w:rPr>
+          <w:tab/>
+        </w:r>
+        <w:r>
+          <w:rPr>
+            <w:noProof/>
+            <w:webHidden/>
+          </w:rPr>
+          <w:fldChar w:fldCharType="begin"/>
+        </w:r>
+        <w:r>
+          <w:rPr>
+            <w:noProof/>
+            <w:webHidden/>
+          </w:rPr>
+          <w:instrText xml:space="preserve"> PAGEREF _Toc517198968 \h </w:instrText>
+        </w:r>
+        <w:r>
+          <w:rPr>
+            <w:noProof/>
+            <w:webHidden/>
+          </w:rPr>
+        </w:r>
+        <w:r>
+          <w:rPr>
+            <w:noProof/>
+            <w:webHidden/>
+          </w:rPr>
+          <w:fldChar w:fldCharType="separate"/>
+        </w:r>
+        <w:r>
+          <w:rPr>
+            <w:noProof/>
+            <w:webHidden/>
+          </w:rPr>
+          <w:t>45</w:t>
+        </w:r>
+        <w:r>
+          <w:rPr>
+            <w:noProof/>
+            <w:webHidden/>
+          </w:rPr>
+          <w:fldChar w:fldCharType="end"/>
+        </w:r>
+      </w:hyperlink>
+    </w:p>
+    <w:p>
+      <w:pPr>
+        <w:pStyle w:val="ndicedeilustraes"/>
+        <w:tabs>
+          <w:tab w:val="right" w:leader="dot" w:pos="9061"/>
+        </w:tabs>
+        <w:spacing w:line="360" w:lineRule="auto"/>
+        <w:rPr>
+          <w:rFonts w:asciiTheme="minorHAnsi" w:eastAsiaTheme="minorEastAsia" w:hAnsiTheme="minorHAnsi" w:cstheme="minorBidi"/>
+          <w:noProof/>
+          <w:color w:val="auto"/>
+          <w:sz w:val="22"/>
+        </w:rPr>
+      </w:pPr>
+      <w:hyperlink w:anchor="_Toc517198969" w:history="1">
+        <w:r>
+          <w:rPr>
+            <w:rStyle w:val="Hyperlink"/>
+            <w:noProof/>
+          </w:rPr>
+          <w:t>Tabela 20- Regra de Negócio Excluir Comentário</w:t>
+        </w:r>
+        <w:r>
+          <w:rPr>
+            <w:noProof/>
+            <w:webHidden/>
+          </w:rPr>
+          <w:tab/>
+        </w:r>
+        <w:r>
+          <w:rPr>
+            <w:noProof/>
+            <w:webHidden/>
+          </w:rPr>
+          <w:fldChar w:fldCharType="begin"/>
+        </w:r>
+        <w:r>
+          <w:rPr>
+            <w:noProof/>
+            <w:webHidden/>
+          </w:rPr>
+          <w:instrText xml:space="preserve"> PAGEREF _Toc517198969 \h </w:instrText>
+        </w:r>
+        <w:r>
+          <w:rPr>
+            <w:noProof/>
+            <w:webHidden/>
+          </w:rPr>
+        </w:r>
+        <w:r>
+          <w:rPr>
+            <w:noProof/>
+            <w:webHidden/>
+          </w:rPr>
+          <w:fldChar w:fldCharType="separate"/>
+        </w:r>
+        <w:r>
+          <w:rPr>
+            <w:noProof/>
+            <w:webHidden/>
+          </w:rPr>
+          <w:t>46</w:t>
+        </w:r>
+        <w:r>
+          <w:rPr>
+            <w:noProof/>
+            <w:webHidden/>
+          </w:rPr>
+          <w:fldChar w:fldCharType="end"/>
+        </w:r>
+      </w:hyperlink>
+    </w:p>
+    <w:p>
+      <w:pPr>
+        <w:pStyle w:val="ndicedeilustraes"/>
+        <w:tabs>
+          <w:tab w:val="right" w:leader="dot" w:pos="9061"/>
+        </w:tabs>
+        <w:spacing w:line="360" w:lineRule="auto"/>
+        <w:rPr>
+          <w:rFonts w:asciiTheme="minorHAnsi" w:eastAsiaTheme="minorEastAsia" w:hAnsiTheme="minorHAnsi" w:cstheme="minorBidi"/>
+          <w:noProof/>
+          <w:color w:val="auto"/>
+          <w:sz w:val="22"/>
+        </w:rPr>
+      </w:pPr>
+      <w:hyperlink w:anchor="_Toc517198970" w:history="1">
+        <w:r>
+          <w:rPr>
+            <w:rStyle w:val="Hyperlink"/>
+            <w:noProof/>
+          </w:rPr>
+          <w:t>Tabela 21- Regra de Negócio Cancelar Comentário</w:t>
+        </w:r>
+        <w:r>
+          <w:rPr>
+            <w:noProof/>
+            <w:webHidden/>
+          </w:rPr>
+          <w:tab/>
+        </w:r>
+        <w:r>
+          <w:rPr>
+            <w:noProof/>
+            <w:webHidden/>
+          </w:rPr>
+          <w:fldChar w:fldCharType="begin"/>
+        </w:r>
+        <w:r>
+          <w:rPr>
+            <w:noProof/>
+            <w:webHidden/>
+          </w:rPr>
+          <w:instrText xml:space="preserve"> PAGEREF _Toc517198970 \h </w:instrText>
+        </w:r>
+        <w:r>
+          <w:rPr>
+            <w:noProof/>
+            <w:webHidden/>
+          </w:rPr>
+        </w:r>
+        <w:r>
+          <w:rPr>
+            <w:noProof/>
+            <w:webHidden/>
+          </w:rPr>
+          <w:fldChar w:fldCharType="separate"/>
+        </w:r>
+        <w:r>
+          <w:rPr>
+            <w:noProof/>
+            <w:webHidden/>
+          </w:rPr>
+          <w:t>47</w:t>
+        </w:r>
+        <w:r>
+          <w:rPr>
+            <w:noProof/>
+            <w:webHidden/>
+          </w:rPr>
+          <w:fldChar w:fldCharType="end"/>
+        </w:r>
+      </w:hyperlink>
+    </w:p>
+    <w:p>
+      <w:pPr>
+        <w:pStyle w:val="ndicedeilustraes"/>
+        <w:tabs>
+          <w:tab w:val="right" w:leader="dot" w:pos="9061"/>
+        </w:tabs>
+        <w:spacing w:line="360" w:lineRule="auto"/>
+        <w:rPr>
+          <w:rFonts w:asciiTheme="minorHAnsi" w:eastAsiaTheme="minorEastAsia" w:hAnsiTheme="minorHAnsi" w:cstheme="minorBidi"/>
+          <w:noProof/>
+          <w:color w:val="auto"/>
+          <w:sz w:val="22"/>
+        </w:rPr>
+      </w:pPr>
+      <w:hyperlink w:anchor="_Toc517198971" w:history="1">
+        <w:r>
+          <w:rPr>
+            <w:rStyle w:val="Hyperlink"/>
+            <w:noProof/>
+          </w:rPr>
+          <w:t>Tabela 22- Regra de Negócio Cadastro somente quem for maior de 18</w:t>
+        </w:r>
+        <w:r>
+          <w:rPr>
+            <w:noProof/>
+            <w:webHidden/>
+          </w:rPr>
+          <w:tab/>
+        </w:r>
+        <w:r>
+          <w:rPr>
+            <w:noProof/>
+            <w:webHidden/>
+          </w:rPr>
+          <w:fldChar w:fldCharType="begin"/>
+        </w:r>
+        <w:r>
+          <w:rPr>
+            <w:noProof/>
+            <w:webHidden/>
+          </w:rPr>
+          <w:instrText xml:space="preserve"> PAGEREF _Toc517198971 \h </w:instrText>
+        </w:r>
+        <w:r>
+          <w:rPr>
+            <w:noProof/>
+            <w:webHidden/>
+          </w:rPr>
+        </w:r>
+        <w:r>
+          <w:rPr>
+            <w:noProof/>
+            <w:webHidden/>
+          </w:rPr>
+          <w:fldChar w:fldCharType="separate"/>
+        </w:r>
+        <w:r>
+          <w:rPr>
+            <w:noProof/>
+            <w:webHidden/>
+          </w:rPr>
+          <w:t>48</w:t>
+        </w:r>
+        <w:r>
+          <w:rPr>
+            <w:noProof/>
+            <w:webHidden/>
+          </w:rPr>
+          <w:fldChar w:fldCharType="end"/>
+        </w:r>
+      </w:hyperlink>
+    </w:p>
+    <w:p>
+      <w:pPr>
+        <w:pStyle w:val="ndicedeilustraes"/>
+        <w:tabs>
+          <w:tab w:val="right" w:leader="dot" w:pos="9061"/>
+        </w:tabs>
+        <w:spacing w:line="360" w:lineRule="auto"/>
+        <w:rPr>
+          <w:rFonts w:asciiTheme="minorHAnsi" w:eastAsiaTheme="minorEastAsia" w:hAnsiTheme="minorHAnsi" w:cstheme="minorBidi"/>
+          <w:noProof/>
+          <w:color w:val="auto"/>
+          <w:sz w:val="22"/>
+        </w:rPr>
+      </w:pPr>
+      <w:hyperlink w:anchor="_Toc517198972" w:history="1">
+        <w:r>
+          <w:rPr>
+            <w:rStyle w:val="Hyperlink"/>
+            <w:noProof/>
+          </w:rPr>
+          <w:t>Tabela 23- Regra de Negócio Visualizar Receita só quem estiver logado</w:t>
+        </w:r>
+        <w:r>
+          <w:rPr>
+            <w:noProof/>
+            <w:webHidden/>
+          </w:rPr>
+          <w:tab/>
+        </w:r>
+        <w:r>
+          <w:rPr>
+            <w:noProof/>
+            <w:webHidden/>
+          </w:rPr>
+          <w:fldChar w:fldCharType="begin"/>
+        </w:r>
+        <w:r>
+          <w:rPr>
+            <w:noProof/>
+            <w:webHidden/>
+          </w:rPr>
+          <w:instrText xml:space="preserve"> PAGEREF _Toc517198972 \h </w:instrText>
+        </w:r>
+        <w:r>
+          <w:rPr>
+            <w:noProof/>
+            <w:webHidden/>
+          </w:rPr>
+        </w:r>
+        <w:r>
+          <w:rPr>
+            <w:noProof/>
+            <w:webHidden/>
+          </w:rPr>
+          <w:fldChar w:fldCharType="separate"/>
+        </w:r>
+        <w:r>
+          <w:rPr>
+            <w:noProof/>
+            <w:webHidden/>
+          </w:rPr>
+          <w:t>49</w:t>
+        </w:r>
+        <w:r>
+          <w:rPr>
+            <w:noProof/>
+            <w:webHidden/>
+          </w:rPr>
+          <w:fldChar w:fldCharType="end"/>
+        </w:r>
+      </w:hyperlink>
+    </w:p>
+    <w:p>
+      <w:pPr>
+        <w:pStyle w:val="ndicedeilustraes"/>
+        <w:tabs>
+          <w:tab w:val="right" w:leader="dot" w:pos="9061"/>
+        </w:tabs>
+        <w:spacing w:line="360" w:lineRule="auto"/>
+        <w:rPr>
+          <w:rFonts w:asciiTheme="minorHAnsi" w:eastAsiaTheme="minorEastAsia" w:hAnsiTheme="minorHAnsi" w:cstheme="minorBidi"/>
+          <w:noProof/>
+          <w:color w:val="auto"/>
+          <w:sz w:val="22"/>
+        </w:rPr>
+      </w:pPr>
+      <w:hyperlink w:anchor="_Toc517198973" w:history="1">
+        <w:r>
+          <w:rPr>
+            <w:rStyle w:val="Hyperlink"/>
+            <w:noProof/>
+          </w:rPr>
+          <w:t>Tabela 24- Regra de Negócio Cadastro Receita só quem estiver logado</w:t>
+        </w:r>
+        <w:r>
+          <w:rPr>
+            <w:noProof/>
+            <w:webHidden/>
+          </w:rPr>
+          <w:tab/>
+        </w:r>
+        <w:r>
+          <w:rPr>
+            <w:noProof/>
+            <w:webHidden/>
+          </w:rPr>
+          <w:fldChar w:fldCharType="begin"/>
+        </w:r>
+        <w:r>
+          <w:rPr>
+            <w:noProof/>
+            <w:webHidden/>
+          </w:rPr>
+          <w:instrText xml:space="preserve"> PAGEREF _Toc517198973 \h </w:instrText>
+        </w:r>
+        <w:r>
+          <w:rPr>
+            <w:noProof/>
+            <w:webHidden/>
+          </w:rPr>
+        </w:r>
+        <w:r>
+          <w:rPr>
+            <w:noProof/>
+            <w:webHidden/>
+          </w:rPr>
+          <w:fldChar w:fldCharType="separate"/>
+        </w:r>
+        <w:r>
+          <w:rPr>
+            <w:noProof/>
+            <w:webHidden/>
+          </w:rPr>
+          <w:t>49</w:t>
+        </w:r>
+        <w:r>
+          <w:rPr>
+            <w:noProof/>
+            <w:webHidden/>
+          </w:rPr>
+          <w:fldChar w:fldCharType="end"/>
+        </w:r>
+      </w:hyperlink>
+    </w:p>
+    <w:p>
+      <w:pPr>
+        <w:pStyle w:val="ndicedeilustraes"/>
+        <w:tabs>
+          <w:tab w:val="right" w:leader="dot" w:pos="9061"/>
+        </w:tabs>
+        <w:spacing w:line="360" w:lineRule="auto"/>
+        <w:rPr>
+          <w:rFonts w:asciiTheme="minorHAnsi" w:eastAsiaTheme="minorEastAsia" w:hAnsiTheme="minorHAnsi" w:cstheme="minorBidi"/>
+          <w:noProof/>
+          <w:color w:val="auto"/>
+          <w:sz w:val="22"/>
+        </w:rPr>
+      </w:pPr>
+      <w:hyperlink w:anchor="_Toc517198974" w:history="1">
+        <w:r>
+          <w:rPr>
+            <w:rStyle w:val="Hyperlink"/>
+            <w:noProof/>
+          </w:rPr>
+          <w:t>Tabela 25- Regra de Negócio Inserir Comentários não obrigatório</w:t>
+        </w:r>
+        <w:r>
+          <w:rPr>
+            <w:noProof/>
+            <w:webHidden/>
+          </w:rPr>
+          <w:tab/>
+        </w:r>
+        <w:r>
+          <w:rPr>
+            <w:noProof/>
+            <w:webHidden/>
+          </w:rPr>
+          <w:fldChar w:fldCharType="begin"/>
+        </w:r>
+        <w:r>
+          <w:rPr>
+            <w:noProof/>
+            <w:webHidden/>
+          </w:rPr>
+          <w:instrText xml:space="preserve"> PAGEREF _Toc517198974 \h </w:instrText>
+        </w:r>
+        <w:r>
+          <w:rPr>
+            <w:noProof/>
+            <w:webHidden/>
+          </w:rPr>
+        </w:r>
+        <w:r>
+          <w:rPr>
+            <w:noProof/>
+            <w:webHidden/>
+          </w:rPr>
+          <w:fldChar w:fldCharType="separate"/>
+        </w:r>
+        <w:r>
+          <w:rPr>
+            <w:noProof/>
+            <w:webHidden/>
+          </w:rPr>
+          <w:t>50</w:t>
+        </w:r>
+        <w:r>
+          <w:rPr>
+            <w:noProof/>
+            <w:webHidden/>
+          </w:rPr>
+          <w:fldChar w:fldCharType="end"/>
+        </w:r>
+      </w:hyperlink>
+    </w:p>
+    <w:p>
+      <w:pPr>
+        <w:pStyle w:val="ndicedeilustraes"/>
+        <w:tabs>
+          <w:tab w:val="right" w:leader="dot" w:pos="9061"/>
+        </w:tabs>
+        <w:spacing w:line="360" w:lineRule="auto"/>
+        <w:rPr>
+          <w:rFonts w:asciiTheme="minorHAnsi" w:eastAsiaTheme="minorEastAsia" w:hAnsiTheme="minorHAnsi" w:cstheme="minorBidi"/>
+          <w:noProof/>
+          <w:color w:val="auto"/>
+          <w:sz w:val="22"/>
+        </w:rPr>
+      </w:pPr>
+      <w:hyperlink w:anchor="_Toc517198975" w:history="1">
+        <w:r>
+          <w:rPr>
+            <w:rStyle w:val="Hyperlink"/>
+            <w:noProof/>
+          </w:rPr>
+          <w:t>Tabela 26- Regra de Negócio Visualização somente vídeo do You Tube</w:t>
+        </w:r>
+        <w:r>
+          <w:rPr>
+            <w:noProof/>
+            <w:webHidden/>
+          </w:rPr>
+          <w:tab/>
+        </w:r>
+        <w:r>
+          <w:rPr>
+            <w:noProof/>
+            <w:webHidden/>
+          </w:rPr>
+          <w:fldChar w:fldCharType="begin"/>
+        </w:r>
+        <w:r>
+          <w:rPr>
+            <w:noProof/>
+            <w:webHidden/>
+          </w:rPr>
+          <w:instrText xml:space="preserve"> PAGEREF _Toc517198975 \h </w:instrText>
+        </w:r>
+        <w:r>
+          <w:rPr>
+            <w:noProof/>
+            <w:webHidden/>
+          </w:rPr>
+        </w:r>
+        <w:r>
+          <w:rPr>
+            <w:noProof/>
+            <w:webHidden/>
+          </w:rPr>
+          <w:fldChar w:fldCharType="separate"/>
+        </w:r>
+        <w:r>
+          <w:rPr>
+            <w:noProof/>
+            <w:webHidden/>
+          </w:rPr>
+          <w:t>51</w:t>
+        </w:r>
+        <w:r>
+          <w:rPr>
+            <w:noProof/>
+            <w:webHidden/>
+          </w:rPr>
+          <w:fldChar w:fldCharType="end"/>
+        </w:r>
+      </w:hyperlink>
+    </w:p>
+    <w:p>
+      <w:pPr>
+        <w:pStyle w:val="ndicedeilustraes"/>
+        <w:tabs>
+          <w:tab w:val="right" w:leader="dot" w:pos="9061"/>
+        </w:tabs>
+        <w:spacing w:line="360" w:lineRule="auto"/>
+        <w:rPr>
+          <w:rFonts w:asciiTheme="minorHAnsi" w:eastAsiaTheme="minorEastAsia" w:hAnsiTheme="minorHAnsi" w:cstheme="minorBidi"/>
+          <w:noProof/>
+          <w:color w:val="auto"/>
+          <w:sz w:val="22"/>
+        </w:rPr>
+      </w:pPr>
+      <w:hyperlink w:anchor="_Toc517198976" w:history="1">
+        <w:r>
+          <w:rPr>
+            <w:rStyle w:val="Hyperlink"/>
+            <w:noProof/>
+          </w:rPr>
+          <w:t>Tabela 27- Regra de Negócio O usuário conseguirá fará todas as funcionalidades se estiver logado e cadastrado</w:t>
+        </w:r>
+        <w:r>
+          <w:rPr>
+            <w:noProof/>
+            <w:webHidden/>
+          </w:rPr>
+          <w:tab/>
+        </w:r>
+        <w:r>
+          <w:rPr>
+            <w:noProof/>
+            <w:webHidden/>
+          </w:rPr>
+          <w:fldChar w:fldCharType="begin"/>
+        </w:r>
+        <w:r>
+          <w:rPr>
+            <w:noProof/>
+            <w:webHidden/>
+          </w:rPr>
+          <w:instrText xml:space="preserve"> PAGEREF _Toc517198976 \h </w:instrText>
+        </w:r>
+        <w:r>
+          <w:rPr>
+            <w:noProof/>
+            <w:webHidden/>
+          </w:rPr>
+        </w:r>
+        <w:r>
+          <w:rPr>
+            <w:noProof/>
+            <w:webHidden/>
+          </w:rPr>
+          <w:fldChar w:fldCharType="separate"/>
+        </w:r>
+        <w:r>
+          <w:rPr>
+            <w:noProof/>
+            <w:webHidden/>
+          </w:rPr>
+          <w:t>51</w:t>
+        </w:r>
+        <w:r>
+          <w:rPr>
+            <w:noProof/>
+            <w:webHidden/>
+          </w:rPr>
+          <w:fldChar w:fldCharType="end"/>
+        </w:r>
+      </w:hyperlink>
+    </w:p>
+    <w:p>
+      <w:pPr>
+        <w:pStyle w:val="ndicedeilustraes"/>
+        <w:tabs>
+          <w:tab w:val="right" w:leader="dot" w:pos="9061"/>
+        </w:tabs>
+        <w:spacing w:line="360" w:lineRule="auto"/>
+        <w:rPr>
+          <w:rFonts w:asciiTheme="minorHAnsi" w:eastAsiaTheme="minorEastAsia" w:hAnsiTheme="minorHAnsi" w:cstheme="minorBidi"/>
+          <w:noProof/>
+          <w:color w:val="auto"/>
+          <w:sz w:val="22"/>
+        </w:rPr>
+      </w:pPr>
+      <w:hyperlink w:anchor="_Toc517198977" w:history="1">
+        <w:r>
+          <w:rPr>
+            <w:rStyle w:val="Hyperlink"/>
+            <w:noProof/>
+          </w:rPr>
+          <w:t>Tabela 28- Casos de Teste Cadastrar Usuário</w:t>
+        </w:r>
+        <w:r>
+          <w:rPr>
+            <w:noProof/>
+            <w:webHidden/>
+          </w:rPr>
+          <w:tab/>
+        </w:r>
+        <w:r>
+          <w:rPr>
+            <w:noProof/>
+            <w:webHidden/>
+          </w:rPr>
+          <w:fldChar w:fldCharType="begin"/>
+        </w:r>
+        <w:r>
+          <w:rPr>
+            <w:noProof/>
+            <w:webHidden/>
+          </w:rPr>
+          <w:instrText xml:space="preserve"> PAGEREF _Toc517198977 \h </w:instrText>
+        </w:r>
+        <w:r>
+          <w:rPr>
+            <w:noProof/>
+            <w:webHidden/>
+          </w:rPr>
+        </w:r>
+        <w:r>
+          <w:rPr>
+            <w:noProof/>
+            <w:webHidden/>
+          </w:rPr>
+          <w:fldChar w:fldCharType="separate"/>
+        </w:r>
+        <w:r>
+          <w:rPr>
+            <w:noProof/>
+            <w:webHidden/>
+          </w:rPr>
+          <w:t>70</w:t>
+        </w:r>
+        <w:r>
+          <w:rPr>
+            <w:noProof/>
+            <w:webHidden/>
+          </w:rPr>
+          <w:fldChar w:fldCharType="end"/>
+        </w:r>
+      </w:hyperlink>
+    </w:p>
+    <w:p>
+      <w:pPr>
+        <w:pStyle w:val="ndicedeilustraes"/>
+        <w:tabs>
+          <w:tab w:val="right" w:leader="dot" w:pos="9061"/>
+        </w:tabs>
+        <w:spacing w:line="360" w:lineRule="auto"/>
+        <w:rPr>
+          <w:rFonts w:asciiTheme="minorHAnsi" w:eastAsiaTheme="minorEastAsia" w:hAnsiTheme="minorHAnsi" w:cstheme="minorBidi"/>
+          <w:noProof/>
+          <w:color w:val="auto"/>
+          <w:sz w:val="22"/>
+        </w:rPr>
+      </w:pPr>
+      <w:hyperlink w:anchor="_Toc517198978" w:history="1">
+        <w:r>
+          <w:rPr>
+            <w:rStyle w:val="Hyperlink"/>
+            <w:noProof/>
+          </w:rPr>
+          <w:t>Tabela 29- Casos de Teste Cadastrar Receita</w:t>
+        </w:r>
+        <w:r>
+          <w:rPr>
+            <w:noProof/>
+            <w:webHidden/>
+          </w:rPr>
+          <w:tab/>
+        </w:r>
+        <w:r>
+          <w:rPr>
+            <w:noProof/>
+            <w:webHidden/>
+          </w:rPr>
+          <w:fldChar w:fldCharType="begin"/>
+        </w:r>
+        <w:r>
+          <w:rPr>
+            <w:noProof/>
+            <w:webHidden/>
+          </w:rPr>
+          <w:instrText xml:space="preserve"> PAGEREF _Toc517198978 \h </w:instrText>
+        </w:r>
+        <w:r>
+          <w:rPr>
+            <w:noProof/>
+            <w:webHidden/>
+          </w:rPr>
+        </w:r>
+        <w:r>
+          <w:rPr>
+            <w:noProof/>
+            <w:webHidden/>
+          </w:rPr>
+          <w:fldChar w:fldCharType="separate"/>
+        </w:r>
+        <w:r>
+          <w:rPr>
+            <w:noProof/>
+            <w:webHidden/>
+          </w:rPr>
+          <w:t>71</w:t>
+        </w:r>
+        <w:r>
+          <w:rPr>
+            <w:noProof/>
+            <w:webHidden/>
+          </w:rPr>
+          <w:fldChar w:fldCharType="end"/>
+        </w:r>
+      </w:hyperlink>
+    </w:p>
+    <w:p>
+      <w:pPr>
+        <w:pStyle w:val="ndicedeilustraes"/>
+        <w:tabs>
+          <w:tab w:val="right" w:leader="dot" w:pos="9061"/>
+        </w:tabs>
+        <w:spacing w:line="360" w:lineRule="auto"/>
+        <w:rPr>
+          <w:rFonts w:asciiTheme="minorHAnsi" w:eastAsiaTheme="minorEastAsia" w:hAnsiTheme="minorHAnsi" w:cstheme="minorBidi"/>
+          <w:noProof/>
+          <w:color w:val="auto"/>
+          <w:sz w:val="22"/>
+        </w:rPr>
+      </w:pPr>
+      <w:hyperlink w:anchor="_Toc517198979" w:history="1">
+        <w:r>
+          <w:rPr>
+            <w:rStyle w:val="Hyperlink"/>
+            <w:noProof/>
+          </w:rPr>
+          <w:t>Tabela 30- Casos de Teste Visualizar Receitas</w:t>
+        </w:r>
+        <w:r>
+          <w:rPr>
+            <w:noProof/>
+            <w:webHidden/>
+          </w:rPr>
+          <w:tab/>
+        </w:r>
+        <w:r>
+          <w:rPr>
+            <w:noProof/>
+            <w:webHidden/>
+          </w:rPr>
+          <w:fldChar w:fldCharType="begin"/>
+        </w:r>
+        <w:r>
+          <w:rPr>
+            <w:noProof/>
+            <w:webHidden/>
+          </w:rPr>
+          <w:instrText xml:space="preserve"> PAGEREF _Toc517198979 \h </w:instrText>
+        </w:r>
+        <w:r>
+          <w:rPr>
+            <w:noProof/>
+            <w:webHidden/>
+          </w:rPr>
+        </w:r>
+        <w:r>
+          <w:rPr>
+            <w:noProof/>
+            <w:webHidden/>
+          </w:rPr>
+          <w:fldChar w:fldCharType="separate"/>
+        </w:r>
+        <w:r>
+          <w:rPr>
+            <w:noProof/>
+            <w:webHidden/>
+          </w:rPr>
+          <w:t>72</w:t>
+        </w:r>
+        <w:r>
+          <w:rPr>
+            <w:noProof/>
+            <w:webHidden/>
+          </w:rPr>
+          <w:fldChar w:fldCharType="end"/>
+        </w:r>
+      </w:hyperlink>
+    </w:p>
+    <w:p>
+      <w:pPr>
+        <w:spacing w:after="307" w:line="360" w:lineRule="auto"/>
+        <w:ind w:left="2595" w:right="2585"/>
+        <w:rPr>
+          <w:b/>
+        </w:rPr>
+      </w:pPr>
+      <w:r>
+        <w:rPr>
+          <w:b/>
+          <w:sz w:val="28"/>
+        </w:rPr>
+        <w:fldChar w:fldCharType="end"/>
+      </w:r>
     </w:p>
     <w:p>
       <w:pPr>
@@ -3170,8 +5343,11 @@
         <w:t xml:space="preserve">STA DE ABREVIATURAS </w:t>
       </w:r>
     </w:p>
-    <w:p/>
-    <w:p/>
+    <w:p>
+      <w:pPr>
+        <w:ind w:left="0" w:firstLine="0"/>
+      </w:pPr>
+    </w:p>
     <w:p>
       <w:r>
         <w:t xml:space="preserve">CD:  </w:t>
@@ -3329,6 +5505,13 @@
     <w:p>
       <w:pPr>
         <w:spacing w:after="314" w:line="259" w:lineRule="auto"/>
+        <w:ind w:left="0" w:firstLine="0"/>
+        <w:jc w:val="left"/>
+      </w:pPr>
+    </w:p>
+    <w:p>
+      <w:pPr>
+        <w:spacing w:after="0" w:line="259" w:lineRule="auto"/>
         <w:ind w:left="0" w:firstLine="0"/>
         <w:jc w:val="left"/>
       </w:pPr>
@@ -3421,6 +5604,7 @@
           <w:b/>
           <w:sz w:val="32"/>
         </w:rPr>
+        <w:lastRenderedPageBreak/>
         <w:t xml:space="preserve">SUMÁRIO </w:t>
       </w:r>
     </w:p>
@@ -3450,12 +5634,7 @@
             <w:pStyle w:val="CabealhodoSumrio"/>
           </w:pPr>
           <w:r>
-            <w:t>Sumári</w:t>
-          </w:r>
-          <w:bookmarkStart w:id="1" w:name="_GoBack"/>
-          <w:bookmarkEnd w:id="1"/>
-          <w:r>
-            <w:t>o</w:t>
+            <w:t>Sumário</w:t>
           </w:r>
         </w:p>
         <w:p>
@@ -3481,7 +5660,7 @@
           <w:r>
             <w:fldChar w:fldCharType="separate"/>
           </w:r>
-          <w:hyperlink w:anchor="_Toc517249392" w:history="1">
+          <w:hyperlink w:anchor="_Toc517202608" w:history="1">
             <w:r>
               <w:rPr>
                 <w:rStyle w:val="Hyperlink"/>
@@ -3524,7 +5703,7 @@
                 <w:noProof/>
                 <w:webHidden/>
               </w:rPr>
-              <w:instrText xml:space="preserve"> PAGEREF _Toc517249392 \h </w:instrText>
+              <w:instrText xml:space="preserve"> PAGEREF _Toc517202608 \h </w:instrText>
             </w:r>
             <w:r>
               <w:rPr>
@@ -3544,7 +5723,7 @@
                 <w:noProof/>
                 <w:webHidden/>
               </w:rPr>
-              <w:t>10</w:t>
+              <w:t>11</w:t>
             </w:r>
             <w:r>
               <w:rPr>
@@ -3568,7 +5747,7 @@
               <w:sz w:val="22"/>
             </w:rPr>
           </w:pPr>
-          <w:hyperlink w:anchor="_Toc517249393" w:history="1">
+          <w:hyperlink w:anchor="_Toc517202609" w:history="1">
             <w:r>
               <w:rPr>
                 <w:rStyle w:val="Hyperlink"/>
@@ -3595,7 +5774,7 @@
                 <w:noProof/>
                 <w:webHidden/>
               </w:rPr>
-              <w:instrText xml:space="preserve"> PAGEREF _Toc517249393 \h </w:instrText>
+              <w:instrText xml:space="preserve"> PAGEREF _Toc517202609 \h </w:instrText>
             </w:r>
             <w:r>
               <w:rPr>
@@ -3615,7 +5794,7 @@
                 <w:noProof/>
                 <w:webHidden/>
               </w:rPr>
-              <w:t>11</w:t>
+              <w:t>12</w:t>
             </w:r>
             <w:r>
               <w:rPr>
@@ -3639,7 +5818,7 @@
               <w:sz w:val="22"/>
             </w:rPr>
           </w:pPr>
-          <w:hyperlink w:anchor="_Toc517249394" w:history="1">
+          <w:hyperlink w:anchor="_Toc517202610" w:history="1">
             <w:r>
               <w:rPr>
                 <w:rStyle w:val="Hyperlink"/>
@@ -3666,7 +5845,7 @@
                 <w:noProof/>
                 <w:webHidden/>
               </w:rPr>
-              <w:instrText xml:space="preserve"> PAGEREF _Toc517249394 \h </w:instrText>
+              <w:instrText xml:space="preserve"> PAGEREF _Toc517202610 \h </w:instrText>
             </w:r>
             <w:r>
               <w:rPr>
@@ -3686,7 +5865,7 @@
                 <w:noProof/>
                 <w:webHidden/>
               </w:rPr>
-              <w:t>12</w:t>
+              <w:t>13</w:t>
             </w:r>
             <w:r>
               <w:rPr>
@@ -3710,7 +5889,7 @@
               <w:sz w:val="22"/>
             </w:rPr>
           </w:pPr>
-          <w:hyperlink w:anchor="_Toc517249395" w:history="1">
+          <w:hyperlink w:anchor="_Toc517202611" w:history="1">
             <w:r>
               <w:rPr>
                 <w:rStyle w:val="Hyperlink"/>
@@ -3737,7 +5916,7 @@
                 <w:noProof/>
                 <w:webHidden/>
               </w:rPr>
-              <w:instrText xml:space="preserve"> PAGEREF _Toc517249395 \h </w:instrText>
+              <w:instrText xml:space="preserve"> PAGEREF _Toc517202611 \h </w:instrText>
             </w:r>
             <w:r>
               <w:rPr>
@@ -3757,7 +5936,7 @@
                 <w:noProof/>
                 <w:webHidden/>
               </w:rPr>
-              <w:t>13</w:t>
+              <w:t>14</w:t>
             </w:r>
             <w:r>
               <w:rPr>
@@ -3781,7 +5960,7 @@
               <w:sz w:val="22"/>
             </w:rPr>
           </w:pPr>
-          <w:hyperlink w:anchor="_Toc517249396" w:history="1">
+          <w:hyperlink w:anchor="_Toc517202612" w:history="1">
             <w:r>
               <w:rPr>
                 <w:rStyle w:val="Hyperlink"/>
@@ -3808,7 +5987,7 @@
                 <w:noProof/>
                 <w:webHidden/>
               </w:rPr>
-              <w:instrText xml:space="preserve"> PAGEREF _Toc517249396 \h </w:instrText>
+              <w:instrText xml:space="preserve"> PAGEREF _Toc517202612 \h </w:instrText>
             </w:r>
             <w:r>
               <w:rPr>
@@ -3828,7 +6007,7 @@
                 <w:noProof/>
                 <w:webHidden/>
               </w:rPr>
-              <w:t>14</w:t>
+              <w:t>15</w:t>
             </w:r>
             <w:r>
               <w:rPr>
@@ -3852,7 +6031,7 @@
               <w:sz w:val="22"/>
             </w:rPr>
           </w:pPr>
-          <w:hyperlink w:anchor="_Toc517249397" w:history="1">
+          <w:hyperlink w:anchor="_Toc517202613" w:history="1">
             <w:r>
               <w:rPr>
                 <w:rStyle w:val="Hyperlink"/>
@@ -3879,7 +6058,7 @@
                 <w:noProof/>
                 <w:webHidden/>
               </w:rPr>
-              <w:instrText xml:space="preserve"> PAGEREF _Toc517249397 \h </w:instrText>
+              <w:instrText xml:space="preserve"> PAGEREF _Toc517202613 \h </w:instrText>
             </w:r>
             <w:r>
               <w:rPr>
@@ -3899,7 +6078,7 @@
                 <w:noProof/>
                 <w:webHidden/>
               </w:rPr>
-              <w:t>14</w:t>
+              <w:t>15</w:t>
             </w:r>
             <w:r>
               <w:rPr>
@@ -3923,7 +6102,7 @@
               <w:sz w:val="22"/>
             </w:rPr>
           </w:pPr>
-          <w:hyperlink w:anchor="_Toc517249398" w:history="1">
+          <w:hyperlink w:anchor="_Toc517202614" w:history="1">
             <w:r>
               <w:rPr>
                 <w:rStyle w:val="Hyperlink"/>
@@ -3950,7 +6129,7 @@
                 <w:noProof/>
                 <w:webHidden/>
               </w:rPr>
-              <w:instrText xml:space="preserve"> PAGEREF _Toc517249398 \h </w:instrText>
+              <w:instrText xml:space="preserve"> PAGEREF _Toc517202614 \h </w:instrText>
             </w:r>
             <w:r>
               <w:rPr>
@@ -3970,7 +6149,7 @@
                 <w:noProof/>
                 <w:webHidden/>
               </w:rPr>
-              <w:t>14</w:t>
+              <w:t>15</w:t>
             </w:r>
             <w:r>
               <w:rPr>
@@ -3994,7 +6173,7 @@
               <w:sz w:val="22"/>
             </w:rPr>
           </w:pPr>
-          <w:hyperlink w:anchor="_Toc517249399" w:history="1">
+          <w:hyperlink w:anchor="_Toc517202615" w:history="1">
             <w:r>
               <w:rPr>
                 <w:rStyle w:val="Hyperlink"/>
@@ -4021,7 +6200,7 @@
                 <w:noProof/>
                 <w:webHidden/>
               </w:rPr>
-              <w:instrText xml:space="preserve"> PAGEREF _Toc517249399 \h </w:instrText>
+              <w:instrText xml:space="preserve"> PAGEREF _Toc517202615 \h </w:instrText>
             </w:r>
             <w:r>
               <w:rPr>
@@ -4041,7 +6220,7 @@
                 <w:noProof/>
                 <w:webHidden/>
               </w:rPr>
-              <w:t>15</w:t>
+              <w:t>16</w:t>
             </w:r>
             <w:r>
               <w:rPr>
@@ -4065,7 +6244,7 @@
               <w:sz w:val="22"/>
             </w:rPr>
           </w:pPr>
-          <w:hyperlink w:anchor="_Toc517249400" w:history="1">
+          <w:hyperlink w:anchor="_Toc517202616" w:history="1">
             <w:r>
               <w:rPr>
                 <w:rStyle w:val="Hyperlink"/>
@@ -4093,7 +6272,7 @@
                 <w:noProof/>
                 <w:webHidden/>
               </w:rPr>
-              <w:instrText xml:space="preserve"> PAGEREF _Toc517249400 \h </w:instrText>
+              <w:instrText xml:space="preserve"> PAGEREF _Toc517202616 \h </w:instrText>
             </w:r>
             <w:r>
               <w:rPr>
@@ -4113,7 +6292,7 @@
                 <w:noProof/>
                 <w:webHidden/>
               </w:rPr>
-              <w:t>15</w:t>
+              <w:t>16</w:t>
             </w:r>
             <w:r>
               <w:rPr>
@@ -4137,7 +6316,7 @@
               <w:sz w:val="22"/>
             </w:rPr>
           </w:pPr>
-          <w:hyperlink w:anchor="_Toc517249401" w:history="1">
+          <w:hyperlink w:anchor="_Toc517202617" w:history="1">
             <w:r>
               <w:rPr>
                 <w:rStyle w:val="Hyperlink"/>
@@ -4164,7 +6343,7 @@
                 <w:noProof/>
                 <w:webHidden/>
               </w:rPr>
-              <w:instrText xml:space="preserve"> PAGEREF _Toc517249401 \h </w:instrText>
+              <w:instrText xml:space="preserve"> PAGEREF _Toc517202617 \h </w:instrText>
             </w:r>
             <w:r>
               <w:rPr>
@@ -4184,7 +6363,7 @@
                 <w:noProof/>
                 <w:webHidden/>
               </w:rPr>
-              <w:t>16</w:t>
+              <w:t>17</w:t>
             </w:r>
             <w:r>
               <w:rPr>
@@ -4208,7 +6387,7 @@
               <w:sz w:val="22"/>
             </w:rPr>
           </w:pPr>
-          <w:hyperlink w:anchor="_Toc517249402" w:history="1">
+          <w:hyperlink w:anchor="_Toc517202618" w:history="1">
             <w:r>
               <w:rPr>
                 <w:rStyle w:val="Hyperlink"/>
@@ -4235,7 +6414,7 @@
                 <w:noProof/>
                 <w:webHidden/>
               </w:rPr>
-              <w:instrText xml:space="preserve"> PAGEREF _Toc517249402 \h </w:instrText>
+              <w:instrText xml:space="preserve"> PAGEREF _Toc517202618 \h </w:instrText>
             </w:r>
             <w:r>
               <w:rPr>
@@ -4255,7 +6434,7 @@
                 <w:noProof/>
                 <w:webHidden/>
               </w:rPr>
-              <w:t>17</w:t>
+              <w:t>18</w:t>
             </w:r>
             <w:r>
               <w:rPr>
@@ -4279,7 +6458,7 @@
               <w:sz w:val="22"/>
             </w:rPr>
           </w:pPr>
-          <w:hyperlink w:anchor="_Toc517249403" w:history="1">
+          <w:hyperlink w:anchor="_Toc517202619" w:history="1">
             <w:r>
               <w:rPr>
                 <w:rStyle w:val="Hyperlink"/>
@@ -4306,7 +6485,7 @@
                 <w:noProof/>
                 <w:webHidden/>
               </w:rPr>
-              <w:instrText xml:space="preserve"> PAGEREF _Toc517249403 \h </w:instrText>
+              <w:instrText xml:space="preserve"> PAGEREF _Toc517202619 \h </w:instrText>
             </w:r>
             <w:r>
               <w:rPr>
@@ -4326,7 +6505,7 @@
                 <w:noProof/>
                 <w:webHidden/>
               </w:rPr>
-              <w:t>18</w:t>
+              <w:t>19</w:t>
             </w:r>
             <w:r>
               <w:rPr>
@@ -4350,7 +6529,7 @@
               <w:sz w:val="22"/>
             </w:rPr>
           </w:pPr>
-          <w:hyperlink w:anchor="_Toc517249404" w:history="1">
+          <w:hyperlink w:anchor="_Toc517202620" w:history="1">
             <w:r>
               <w:rPr>
                 <w:rStyle w:val="Hyperlink"/>
@@ -4377,7 +6556,7 @@
                 <w:noProof/>
                 <w:webHidden/>
               </w:rPr>
-              <w:instrText xml:space="preserve"> PAGEREF _Toc517249404 \h </w:instrText>
+              <w:instrText xml:space="preserve"> PAGEREF _Toc517202620 \h </w:instrText>
             </w:r>
             <w:r>
               <w:rPr>
@@ -4397,7 +6576,7 @@
                 <w:noProof/>
                 <w:webHidden/>
               </w:rPr>
-              <w:t>18</w:t>
+              <w:t>19</w:t>
             </w:r>
             <w:r>
               <w:rPr>
@@ -4421,7 +6600,7 @@
               <w:sz w:val="22"/>
             </w:rPr>
           </w:pPr>
-          <w:hyperlink w:anchor="_Toc517249405" w:history="1">
+          <w:hyperlink w:anchor="_Toc517202621" w:history="1">
             <w:r>
               <w:rPr>
                 <w:rStyle w:val="Hyperlink"/>
@@ -4448,7 +6627,7 @@
                 <w:noProof/>
                 <w:webHidden/>
               </w:rPr>
-              <w:instrText xml:space="preserve"> PAGEREF _Toc517249405 \h </w:instrText>
+              <w:instrText xml:space="preserve"> PAGEREF _Toc517202621 \h </w:instrText>
             </w:r>
             <w:r>
               <w:rPr>
@@ -4468,7 +6647,7 @@
                 <w:noProof/>
                 <w:webHidden/>
               </w:rPr>
-              <w:t>19</w:t>
+              <w:t>20</w:t>
             </w:r>
             <w:r>
               <w:rPr>
@@ -4492,7 +6671,7 @@
               <w:sz w:val="22"/>
             </w:rPr>
           </w:pPr>
-          <w:hyperlink w:anchor="_Toc517249406" w:history="1">
+          <w:hyperlink w:anchor="_Toc517202622" w:history="1">
             <w:r>
               <w:rPr>
                 <w:rStyle w:val="Hyperlink"/>
@@ -4520,7 +6699,7 @@
                 <w:noProof/>
                 <w:webHidden/>
               </w:rPr>
-              <w:instrText xml:space="preserve"> PAGEREF _Toc517249406 \h </w:instrText>
+              <w:instrText xml:space="preserve"> PAGEREF _Toc517202622 \h </w:instrText>
             </w:r>
             <w:r>
               <w:rPr>
@@ -4540,7 +6719,7 @@
                 <w:noProof/>
                 <w:webHidden/>
               </w:rPr>
-              <w:t>19</w:t>
+              <w:t>20</w:t>
             </w:r>
             <w:r>
               <w:rPr>
@@ -4564,7 +6743,7 @@
               <w:sz w:val="22"/>
             </w:rPr>
           </w:pPr>
-          <w:hyperlink w:anchor="_Toc517249407" w:history="1">
+          <w:hyperlink w:anchor="_Toc517202623" w:history="1">
             <w:r>
               <w:rPr>
                 <w:rStyle w:val="Hyperlink"/>
@@ -4592,7 +6771,7 @@
                 <w:noProof/>
                 <w:webHidden/>
               </w:rPr>
-              <w:instrText xml:space="preserve"> PAGEREF _Toc517249407 \h </w:instrText>
+              <w:instrText xml:space="preserve"> PAGEREF _Toc517202623 \h </w:instrText>
             </w:r>
             <w:r>
               <w:rPr>
@@ -4612,7 +6791,7 @@
                 <w:noProof/>
                 <w:webHidden/>
               </w:rPr>
-              <w:t>25</w:t>
+              <w:t>26</w:t>
             </w:r>
             <w:r>
               <w:rPr>
@@ -4636,7 +6815,7 @@
               <w:sz w:val="22"/>
             </w:rPr>
           </w:pPr>
-          <w:hyperlink w:anchor="_Toc517249408" w:history="1">
+          <w:hyperlink w:anchor="_Toc517202624" w:history="1">
             <w:r>
               <w:rPr>
                 <w:rStyle w:val="Hyperlink"/>
@@ -4666,7 +6845,7 @@
                 <w:noProof/>
                 <w:webHidden/>
               </w:rPr>
-              <w:instrText xml:space="preserve"> PAGEREF _Toc517249408 \h </w:instrText>
+              <w:instrText xml:space="preserve"> PAGEREF _Toc517202624 \h </w:instrText>
             </w:r>
             <w:r>
               <w:rPr>
@@ -4686,7 +6865,7 @@
                 <w:noProof/>
                 <w:webHidden/>
               </w:rPr>
-              <w:t>32</w:t>
+              <w:t>33</w:t>
             </w:r>
             <w:r>
               <w:rPr>
@@ -4710,13 +6889,13 @@
               <w:sz w:val="22"/>
             </w:rPr>
           </w:pPr>
-          <w:hyperlink w:anchor="_Toc517249409" w:history="1">
+          <w:hyperlink w:anchor="_Toc517202625" w:history="1">
             <w:r>
               <w:rPr>
                 <w:rStyle w:val="Hyperlink"/>
                 <w:noProof/>
               </w:rPr>
-              <w:t>8.1  PROTÓTIPOS (MOCUP)</w:t>
+              <w:t>8.1  PROTÓTIPOS (MOCKUP)</w:t>
             </w:r>
             <w:r>
               <w:rPr>
@@ -4737,7 +6916,7 @@
                 <w:noProof/>
                 <w:webHidden/>
               </w:rPr>
-              <w:instrText xml:space="preserve"> PAGEREF _Toc517249409 \h </w:instrText>
+              <w:instrText xml:space="preserve"> PAGEREF _Toc517202625 \h </w:instrText>
             </w:r>
             <w:r>
               <w:rPr>
@@ -4757,7 +6936,7 @@
                 <w:noProof/>
                 <w:webHidden/>
               </w:rPr>
-              <w:t>33</w:t>
+              <w:t>34</w:t>
             </w:r>
             <w:r>
               <w:rPr>
@@ -4781,7 +6960,7 @@
               <w:sz w:val="22"/>
             </w:rPr>
           </w:pPr>
-          <w:hyperlink w:anchor="_Toc517249410" w:history="1">
+          <w:hyperlink w:anchor="_Toc517202626" w:history="1">
             <w:r>
               <w:rPr>
                 <w:rStyle w:val="Hyperlink"/>
@@ -4824,7 +7003,7 @@
                 <w:noProof/>
                 <w:webHidden/>
               </w:rPr>
-              <w:instrText xml:space="preserve"> PAGEREF _Toc517249410 \h </w:instrText>
+              <w:instrText xml:space="preserve"> PAGEREF _Toc517202626 \h </w:instrText>
             </w:r>
             <w:r>
               <w:rPr>
@@ -4844,7 +7023,7 @@
                 <w:noProof/>
                 <w:webHidden/>
               </w:rPr>
-              <w:t>38</w:t>
+              <w:t>39</w:t>
             </w:r>
             <w:r>
               <w:rPr>
@@ -4868,7 +7047,7 @@
               <w:sz w:val="22"/>
             </w:rPr>
           </w:pPr>
-          <w:hyperlink w:anchor="_Toc517249411" w:history="1">
+          <w:hyperlink w:anchor="_Toc517202627" w:history="1">
             <w:r>
               <w:rPr>
                 <w:rStyle w:val="Hyperlink"/>
@@ -4911,7 +7090,7 @@
                 <w:noProof/>
                 <w:webHidden/>
               </w:rPr>
-              <w:instrText xml:space="preserve"> PAGEREF _Toc517249411 \h </w:instrText>
+              <w:instrText xml:space="preserve"> PAGEREF _Toc517202627 \h </w:instrText>
             </w:r>
             <w:r>
               <w:rPr>
@@ -4931,7 +7110,7 @@
                 <w:noProof/>
                 <w:webHidden/>
               </w:rPr>
-              <w:t>38</w:t>
+              <w:t>39</w:t>
             </w:r>
             <w:r>
               <w:rPr>
@@ -4955,7 +7134,7 @@
               <w:sz w:val="22"/>
             </w:rPr>
           </w:pPr>
-          <w:hyperlink w:anchor="_Toc517249412" w:history="1">
+          <w:hyperlink w:anchor="_Toc517202628" w:history="1">
             <w:r>
               <w:rPr>
                 <w:rStyle w:val="Hyperlink"/>
@@ -4982,7 +7161,7 @@
                 <w:noProof/>
                 <w:webHidden/>
               </w:rPr>
-              <w:instrText xml:space="preserve"> PAGEREF _Toc517249412 \h </w:instrText>
+              <w:instrText xml:space="preserve"> PAGEREF _Toc517202628 \h </w:instrText>
             </w:r>
             <w:r>
               <w:rPr>
@@ -5002,7 +7181,7 @@
                 <w:noProof/>
                 <w:webHidden/>
               </w:rPr>
-              <w:t>43</w:t>
+              <w:t>44</w:t>
             </w:r>
             <w:r>
               <w:rPr>
@@ -5026,7 +7205,7 @@
               <w:sz w:val="22"/>
             </w:rPr>
           </w:pPr>
-          <w:hyperlink w:anchor="_Toc517249413" w:history="1">
+          <w:hyperlink w:anchor="_Toc517202629" w:history="1">
             <w:r>
               <w:rPr>
                 <w:rStyle w:val="Hyperlink"/>
@@ -5054,7 +7233,7 @@
                 <w:noProof/>
                 <w:webHidden/>
               </w:rPr>
-              <w:instrText xml:space="preserve"> PAGEREF _Toc517249413 \h </w:instrText>
+              <w:instrText xml:space="preserve"> PAGEREF _Toc517202629 \h </w:instrText>
             </w:r>
             <w:r>
               <w:rPr>
@@ -5074,7 +7253,7 @@
                 <w:noProof/>
                 <w:webHidden/>
               </w:rPr>
-              <w:t>51</w:t>
+              <w:t>52</w:t>
             </w:r>
             <w:r>
               <w:rPr>
@@ -5098,7 +7277,7 @@
               <w:sz w:val="22"/>
             </w:rPr>
           </w:pPr>
-          <w:hyperlink w:anchor="_Toc517249414" w:history="1">
+          <w:hyperlink w:anchor="_Toc517202630" w:history="1">
             <w:r>
               <w:rPr>
                 <w:rStyle w:val="Hyperlink"/>
@@ -5126,7 +7305,7 @@
                 <w:noProof/>
                 <w:webHidden/>
               </w:rPr>
-              <w:instrText xml:space="preserve"> PAGEREF _Toc517249414 \h </w:instrText>
+              <w:instrText xml:space="preserve"> PAGEREF _Toc517202630 \h </w:instrText>
             </w:r>
             <w:r>
               <w:rPr>
@@ -5146,7 +7325,7 @@
                 <w:noProof/>
                 <w:webHidden/>
               </w:rPr>
-              <w:t>52</w:t>
+              <w:t>53</w:t>
             </w:r>
             <w:r>
               <w:rPr>
@@ -5170,7 +7349,7 @@
               <w:sz w:val="22"/>
             </w:rPr>
           </w:pPr>
-          <w:hyperlink w:anchor="_Toc517249415" w:history="1">
+          <w:hyperlink w:anchor="_Toc517202631" w:history="1">
             <w:r>
               <w:rPr>
                 <w:rStyle w:val="Hyperlink"/>
@@ -5213,7 +7392,7 @@
                 <w:noProof/>
                 <w:webHidden/>
               </w:rPr>
-              <w:instrText xml:space="preserve"> PAGEREF _Toc517249415 \h </w:instrText>
+              <w:instrText xml:space="preserve"> PAGEREF _Toc517202631 \h </w:instrText>
             </w:r>
             <w:r>
               <w:rPr>
@@ -5233,7 +7412,7 @@
                 <w:noProof/>
                 <w:webHidden/>
               </w:rPr>
-              <w:t>54</w:t>
+              <w:t>55</w:t>
             </w:r>
             <w:r>
               <w:rPr>
@@ -5257,7 +7436,7 @@
               <w:sz w:val="22"/>
             </w:rPr>
           </w:pPr>
-          <w:hyperlink w:anchor="_Toc517249416" w:history="1">
+          <w:hyperlink w:anchor="_Toc517202632" w:history="1">
             <w:r>
               <w:rPr>
                 <w:rStyle w:val="Hyperlink"/>
@@ -5300,7 +7479,7 @@
                 <w:noProof/>
                 <w:webHidden/>
               </w:rPr>
-              <w:instrText xml:space="preserve"> PAGEREF _Toc517249416 \h </w:instrText>
+              <w:instrText xml:space="preserve"> PAGEREF _Toc517202632 \h </w:instrText>
             </w:r>
             <w:r>
               <w:rPr>
@@ -5320,7 +7499,7 @@
                 <w:noProof/>
                 <w:webHidden/>
               </w:rPr>
-              <w:t>57</w:t>
+              <w:t>58</w:t>
             </w:r>
             <w:r>
               <w:rPr>
@@ -5344,7 +7523,7 @@
               <w:sz w:val="22"/>
             </w:rPr>
           </w:pPr>
-          <w:hyperlink w:anchor="_Toc517249417" w:history="1">
+          <w:hyperlink w:anchor="_Toc517202633" w:history="1">
             <w:r>
               <w:rPr>
                 <w:rStyle w:val="Hyperlink"/>
@@ -5372,7 +7551,7 @@
                 <w:noProof/>
                 <w:webHidden/>
               </w:rPr>
-              <w:instrText xml:space="preserve"> PAGEREF _Toc517249417 \h </w:instrText>
+              <w:instrText xml:space="preserve"> PAGEREF _Toc517202633 \h </w:instrText>
             </w:r>
             <w:r>
               <w:rPr>
@@ -5392,7 +7571,7 @@
                 <w:noProof/>
                 <w:webHidden/>
               </w:rPr>
-              <w:t>59</w:t>
+              <w:t>60</w:t>
             </w:r>
             <w:r>
               <w:rPr>
@@ -5416,7 +7595,7 @@
               <w:sz w:val="22"/>
             </w:rPr>
           </w:pPr>
-          <w:hyperlink w:anchor="_Toc517249418" w:history="1">
+          <w:hyperlink w:anchor="_Toc517202634" w:history="1">
             <w:r>
               <w:rPr>
                 <w:rStyle w:val="Hyperlink"/>
@@ -5459,7 +7638,7 @@
                 <w:noProof/>
                 <w:webHidden/>
               </w:rPr>
-              <w:instrText xml:space="preserve"> PAGEREF _Toc517249418 \h </w:instrText>
+              <w:instrText xml:space="preserve"> PAGEREF _Toc517202634 \h </w:instrText>
             </w:r>
             <w:r>
               <w:rPr>
@@ -5479,7 +7658,7 @@
                 <w:noProof/>
                 <w:webHidden/>
               </w:rPr>
-              <w:t>64</w:t>
+              <w:t>65</w:t>
             </w:r>
             <w:r>
               <w:rPr>
@@ -5503,7 +7682,7 @@
               <w:sz w:val="22"/>
             </w:rPr>
           </w:pPr>
-          <w:hyperlink w:anchor="_Toc517249419" w:history="1">
+          <w:hyperlink w:anchor="_Toc517202635" w:history="1">
             <w:r>
               <w:rPr>
                 <w:rStyle w:val="Hyperlink"/>
@@ -5531,7 +7710,7 @@
                 <w:noProof/>
                 <w:webHidden/>
               </w:rPr>
-              <w:instrText xml:space="preserve"> PAGEREF _Toc517249419 \h </w:instrText>
+              <w:instrText xml:space="preserve"> PAGEREF _Toc517202635 \h </w:instrText>
             </w:r>
             <w:r>
               <w:rPr>
@@ -5551,7 +7730,7 @@
                 <w:noProof/>
                 <w:webHidden/>
               </w:rPr>
-              <w:t>69</w:t>
+              <w:t>70</w:t>
             </w:r>
             <w:r>
               <w:rPr>
@@ -5575,7 +7754,7 @@
               <w:sz w:val="22"/>
             </w:rPr>
           </w:pPr>
-          <w:hyperlink w:anchor="_Toc517249420" w:history="1">
+          <w:hyperlink w:anchor="_Toc517202636" w:history="1">
             <w:r>
               <w:rPr>
                 <w:rStyle w:val="Hyperlink"/>
@@ -5603,7 +7782,7 @@
                 <w:noProof/>
                 <w:webHidden/>
               </w:rPr>
-              <w:instrText xml:space="preserve"> PAGEREF _Toc517249420 \h </w:instrText>
+              <w:instrText xml:space="preserve"> PAGEREF _Toc517202636 \h </w:instrText>
             </w:r>
             <w:r>
               <w:rPr>
@@ -5623,7 +7802,7 @@
                 <w:noProof/>
                 <w:webHidden/>
               </w:rPr>
-              <w:t>72</w:t>
+              <w:t>73</w:t>
             </w:r>
             <w:r>
               <w:rPr>
@@ -5647,7 +7826,7 @@
               <w:sz w:val="22"/>
             </w:rPr>
           </w:pPr>
-          <w:hyperlink w:anchor="_Toc517249421" w:history="1">
+          <w:hyperlink w:anchor="_Toc517202637" w:history="1">
             <w:r>
               <w:rPr>
                 <w:rStyle w:val="Hyperlink"/>
@@ -5690,7 +7869,7 @@
                 <w:noProof/>
                 <w:webHidden/>
               </w:rPr>
-              <w:instrText xml:space="preserve"> PAGEREF _Toc517249421 \h </w:instrText>
+              <w:instrText xml:space="preserve"> PAGEREF _Toc517202637 \h </w:instrText>
             </w:r>
             <w:r>
               <w:rPr>
@@ -5710,7 +7889,7 @@
                 <w:noProof/>
                 <w:webHidden/>
               </w:rPr>
-              <w:t>73</w:t>
+              <w:t>74</w:t>
             </w:r>
             <w:r>
               <w:rPr>
@@ -5725,12 +7904,12 @@
           <w:pPr>
             <w:ind w:left="0" w:firstLine="0"/>
             <w:sectPr>
-              <w:headerReference w:type="even" r:id="rId10"/>
-              <w:headerReference w:type="default" r:id="rId11"/>
-              <w:footerReference w:type="even" r:id="rId12"/>
-              <w:footerReference w:type="default" r:id="rId13"/>
-              <w:headerReference w:type="first" r:id="rId14"/>
-              <w:footerReference w:type="first" r:id="rId15"/>
+              <w:headerReference w:type="even" r:id="rId8"/>
+              <w:headerReference w:type="default" r:id="rId9"/>
+              <w:footerReference w:type="even" r:id="rId10"/>
+              <w:footerReference w:type="default" r:id="rId11"/>
+              <w:headerReference w:type="first" r:id="rId12"/>
+              <w:footerReference w:type="first" r:id="rId13"/>
               <w:pgSz w:w="11906" w:h="16838"/>
               <w:pgMar w:top="1709" w:right="1133" w:bottom="1322" w:left="1702" w:header="720" w:footer="720" w:gutter="0"/>
               <w:cols w:space="720"/>
@@ -5754,12 +7933,12 @@
           <w:numId w:val="46"/>
         </w:numPr>
       </w:pPr>
-      <w:bookmarkStart w:id="2" w:name="_Toc517249392"/>
+      <w:bookmarkStart w:id="0" w:name="_Toc517202608"/>
       <w:r>
         <w:lastRenderedPageBreak/>
         <w:t>INTRODUÇÃO</w:t>
       </w:r>
-      <w:bookmarkEnd w:id="2"/>
+      <w:bookmarkEnd w:id="0"/>
       <w:r>
         <w:t xml:space="preserve"> </w:t>
       </w:r>
@@ -5796,16 +7975,8 @@
         <w:spacing w:after="0" w:line="360" w:lineRule="auto"/>
         <w:ind w:left="0" w:firstLine="708"/>
       </w:pPr>
-      <w:commentRangeStart w:id="3"/>
       <w:r>
         <w:t>Nesse documento estão inseridos os principais conceitos teóricos, necessários para o desenvolvimento deste trabalho. Iniciei com o tema gastronomia que está relacionado com o meu software.</w:t>
-      </w:r>
-      <w:commentRangeEnd w:id="3"/>
-      <w:r>
-        <w:rPr>
-          <w:rStyle w:val="Refdecomentrio"/>
-        </w:rPr>
-        <w:commentReference w:id="3"/>
       </w:r>
     </w:p>
     <w:p>
@@ -5952,11 +8123,11 @@
         <w:spacing w:after="136"/>
         <w:ind w:left="20"/>
       </w:pPr>
-      <w:bookmarkStart w:id="4" w:name="_Toc517249393"/>
+      <w:bookmarkStart w:id="1" w:name="_Toc517202609"/>
       <w:r>
         <w:t>2. PROBLEMATIZAÇÃO</w:t>
       </w:r>
-      <w:bookmarkEnd w:id="4"/>
+      <w:bookmarkEnd w:id="1"/>
       <w:r>
         <w:t xml:space="preserve"> </w:t>
       </w:r>
@@ -6091,12 +8262,12 @@
         <w:pStyle w:val="Ttulo1"/>
         <w:ind w:left="0" w:firstLine="0"/>
       </w:pPr>
-      <w:bookmarkStart w:id="5" w:name="_Toc517249394"/>
+      <w:bookmarkStart w:id="2" w:name="_Toc517202610"/>
       <w:r>
         <w:lastRenderedPageBreak/>
         <w:t>3. JUSTIFICATIVA</w:t>
       </w:r>
-      <w:bookmarkEnd w:id="5"/>
+      <w:bookmarkEnd w:id="2"/>
       <w:r>
         <w:t xml:space="preserve"> </w:t>
       </w:r>
@@ -6376,43 +8547,12 @@
         <w:pStyle w:val="Ttulo1"/>
         <w:ind w:left="0" w:firstLine="0"/>
       </w:pPr>
-      <w:bookmarkStart w:id="6" w:name="_Toc517249395"/>
+      <w:bookmarkStart w:id="3" w:name="_Toc517202611"/>
       <w:r>
         <w:lastRenderedPageBreak/>
         <w:t>4. REFERENCIAL TEÓRICO</w:t>
       </w:r>
-      <w:bookmarkEnd w:id="6"/>
-    </w:p>
-    <w:p>
-      <w:pPr>
-        <w:spacing w:after="0" w:line="259" w:lineRule="auto"/>
-        <w:ind w:left="0" w:firstLine="0"/>
-        <w:jc w:val="left"/>
-        <w:rPr>
-          <w:b/>
-        </w:rPr>
-      </w:pPr>
-    </w:p>
-    <w:p>
-      <w:pPr>
-        <w:spacing w:after="0" w:line="360" w:lineRule="auto"/>
-        <w:ind w:left="0" w:firstLine="0"/>
-      </w:pPr>
-      <w:r>
-        <w:t xml:space="preserve"> </w:t>
-      </w:r>
-      <w:r>
-        <w:tab/>
-      </w:r>
-      <w:r>
-        <w:t xml:space="preserve">A </w:t>
-      </w:r>
-      <w:r>
-        <w:t>gastronomia se iniciou na pré-história. Sabemos que o homem descobriu os alimentos. Os alimentos eram consumidos cru e depois da descoberta do fogo que ele passou a ser cozido. E assim os alimentos foram modificados mais a</w:t>
-      </w:r>
-      <w:r>
-        <w:t>inda dando sabores a eles. É com os alimentos que precisamos fazer as receitas para poder se alimentar, sobreviver e ajudar na nossa saúde.</w:t>
-      </w:r>
+      <w:bookmarkEnd w:id="3"/>
     </w:p>
     <w:p>
       <w:pPr>
@@ -6420,10 +8560,25 @@
         <w:ind w:left="0" w:firstLine="708"/>
       </w:pPr>
       <w:r>
-        <w:t xml:space="preserve">A gastronomia é um dos assuntos mais importantes </w:t>
-      </w:r>
-      <w:r>
-        <w:t xml:space="preserve">no mundo em que vivemos. É nela que nos informamos a respeito qual a refeição ideal para nos alimentarmos. Quando descobrimos a refeição ideal, vamos a procura dos ingredientes para fazer esse alimento que muitas vezes é complicado de se fazer, por isso temos que aprendermos de várias outras formas para facilitar nossa vida. </w:t>
+        <w:t>A</w:t>
+      </w:r>
+      <w:r>
+        <w:t xml:space="preserve"> </w:t>
+      </w:r>
+      <w:r>
+        <w:t>gastronomia</w:t>
+      </w:r>
+      <w:r>
+        <w:t xml:space="preserve"> se iniciou na pré-história.</w:t>
+      </w:r>
+      <w:r>
+        <w:t xml:space="preserve"> </w:t>
+      </w:r>
+      <w:r>
+        <w:t xml:space="preserve"> Sabemos que o homem descobriu os alimentos. Os alimentos eram consumidos cru e depois da descoberta do fogo que ele passou a ser cozido. E assim os alimentos foram modificados mais a</w:t>
+      </w:r>
+      <w:r>
+        <w:t>inda dando sabores a eles. É com os alimentos que precisamos fazer as receitas para poder se alimentar, sobreviver e ajudar na nossa saúde.</w:t>
       </w:r>
     </w:p>
     <w:p>
@@ -6432,6 +8587,65 @@
         <w:ind w:left="0" w:firstLine="708"/>
       </w:pPr>
       <w:r>
+        <w:t xml:space="preserve">A gastronomia é um dos assuntos mais importantes </w:t>
+      </w:r>
+      <w:r>
+        <w:t>no mundo em que vivemos. É nela que nos informamos a respeito qual a refeição ideal para nos alimentarmos. Quando descobrimos a refeição ideal, vamos a procura dos ingredientes para fazer esse alimento que muitas vezes é complicado de se fazer</w:t>
+      </w:r>
+      <w:r>
+        <w:t>, por isso temos que aprender</w:t>
+      </w:r>
+      <w:r>
+        <w:t xml:space="preserve"> de várias outras formas para facilitar nossa vida. </w:t>
+      </w:r>
+    </w:p>
+    <w:p>
+      <w:pPr>
+        <w:spacing w:after="0" w:line="360" w:lineRule="auto"/>
+      </w:pPr>
+      <w:r>
+        <w:tab/>
+      </w:r>
+      <w:r>
+        <w:tab/>
+      </w:r>
+      <w:r>
+        <w:t xml:space="preserve">  A gastronomia</w:t>
+      </w:r>
+      <w:r>
+        <w:t xml:space="preserve"> </w:t>
+      </w:r>
+      <w:r>
+        <w:t>está cada</w:t>
+      </w:r>
+      <w:r>
+        <w:t xml:space="preserve"> dia </w:t>
+      </w:r>
+      <w:r>
+        <w:t>evoluindo,</w:t>
+      </w:r>
+      <w:r>
+        <w:t xml:space="preserve"> pois no segundo milênio de Jesus percebemos que na gastronomia surge o chamado </w:t>
+      </w:r>
+      <w:r>
+        <w:t>buffet, ou seja, essa</w:t>
+      </w:r>
+      <w:r>
+        <w:t xml:space="preserve"> evolução </w:t>
+      </w:r>
+      <w:r>
+        <w:t>faz a</w:t>
+      </w:r>
+      <w:r>
+        <w:t xml:space="preserve"> melhorar a cada vez mais as receitas e mostrando várias formas de como se fazer a mesma receita. </w:t>
+      </w:r>
+    </w:p>
+    <w:p>
+      <w:pPr>
+        <w:spacing w:after="0" w:line="360" w:lineRule="auto"/>
+        <w:ind w:left="0" w:firstLine="708"/>
+      </w:pPr>
+      <w:r>
         <w:t xml:space="preserve">A gastronomia e a cozinha estão muito ligadas uma com a outra, pois é na cozinha que preparamos os alimentos. </w:t>
       </w:r>
     </w:p>
@@ -6441,7 +8655,10 @@
         <w:ind w:firstLine="698"/>
       </w:pPr>
       <w:r>
-        <w:t>Nesse software tenho a intenção de ajudar os usuários a entenderem melh</w:t>
+        <w:t>Nesse site tenho</w:t>
+      </w:r>
+      <w:r>
+        <w:t xml:space="preserve"> a intenção de ajudar os usuários a entenderem melh</w:t>
       </w:r>
       <w:r>
         <w:t xml:space="preserve">or as receitas que querem fazer dando a oportunidade </w:t>
@@ -6450,7 +8667,13 @@
         <w:t>de os</w:t>
       </w:r>
       <w:r>
-        <w:t xml:space="preserve"> usuários comentarem as receitas para melhora- lás.</w:t>
+        <w:t xml:space="preserve"> usuários comentare</w:t>
+      </w:r>
+      <w:r>
+        <w:t xml:space="preserve">m as receitas para melhora- lás e também de dar oportunidade para os usuários </w:t>
+      </w:r>
+      <w:r>
+        <w:t xml:space="preserve">a visualizarem as receitas com os vídeos dos You tube. </w:t>
       </w:r>
     </w:p>
     <w:p/>
@@ -6464,8 +8687,11 @@
     <w:p/>
     <w:p/>
     <w:p/>
-    <w:p/>
-    <w:p/>
+    <w:p>
+      <w:pPr>
+        <w:ind w:left="0" w:firstLine="0"/>
+      </w:pPr>
+    </w:p>
     <w:p/>
     <w:p>
       <w:pPr>
@@ -6494,15 +8720,14 @@
         <w:ind w:left="-5"/>
         <w:jc w:val="both"/>
       </w:pPr>
-      <w:bookmarkStart w:id="7" w:name="_Toc517249396"/>
-      <w:r>
-        <w:lastRenderedPageBreak/>
+      <w:bookmarkStart w:id="4" w:name="_Toc517202612"/>
+      <w:r>
         <w:t>5</w:t>
       </w:r>
       <w:r>
         <w:t>. OBJETIVOS</w:t>
       </w:r>
-      <w:bookmarkEnd w:id="7"/>
+      <w:bookmarkEnd w:id="4"/>
       <w:r>
         <w:t xml:space="preserve"> </w:t>
       </w:r>
@@ -6514,57 +8739,45 @@
         <w:ind w:left="-5" w:right="0"/>
         <w:jc w:val="both"/>
       </w:pPr>
-      <w:bookmarkStart w:id="8" w:name="_Toc517249397"/>
+      <w:bookmarkStart w:id="5" w:name="_Toc517202613"/>
       <w:r>
         <w:t>5.</w:t>
       </w:r>
       <w:r>
         <w:t>1. OBJETIVO GERAL</w:t>
       </w:r>
-      <w:bookmarkEnd w:id="8"/>
+      <w:bookmarkEnd w:id="5"/>
       <w:r>
         <w:t xml:space="preserve"> </w:t>
       </w:r>
     </w:p>
-    <w:p/>
     <w:p>
       <w:pPr>
         <w:spacing w:line="360" w:lineRule="auto"/>
-      </w:pPr>
-      <w:r>
-        <w:rPr>
-          <w:color w:val="FF0000"/>
-        </w:rPr>
+        <w:ind w:left="14" w:hanging="14"/>
+      </w:pPr>
+      <w:r>
+        <w:rPr>
+          <w:rFonts w:cstheme="minorBidi"/>
+          <w:color w:val="FFFFFF" w:themeColor="background1"/>
+          <w:kern w:val="24"/>
+          <w:sz w:val="36"/>
+          <w:szCs w:val="36"/>
+        </w:rPr>
+        <w:t>D</w:t>
+      </w:r>
+      <w:r>
         <w:t xml:space="preserve"> </w:t>
       </w:r>
       <w:r>
-        <w:t xml:space="preserve">O software Receitas divertidas </w:t>
-      </w:r>
-      <w:commentRangeStart w:id="9"/>
-      <w:r>
-        <w:t>tem</w:t>
-      </w:r>
-      <w:commentRangeEnd w:id="9"/>
-      <w:r>
-        <w:rPr>
-          <w:rStyle w:val="Refdecomentrio"/>
-        </w:rPr>
-        <w:commentReference w:id="9"/>
-      </w:r>
-      <w:r>
-        <w:t xml:space="preserve"> co</w:t>
-      </w:r>
-      <w:r>
-        <w:t xml:space="preserve">mo intuito ajudar os </w:t>
-      </w:r>
-      <w:r>
-        <w:t>usuários a comentarem, cadastrarem várias receitas.</w:t>
-      </w:r>
-    </w:p>
-    <w:p>
-      <w:pPr>
-        <w:spacing w:line="360" w:lineRule="auto"/>
-      </w:pPr>
+        <w:t>Des</w:t>
+      </w:r>
+      <w:r>
+        <w:t xml:space="preserve">envolver um site </w:t>
+      </w:r>
+      <w:r>
+        <w:t>em que os usuários tenham acesso a receitas cadastradas e também possam cadastrar as suas.</w:t>
+      </w:r>
     </w:p>
     <w:p>
       <w:pPr>
@@ -6573,14 +8786,14 @@
         <w:ind w:left="0" w:right="0" w:firstLine="0"/>
         <w:jc w:val="both"/>
       </w:pPr>
-      <w:bookmarkStart w:id="10" w:name="_Toc517249398"/>
+      <w:bookmarkStart w:id="6" w:name="_Toc517202614"/>
       <w:r>
         <w:t>5.2</w:t>
       </w:r>
       <w:r>
         <w:t>. OBJETIVO ESPECIFICO</w:t>
       </w:r>
-      <w:bookmarkEnd w:id="10"/>
+      <w:bookmarkEnd w:id="6"/>
       <w:r>
         <w:t xml:space="preserve">  </w:t>
       </w:r>
@@ -6748,6 +8961,7 @@
         </w:rPr>
       </w:pPr>
     </w:p>
+    <w:p/>
     <w:p>
       <w:pPr>
         <w:spacing w:after="3" w:line="369" w:lineRule="auto"/>
@@ -6777,11 +8991,12 @@
     </w:p>
     <w:p>
       <w:pPr>
-        <w:spacing w:after="3" w:line="369" w:lineRule="auto"/>
         <w:ind w:left="0" w:firstLine="0"/>
-        <w:rPr>
-          <w:color w:val="3C362E"/>
-        </w:rPr>
+      </w:pPr>
+    </w:p>
+    <w:p>
+      <w:pPr>
+        <w:ind w:left="0" w:firstLine="0"/>
       </w:pPr>
     </w:p>
     <w:p>
@@ -6811,12 +9026,11 @@
         <w:ind w:left="-5"/>
         <w:jc w:val="both"/>
       </w:pPr>
-      <w:bookmarkStart w:id="11" w:name="_Toc517249399"/>
-      <w:r>
-        <w:lastRenderedPageBreak/>
+      <w:bookmarkStart w:id="7" w:name="_Toc517202615"/>
+      <w:r>
         <w:t>6. PLANEJAMENTO</w:t>
       </w:r>
-      <w:bookmarkEnd w:id="11"/>
+      <w:bookmarkEnd w:id="7"/>
       <w:r>
         <w:t xml:space="preserve"> </w:t>
       </w:r>
@@ -6836,8 +9050,8 @@
           <w:b/>
         </w:rPr>
       </w:pPr>
-      <w:bookmarkStart w:id="12" w:name="_Toc514356912"/>
-      <w:bookmarkStart w:id="13" w:name="_Toc517249400"/>
+      <w:bookmarkStart w:id="8" w:name="_Toc514356912"/>
+      <w:bookmarkStart w:id="9" w:name="_Toc517202616"/>
       <w:r>
         <w:rPr>
           <w:b/>
@@ -6856,8 +9070,8 @@
         </w:rPr>
         <w:t xml:space="preserve"> CRONOGRAMA</w:t>
       </w:r>
-      <w:bookmarkEnd w:id="12"/>
-      <w:bookmarkEnd w:id="13"/>
+      <w:bookmarkEnd w:id="8"/>
+      <w:bookmarkEnd w:id="9"/>
     </w:p>
     <w:p>
       <w:pPr>
@@ -7011,7 +9225,7 @@
                     </pic:cNvPicPr>
                   </pic:nvPicPr>
                   <pic:blipFill>
-                    <a:blip r:embed="rId16">
+                    <a:blip r:embed="rId14">
                       <a:extLst>
                         <a:ext uri="{28A0092B-C50C-407E-A947-70E740481C1C}">
                           <a14:useLocalDpi xmlns:a14="http://schemas.microsoft.com/office/drawing/2010/main" val="0"/>
@@ -7047,32 +9261,22 @@
       <w:pPr>
         <w:pStyle w:val="Legenda"/>
       </w:pPr>
-      <w:bookmarkStart w:id="14" w:name="_Toc517240876"/>
+      <w:bookmarkStart w:id="10" w:name="_Toc517240876"/>
       <w:r>
         <w:t xml:space="preserve">Figura </w:t>
       </w:r>
-      <w:r>
-        <w:fldChar w:fldCharType="begin"/>
-      </w:r>
-      <w:r>
-        <w:instrText xml:space="preserve"> SEQ Figura \* ARABIC </w:instrText>
-      </w:r>
-      <w:r>
-        <w:fldChar w:fldCharType="separate"/>
-      </w:r>
-      <w:r>
-        <w:rPr>
-          <w:noProof/>
-        </w:rPr>
-        <w:t>1</w:t>
-      </w:r>
-      <w:r>
-        <w:fldChar w:fldCharType="end"/>
-      </w:r>
+      <w:fldSimple w:instr=" SEQ Figura \* ARABIC ">
+        <w:r>
+          <w:rPr>
+            <w:noProof/>
+          </w:rPr>
+          <w:t>1</w:t>
+        </w:r>
+      </w:fldSimple>
       <w:r>
         <w:t>- Cronograma</w:t>
       </w:r>
-      <w:bookmarkEnd w:id="14"/>
+      <w:bookmarkEnd w:id="10"/>
     </w:p>
     <w:p/>
     <w:p/>
@@ -7103,7 +9307,7 @@
         <w:ind w:left="0" w:firstLine="0"/>
         <w:jc w:val="both"/>
       </w:pPr>
-      <w:bookmarkStart w:id="15" w:name="_Toc517249401"/>
+      <w:bookmarkStart w:id="11" w:name="_Toc517202617"/>
       <w:r>
         <w:lastRenderedPageBreak/>
         <w:t>6.2 BUSINESS</w:t>
@@ -7114,7 +9318,7 @@
       <w:r>
         <w:t>CANVAS</w:t>
       </w:r>
-      <w:bookmarkEnd w:id="15"/>
+      <w:bookmarkEnd w:id="11"/>
     </w:p>
     <w:p>
       <w:pPr>
@@ -7185,9 +9389,9 @@
           <w:noProof/>
         </w:rPr>
         <w:drawing>
-          <wp:inline distT="0" distB="0" distL="0" distR="0" wp14:anchorId="46283945" wp14:editId="7C85A7B9">
-            <wp:extent cx="6351905" cy="4086225"/>
-            <wp:effectExtent l="0" t="0" r="0" b="9525"/>
+          <wp:inline distT="0" distB="0" distL="0" distR="0" wp14:anchorId="46283945" wp14:editId="49BBD071">
+            <wp:extent cx="6351905" cy="4514850"/>
+            <wp:effectExtent l="0" t="0" r="0" b="0"/>
             <wp:docPr id="17" name="Imagem 17"/>
             <wp:cNvGraphicFramePr>
               <a:graphicFrameLocks xmlns:a="http://schemas.openxmlformats.org/drawingml/2006/main" noChangeAspect="1"/>
@@ -7200,7 +9404,7 @@
                     <pic:cNvPicPr/>
                   </pic:nvPicPr>
                   <pic:blipFill>
-                    <a:blip r:embed="rId17">
+                    <a:blip r:embed="rId15">
                       <a:extLst>
                         <a:ext uri="{28A0092B-C50C-407E-A947-70E740481C1C}">
                           <a14:useLocalDpi xmlns:a14="http://schemas.microsoft.com/office/drawing/2010/main" val="0"/>
@@ -7214,7 +9418,7 @@
                   <pic:spPr>
                     <a:xfrm>
                       <a:off x="0" y="0"/>
-                      <a:ext cx="6354667" cy="4088002"/>
+                      <a:ext cx="6354670" cy="4516815"/>
                     </a:xfrm>
                     <a:prstGeom prst="rect">
                       <a:avLst/>
@@ -7231,32 +9435,22 @@
       <w:pPr>
         <w:pStyle w:val="Legenda"/>
       </w:pPr>
-      <w:bookmarkStart w:id="16" w:name="_Toc517240877"/>
+      <w:bookmarkStart w:id="12" w:name="_Toc517240877"/>
       <w:r>
         <w:t xml:space="preserve">Figura </w:t>
       </w:r>
-      <w:r>
-        <w:fldChar w:fldCharType="begin"/>
-      </w:r>
-      <w:r>
-        <w:instrText xml:space="preserve"> SEQ Figura \* ARABIC </w:instrText>
-      </w:r>
-      <w:r>
-        <w:fldChar w:fldCharType="separate"/>
-      </w:r>
-      <w:r>
-        <w:rPr>
-          <w:noProof/>
-        </w:rPr>
-        <w:t>2</w:t>
-      </w:r>
-      <w:r>
-        <w:fldChar w:fldCharType="end"/>
-      </w:r>
+      <w:fldSimple w:instr=" SEQ Figura \* ARABIC ">
+        <w:r>
+          <w:rPr>
+            <w:noProof/>
+          </w:rPr>
+          <w:t>2</w:t>
+        </w:r>
+      </w:fldSimple>
       <w:r>
         <w:t>- Business Model Canvas</w:t>
       </w:r>
-      <w:bookmarkEnd w:id="16"/>
+      <w:bookmarkEnd w:id="12"/>
     </w:p>
     <w:p>
       <w:pPr>
@@ -7278,12 +9472,11 @@
         <w:spacing w:after="174"/>
         <w:ind w:left="0" w:firstLine="0"/>
       </w:pPr>
-      <w:bookmarkStart w:id="17" w:name="_Toc517249402"/>
-      <w:r>
-        <w:lastRenderedPageBreak/>
+      <w:bookmarkStart w:id="13" w:name="_Toc517202618"/>
+      <w:r>
         <w:t>6.3 SUMÁRIO EXECUTIVO</w:t>
       </w:r>
-      <w:bookmarkEnd w:id="17"/>
+      <w:bookmarkEnd w:id="13"/>
     </w:p>
     <w:p>
       <w:pPr>
@@ -7505,7 +9698,15 @@
           <w:color w:val="auto"/>
           <w:szCs w:val="24"/>
         </w:rPr>
-        <w:t>Apoiadores são: SENAI e EVA DUDA KLAVA DOCES.</w:t>
+        <w:t>Apoiadores sã</w:t>
+      </w:r>
+      <w:r>
+        <w:rPr>
+          <w:rFonts w:eastAsia="Times New Roman"/>
+          <w:color w:val="auto"/>
+          <w:szCs w:val="24"/>
+        </w:rPr>
+        <w:t>o: SENAI, EVA DUDA KLAVA DOCES E MARY DOCES GOURMET.</w:t>
       </w:r>
     </w:p>
     <w:p>
@@ -7579,35 +9780,7 @@
           <w:color w:val="auto"/>
           <w:szCs w:val="24"/>
         </w:rPr>
-        <w:t xml:space="preserve">ESTUDO de MERCADO </w:t>
-      </w:r>
-      <w:commentRangeStart w:id="18"/>
-      <w:r>
-        <w:rPr>
-          <w:rFonts w:eastAsia="Times New Roman"/>
-          <w:b/>
-          <w:bCs/>
-          <w:color w:val="auto"/>
-          <w:szCs w:val="24"/>
-        </w:rPr>
-        <w:t>e</w:t>
-      </w:r>
-      <w:commentRangeEnd w:id="18"/>
-      <w:r>
-        <w:rPr>
-          <w:rStyle w:val="Refdecomentrio"/>
-        </w:rPr>
-        <w:commentReference w:id="18"/>
-      </w:r>
-      <w:r>
-        <w:rPr>
-          <w:rFonts w:eastAsia="Times New Roman"/>
-          <w:b/>
-          <w:bCs/>
-          <w:color w:val="auto"/>
-          <w:szCs w:val="24"/>
-        </w:rPr>
-        <w:t xml:space="preserve"> DEMANDA</w:t>
+        <w:t>ESTUDO de MERCADO e DEMANDA</w:t>
       </w:r>
     </w:p>
     <w:p>
@@ -7618,9 +9791,9 @@
         <w:spacing w:after="0" w:line="240" w:lineRule="auto"/>
         <w:ind w:left="0" w:firstLine="0"/>
         <w:rPr>
-          <w:rFonts w:eastAsia="Times New Roman"/>
+          <w:rFonts w:ascii="Symbol" w:eastAsia="Times New Roman" w:hAnsi="Symbol"/>
           <w:color w:val="auto"/>
-          <w:szCs w:val="24"/>
+          <w:szCs w:val="28"/>
         </w:rPr>
       </w:pPr>
     </w:p>
@@ -7651,7 +9824,7 @@
           <w:color w:val="auto"/>
           <w:szCs w:val="24"/>
         </w:rPr>
-        <w:t xml:space="preserve">Meus clientes seria o público </w:t>
+        <w:t>O seguimento de mercado que este site está entrando possui informações, aí que entra o Receitas Divertidas</w:t>
       </w:r>
     </w:p>
     <w:p>
@@ -7681,7 +9854,15 @@
           <w:color w:val="auto"/>
           <w:szCs w:val="24"/>
         </w:rPr>
-        <w:t>A demanda é fazer com que o usuário visualiza a sua receita. Existe um site parecido com o meu se chama tudo gostoso.</w:t>
+        <w:t>A demanda é fazer com que o usuário siga com o site para aprender as receitas.</w:t>
+      </w:r>
+      <w:r>
+        <w:rPr>
+          <w:rFonts w:eastAsia="Times New Roman"/>
+          <w:color w:val="auto"/>
+          <w:szCs w:val="24"/>
+        </w:rPr>
+        <w:t xml:space="preserve"> Existe um site parecido com o meu se chama tudo gostoso.</w:t>
       </w:r>
     </w:p>
     <w:p>
@@ -7711,8 +9892,23 @@
           <w:color w:val="auto"/>
           <w:szCs w:val="24"/>
         </w:rPr>
-        <w:t>Não existe.</w:t>
-      </w:r>
+        <w:t>O principal impacto econômico vai ser o usuário, que melhorá a vida desses usuários ao fazerem uma receita</w:t>
+      </w:r>
+    </w:p>
+    <w:p>
+      <w:pPr>
+        <w:autoSpaceDE w:val="0"/>
+        <w:autoSpaceDN w:val="0"/>
+        <w:adjustRightInd w:val="0"/>
+        <w:spacing w:after="0" w:line="240" w:lineRule="auto"/>
+        <w:ind w:left="0" w:firstLine="0"/>
+        <w:jc w:val="left"/>
+        <w:rPr>
+          <w:rFonts w:eastAsia="Times New Roman"/>
+          <w:color w:val="auto"/>
+          <w:szCs w:val="24"/>
+        </w:rPr>
+      </w:pPr>
     </w:p>
     <w:p>
       <w:pPr>
@@ -7737,6 +9933,8 @@
         <w:spacing w:after="0" w:line="240" w:lineRule="auto"/>
         <w:rPr>
           <w:rFonts w:eastAsia="Times New Roman"/>
+          <w:b/>
+          <w:bCs/>
           <w:color w:val="auto"/>
           <w:szCs w:val="24"/>
         </w:rPr>
@@ -7757,31 +9955,15 @@
           <w:color w:val="auto"/>
           <w:szCs w:val="24"/>
         </w:rPr>
-        <w:t xml:space="preserve">NVESTIMENTOS </w:t>
-      </w:r>
-      <w:commentRangeStart w:id="19"/>
-      <w:r>
-        <w:rPr>
-          <w:rFonts w:eastAsia="Times New Roman"/>
-          <w:b/>
-          <w:bCs/>
-          <w:color w:val="auto"/>
-          <w:szCs w:val="24"/>
-        </w:rPr>
-        <w:t>PREVISTOS</w:t>
-      </w:r>
-      <w:commentRangeEnd w:id="19"/>
-      <w:r>
-        <w:rPr>
-          <w:rStyle w:val="Refdecomentrio"/>
-        </w:rPr>
-        <w:commentReference w:id="19"/>
-      </w:r>
-    </w:p>
-    <w:p>
-      <w:pPr>
+        <w:t>NVESTIMENTOS PREVISTOS</w:t>
+      </w:r>
+    </w:p>
+    <w:p>
+      <w:pPr>
+        <w:autoSpaceDE w:val="0"/>
+        <w:autoSpaceDN w:val="0"/>
+        <w:adjustRightInd w:val="0"/>
         <w:spacing w:after="0" w:line="240" w:lineRule="auto"/>
-        <w:ind w:left="0" w:right="-144" w:firstLine="0"/>
         <w:rPr>
           <w:rFonts w:eastAsia="Times New Roman"/>
           <w:color w:val="auto"/>
@@ -7794,7 +9976,7 @@
           <w:color w:val="auto"/>
           <w:szCs w:val="24"/>
         </w:rPr>
-        <w:t>Programadores, servidor, sistema, banco de dados, domínio,</w:t>
+        <w:t xml:space="preserve">Seria necessário primeiro investir e depois um programador de preferência com experiência em desenvolvimento.  Um servidor para deixar o site no ar, um banco de dados sempre ativo, Sempre estar fazendo manutenção para a cada dia melhorara o site.  O tempo de desenvolvimento do site está de acordo com os requisitos do site. O tempo ideal do site é 4 meses e </w:t>
       </w:r>
       <w:r>
         <w:rPr>
@@ -7802,7 +9984,7 @@
           <w:color w:val="auto"/>
           <w:szCs w:val="24"/>
         </w:rPr>
-        <w:t xml:space="preserve"> manutenção </w:t>
+        <w:t xml:space="preserve">o </w:t>
       </w:r>
       <w:r>
         <w:rPr>
@@ -7810,7 +9992,7 @@
           <w:color w:val="auto"/>
           <w:szCs w:val="24"/>
         </w:rPr>
-        <w:t xml:space="preserve">e </w:t>
+        <w:t>custo</w:t>
       </w:r>
       <w:r>
         <w:rPr>
@@ -7818,15 +10000,7 @@
           <w:color w:val="auto"/>
           <w:szCs w:val="24"/>
         </w:rPr>
-        <w:t>tempo</w:t>
-      </w:r>
-      <w:r>
-        <w:rPr>
-          <w:rFonts w:eastAsia="Times New Roman"/>
-          <w:color w:val="auto"/>
-          <w:szCs w:val="24"/>
-        </w:rPr>
-        <w:t xml:space="preserve"> de desenvolvimento em torno de 3 meses. O custo é em torno de 40 mil reais.</w:t>
+        <w:t xml:space="preserve"> é em torno de 40 mil reais.</w:t>
       </w:r>
     </w:p>
     <w:p/>
@@ -7844,17 +10018,297 @@
       </w:pPr>
     </w:p>
     <w:p/>
+    <w:p>
+      <w:pPr>
+        <w:ind w:left="0" w:firstLine="0"/>
+      </w:pPr>
+    </w:p>
     <w:p/>
+    <w:p/>
+    <w:p>
+      <w:pPr>
+        <w:pStyle w:val="Ttulo1"/>
+        <w:spacing w:after="174"/>
+        <w:ind w:left="-5"/>
+      </w:pPr>
+      <w:bookmarkStart w:id="14" w:name="_Toc517202619"/>
+      <w:r>
+        <w:lastRenderedPageBreak/>
+        <w:t>7.1</w:t>
+      </w:r>
+      <w:r>
+        <w:t>.IMPLEMENTAÇÃO</w:t>
+      </w:r>
+      <w:bookmarkEnd w:id="14"/>
+    </w:p>
+    <w:p>
+      <w:pPr>
+        <w:pStyle w:val="Ttulo1"/>
+        <w:spacing w:after="174"/>
+        <w:ind w:left="-5"/>
+      </w:pPr>
+      <w:r>
+        <w:rPr>
+          <w:b w:val="0"/>
+        </w:rPr>
+        <w:tab/>
+      </w:r>
+      <w:r>
+        <w:rPr>
+          <w:b w:val="0"/>
+        </w:rPr>
+        <w:tab/>
+      </w:r>
+      <w:bookmarkStart w:id="15" w:name="_Toc517202620"/>
+      <w:r>
+        <w:t>7.2</w:t>
+      </w:r>
+      <w:r>
+        <w:t xml:space="preserve"> ARQUITETURA E METODOLOGIA</w:t>
+      </w:r>
+      <w:bookmarkEnd w:id="15"/>
+      <w:r>
+        <w:rPr>
+          <w:rFonts w:eastAsia="Times New Roman"/>
+          <w:kern w:val="36"/>
+        </w:rPr>
+        <w:t>(POR QUE USAR ESTA ARQUITETURA?)</w:t>
+      </w:r>
+    </w:p>
+    <w:p>
+      <w:pPr>
+        <w:spacing w:line="360" w:lineRule="auto"/>
+        <w:ind w:firstLine="698"/>
+      </w:pPr>
+      <w:bookmarkStart w:id="16" w:name="_Toc516774633"/>
+      <w:r>
+        <w:t>Para se iniciar um projeto deve se levantar requisitos e depois disso, onde esse projeto foi criado para o trabalho final do curso e onde mostra que esse requisito vai ajudar a facilitar a vida dos usuários na hora de fazer uma receita.</w:t>
+      </w:r>
+      <w:bookmarkEnd w:id="16"/>
+    </w:p>
+    <w:p>
+      <w:pPr>
+        <w:spacing w:line="360" w:lineRule="auto"/>
+        <w:ind w:firstLine="353"/>
+      </w:pPr>
+      <w:r>
+        <w:t xml:space="preserve">Após esse </w:t>
+      </w:r>
+      <w:r>
+        <w:t>levantamento vem a análise de requisitos, depois levantar o</w:t>
+      </w:r>
+      <w:r>
+        <w:t xml:space="preserve"> projeto e metodologias a serem seguidas, e por fim se inicia o principal ciclo de criação de um software, o de implementação, que é onde tudo acontece.</w:t>
+      </w:r>
+    </w:p>
+    <w:p>
+      <w:pPr>
+        <w:spacing w:line="360" w:lineRule="auto"/>
+        <w:ind w:firstLine="698"/>
+      </w:pPr>
+      <w:bookmarkStart w:id="17" w:name="_Toc516774634"/>
+      <w:r>
+        <w:t>Ne</w:t>
+      </w:r>
+      <w:r>
+        <w:t>ste TCC f</w:t>
+      </w:r>
+      <w:r>
+        <w:t xml:space="preserve">oi escolhido a </w:t>
+      </w:r>
+      <w:r>
+        <w:t xml:space="preserve">linguagem C# </w:t>
+      </w:r>
+      <w:r>
+        <w:t xml:space="preserve">ASP </w:t>
+      </w:r>
+      <w:r>
+        <w:t>NET</w:t>
+      </w:r>
+      <w:r>
+        <w:rPr>
+          <w:rStyle w:val="Refdecomentrio"/>
+          <w:b/>
+        </w:rPr>
+        <w:t xml:space="preserve"> </w:t>
+      </w:r>
+      <w:r>
+        <w:rPr>
+          <w:rStyle w:val="Refdecomentrio"/>
+          <w:sz w:val="24"/>
+        </w:rPr>
+        <w:t>Web</w:t>
+      </w:r>
+      <w:r>
+        <w:t xml:space="preserve"> </w:t>
+      </w:r>
+      <w:r>
+        <w:t>Forms</w:t>
+      </w:r>
+      <w:r>
+        <w:t xml:space="preserve"> para se fazer</w:t>
+      </w:r>
+      <w:r>
+        <w:t xml:space="preserve"> </w:t>
+      </w:r>
+      <w:r>
+        <w:t xml:space="preserve">o software Receitas Divertidas, o diferencial deste site é a possibilidade de comentar as receitas. </w:t>
+      </w:r>
+    </w:p>
+    <w:p>
+      <w:pPr>
+        <w:spacing w:line="360" w:lineRule="auto"/>
+        <w:ind w:firstLine="698"/>
+        <w:rPr>
+          <w:b/>
+        </w:rPr>
+      </w:pPr>
+      <w:r>
+        <w:rPr>
+          <w:b/>
+        </w:rPr>
+        <w:t>Um pouco sobre o que é WEB FORMS</w:t>
+      </w:r>
+    </w:p>
+    <w:p>
+      <w:pPr>
+        <w:spacing w:line="360" w:lineRule="auto"/>
+        <w:ind w:firstLine="698"/>
+      </w:pPr>
+      <w:r>
+        <w:t>Web Forms é</w:t>
+      </w:r>
+      <w:r>
+        <w:t xml:space="preserve"> o</w:t>
+      </w:r>
+      <w:r>
+        <w:t xml:space="preserve"> primeiro modelo </w:t>
+      </w:r>
+      <w:r>
+        <w:t>de desenvolvimento Web com .Net, existe</w:t>
+      </w:r>
+      <w:r>
+        <w:t xml:space="preserve"> desde 2001.</w:t>
+      </w:r>
+      <w:r>
+        <w:t xml:space="preserve">  </w:t>
+      </w:r>
+      <w:r>
+        <w:t>É rápido de desenvolver, d</w:t>
+      </w:r>
+      <w:r>
+        <w:t>esigner Visual.</w:t>
+      </w:r>
+      <w:r>
+        <w:t xml:space="preserve"> A principal desvantagem dele é que há um único formulário por página.</w:t>
+      </w:r>
+      <w:r>
+        <w:t xml:space="preserve">  Foi utilizado </w:t>
+      </w:r>
+      <w:r>
+        <w:t>essa plataforma porque foi a primeira plataforma que aprendemos em Desenvolvimento de Sistemas e uma plataforma que é fácil de se utilizar.</w:t>
+      </w:r>
+      <w:bookmarkEnd w:id="17"/>
+    </w:p>
+    <w:p>
+      <w:pPr>
+        <w:spacing w:line="360" w:lineRule="auto"/>
+        <w:ind w:firstLine="0"/>
+      </w:pPr>
+      <w:r>
+        <w:t>Web Forms são páginas que os usuários pedem usando a internet. O Web Forms tem várias linguagens</w:t>
+      </w:r>
+      <w:r>
+        <w:t xml:space="preserve"> que podem ser escritas dentro</w:t>
+      </w:r>
+      <w:r>
+        <w:t xml:space="preserve"> são elas: </w:t>
+      </w:r>
+      <w:r>
+        <w:t>Java Script</w:t>
+      </w:r>
+      <w:r>
+        <w:t xml:space="preserve">, </w:t>
+      </w:r>
+      <w:r>
+        <w:t>HTML, Cliente Servidor. É só com o programa chamado Visual Studio que posso utilizar para criar o Web Forms. Com o Web Forms conseguimos ter vários desafios que são eles, implementar uma interface de usuário mais avançada. Uma separação onde vai separar Cliente e Servidor, executar sem monitoramento, recurso de cliente desconhecido, complicações em acessar dados e em fazer escalas.</w:t>
+      </w:r>
+    </w:p>
+    <w:p>
+      <w:pPr>
+        <w:spacing w:line="360" w:lineRule="auto"/>
+      </w:pPr>
+      <w:r>
+        <w:tab/>
+        <w:t>Há também vários tipos de recursos</w:t>
+      </w:r>
+      <w:r>
+        <w:t>, mas não utilizamos todos.</w:t>
+      </w:r>
+      <w:r>
+        <w:t xml:space="preserve"> As mais utilizadas são essas</w:t>
+      </w:r>
+      <w:r>
+        <w:t xml:space="preserve">: </w:t>
+      </w:r>
+    </w:p>
+    <w:p>
+      <w:pPr>
+        <w:spacing w:line="360" w:lineRule="auto"/>
+      </w:pPr>
+      <w:r>
+        <w:t>Controles de servidor: onde são utilizados elementos do HTML com botões e caixas para inserir textos.</w:t>
+      </w:r>
+    </w:p>
+    <w:p>
+      <w:pPr>
+        <w:spacing w:line="360" w:lineRule="auto"/>
+      </w:pPr>
+      <w:r>
+        <w:t>Páginas Mestras: São as Páginas que fazemos na Site Mister, ou seja, que permite dar cor ao layout do site ou software.</w:t>
+      </w:r>
+    </w:p>
+    <w:p>
+      <w:pPr>
+        <w:spacing w:line="360" w:lineRule="auto"/>
+      </w:pPr>
+      <w:r>
+        <w:lastRenderedPageBreak/>
+        <w:t>Trabalhando com Dados: Cria as tabelas do projeto.</w:t>
+      </w:r>
+    </w:p>
+    <w:p>
+      <w:pPr>
+        <w:spacing w:line="360" w:lineRule="auto"/>
+        <w:ind w:firstLine="353"/>
+      </w:pPr>
+      <w:r>
+        <w:t>Para finalizar for aceito com</w:t>
+      </w:r>
+      <w:r>
+        <w:t xml:space="preserve"> sucesso</w:t>
+      </w:r>
+      <w:r>
+        <w:t xml:space="preserve"> o site, no futuro está será aberto a</w:t>
+      </w:r>
+      <w:r>
+        <w:t xml:space="preserve"> novas ferr</w:t>
+      </w:r>
+      <w:r>
+        <w:t>amentas, e talvez novas funcionalidades.</w:t>
+      </w:r>
+    </w:p>
+    <w:p>
+      <w:pPr>
+        <w:spacing w:line="360" w:lineRule="auto"/>
+      </w:pPr>
+    </w:p>
     <w:p>
       <w:pPr>
         <w:ind w:left="0" w:firstLine="0"/>
       </w:pPr>
     </w:p>
-    <w:p>
-      <w:pPr>
-        <w:ind w:left="0" w:firstLine="0"/>
-      </w:pPr>
-    </w:p>
+    <w:p/>
     <w:p>
       <w:pPr>
         <w:ind w:left="0" w:firstLine="0"/>
@@ -7869,240 +10323,52 @@
         <w:spacing w:after="174"/>
         <w:ind w:left="-5"/>
       </w:pPr>
-      <w:bookmarkStart w:id="20" w:name="_Toc517249403"/>
-      <w:r>
-        <w:lastRenderedPageBreak/>
-        <w:t>7.1</w:t>
-      </w:r>
-      <w:r>
-        <w:t>.IMPLEMENTAÇÃO</w:t>
-      </w:r>
+      <w:r>
+        <w:rPr>
+          <w:b w:val="0"/>
+        </w:rPr>
+        <w:tab/>
+      </w:r>
+      <w:r>
+        <w:rPr>
+          <w:b w:val="0"/>
+        </w:rPr>
+        <w:tab/>
+      </w:r>
+      <w:bookmarkStart w:id="18" w:name="_Toc517202621"/>
+      <w:r>
+        <w:t>7.3</w:t>
+      </w:r>
+      <w:r>
+        <w:t xml:space="preserve"> REQUISITOS</w:t>
+      </w:r>
+      <w:bookmarkEnd w:id="18"/>
+    </w:p>
+    <w:p>
+      <w:pPr>
+        <w:rPr>
+          <w:shd w:val="clear" w:color="auto" w:fill="FFFFFF"/>
+        </w:rPr>
+      </w:pPr>
+      <w:bookmarkStart w:id="19" w:name="_Toc516076396"/>
+      <w:bookmarkStart w:id="20" w:name="_Toc516517194"/>
+      <w:bookmarkStart w:id="21" w:name="_Toc516774636"/>
+      <w:bookmarkStart w:id="22" w:name="_Toc55029"/>
+      <w:r>
+        <w:rPr>
+          <w:shd w:val="clear" w:color="auto" w:fill="FFFFFF"/>
+        </w:rPr>
+        <w:t>R</w:t>
+      </w:r>
+      <w:r>
+        <w:rPr>
+          <w:shd w:val="clear" w:color="auto" w:fill="FFFFFF"/>
+        </w:rPr>
+        <w:t>epresenta a condição, exigência para se obter algo.</w:t>
+      </w:r>
+      <w:bookmarkEnd w:id="19"/>
       <w:bookmarkEnd w:id="20"/>
-    </w:p>
-    <w:p>
-      <w:pPr>
-        <w:pStyle w:val="Ttulo1"/>
-        <w:spacing w:after="174"/>
-        <w:ind w:left="-5"/>
-      </w:pPr>
-      <w:r>
-        <w:rPr>
-          <w:b w:val="0"/>
-        </w:rPr>
-        <w:tab/>
-      </w:r>
-      <w:r>
-        <w:rPr>
-          <w:b w:val="0"/>
-        </w:rPr>
-        <w:tab/>
-      </w:r>
-      <w:bookmarkStart w:id="21" w:name="_Toc517249404"/>
-      <w:r>
-        <w:t>7.2</w:t>
-      </w:r>
-      <w:r>
-        <w:t xml:space="preserve"> </w:t>
-      </w:r>
-      <w:commentRangeStart w:id="22"/>
-      <w:r>
-        <w:t>ARQUITETURA</w:t>
-      </w:r>
-      <w:commentRangeEnd w:id="22"/>
-      <w:r>
-        <w:rPr>
-          <w:rStyle w:val="Refdecomentrio"/>
-          <w:b w:val="0"/>
-        </w:rPr>
-        <w:commentReference w:id="22"/>
-      </w:r>
-      <w:r>
-        <w:t xml:space="preserve"> E METODOLOGIA</w:t>
-      </w:r>
       <w:bookmarkEnd w:id="21"/>
-    </w:p>
-    <w:p>
-      <w:pPr>
-        <w:ind w:firstLine="698"/>
-      </w:pPr>
-      <w:bookmarkStart w:id="23" w:name="_Toc516774633"/>
-      <w:r>
-        <w:t>Para se iniciar um projeto deve se levantar requisitos e depois disso, onde esse projeto foi criado para o trabalho final do curso e onde mostra que esse requisito vai ajudar a facilitar a vida dos usuários na hora de fazer uma receita.</w:t>
-      </w:r>
-      <w:bookmarkEnd w:id="23"/>
-    </w:p>
-    <w:p>
-      <w:pPr>
-        <w:ind w:firstLine="698"/>
-      </w:pPr>
-      <w:bookmarkStart w:id="24" w:name="_Toc516774634"/>
-      <w:r>
-        <w:t>Ne</w:t>
-      </w:r>
-      <w:r>
-        <w:t>ste TCC f</w:t>
-      </w:r>
-      <w:r>
-        <w:t xml:space="preserve">oi escolhido a linguagem ASP </w:t>
-      </w:r>
-      <w:r>
-        <w:t>NET</w:t>
-      </w:r>
-      <w:r>
-        <w:rPr>
-          <w:rStyle w:val="Refdecomentrio"/>
-          <w:b/>
-        </w:rPr>
-        <w:t xml:space="preserve"> Web</w:t>
-      </w:r>
-      <w:r>
-        <w:t xml:space="preserve"> </w:t>
-      </w:r>
-      <w:r>
-        <w:t>Forms</w:t>
-      </w:r>
-      <w:r>
-        <w:t xml:space="preserve"> para se fazer</w:t>
-      </w:r>
-      <w:r>
-        <w:t xml:space="preserve"> o software Receitas Divertidas. Web Forms é</w:t>
-      </w:r>
-      <w:r>
-        <w:t xml:space="preserve"> o</w:t>
-      </w:r>
-      <w:r>
-        <w:t xml:space="preserve"> primeiro modelo </w:t>
-      </w:r>
-      <w:r>
-        <w:t>de desenvolvimento Web com .Net, existe</w:t>
-      </w:r>
-      <w:r>
-        <w:t xml:space="preserve"> desde 2001.</w:t>
-      </w:r>
-      <w:r>
-        <w:t xml:space="preserve">  </w:t>
-      </w:r>
-      <w:r>
-        <w:t>É rápido de desenvolver, d</w:t>
-      </w:r>
-      <w:r>
-        <w:t>esigner Visual.</w:t>
-      </w:r>
-      <w:r>
-        <w:t xml:space="preserve"> A experiência é baseada em Windows Forms. A principal desvantagem dele é que há um único formulário por página.</w:t>
-      </w:r>
-      <w:r>
-        <w:t xml:space="preserve"> </w:t>
-      </w:r>
-      <w:commentRangeStart w:id="25"/>
-      <w:r>
-        <w:t xml:space="preserve">Utilizei </w:t>
-      </w:r>
-      <w:commentRangeEnd w:id="25"/>
-      <w:r>
-        <w:rPr>
-          <w:rStyle w:val="Refdecomentrio"/>
-          <w:b/>
-        </w:rPr>
-        <w:commentReference w:id="25"/>
-      </w:r>
-      <w:r>
-        <w:t>essa plataforma porque foi a primeira plataforma que aprendemos em Desenvolvimento de Sistemas e uma plataforma que é fácil de se utilizar.</w:t>
-      </w:r>
-      <w:bookmarkEnd w:id="24"/>
-    </w:p>
-    <w:p>
-      <w:pPr>
-        <w:rPr>
-          <w:sz w:val="22"/>
-        </w:rPr>
-      </w:pPr>
-    </w:p>
-    <w:p/>
-    <w:p/>
-    <w:p/>
-    <w:p/>
-    <w:p/>
-    <w:p/>
-    <w:p/>
-    <w:p/>
-    <w:p/>
-    <w:p/>
-    <w:p/>
-    <w:p/>
-    <w:p/>
-    <w:p/>
-    <w:p/>
-    <w:p/>
-    <w:p/>
-    <w:p>
-      <w:pPr>
-        <w:ind w:left="0" w:firstLine="0"/>
-      </w:pPr>
-    </w:p>
-    <w:p/>
-    <w:p/>
-    <w:p/>
-    <w:p/>
-    <w:p>
-      <w:pPr>
-        <w:pStyle w:val="Ttulo1"/>
-        <w:spacing w:after="174"/>
-        <w:ind w:left="-5"/>
-      </w:pPr>
-      <w:r>
-        <w:rPr>
-          <w:b w:val="0"/>
-        </w:rPr>
-        <w:lastRenderedPageBreak/>
-        <w:tab/>
-      </w:r>
-      <w:r>
-        <w:rPr>
-          <w:b w:val="0"/>
-        </w:rPr>
-        <w:tab/>
-      </w:r>
-      <w:bookmarkStart w:id="26" w:name="_Toc517249405"/>
-      <w:r>
-        <w:t>7.3</w:t>
-      </w:r>
-      <w:r>
-        <w:t xml:space="preserve"> REQUISITOS</w:t>
-      </w:r>
-      <w:bookmarkEnd w:id="26"/>
-    </w:p>
-    <w:p>
-      <w:pPr>
-        <w:rPr>
-          <w:shd w:val="clear" w:color="auto" w:fill="FFFFFF"/>
-        </w:rPr>
-      </w:pPr>
-      <w:bookmarkStart w:id="27" w:name="_Toc516076396"/>
-      <w:bookmarkStart w:id="28" w:name="_Toc516517194"/>
-      <w:bookmarkStart w:id="29" w:name="_Toc516774636"/>
-      <w:bookmarkStart w:id="30" w:name="_Toc55029"/>
-      <w:r>
-        <w:rPr>
-          <w:rStyle w:val="Refdecomentrio"/>
-        </w:rPr>
-        <w:commentReference w:id="31"/>
-      </w:r>
-      <w:r>
-        <w:rPr>
-          <w:shd w:val="clear" w:color="auto" w:fill="FFFFFF"/>
-        </w:rPr>
-        <w:t>R</w:t>
-      </w:r>
-      <w:r>
-        <w:rPr>
-          <w:shd w:val="clear" w:color="auto" w:fill="FFFFFF"/>
-        </w:rPr>
-        <w:t>epresenta a condição, exigência para se obter algo.</w:t>
-      </w:r>
-      <w:bookmarkEnd w:id="27"/>
-      <w:bookmarkEnd w:id="28"/>
-      <w:bookmarkEnd w:id="29"/>
     </w:p>
     <w:p>
       <w:pPr>
@@ -8112,7 +10378,7 @@
           <w:b/>
         </w:rPr>
       </w:pPr>
-      <w:bookmarkStart w:id="32" w:name="_Toc517249406"/>
+      <w:bookmarkStart w:id="23" w:name="_Toc517202622"/>
       <w:r>
         <w:rPr>
           <w:b/>
@@ -8125,14 +10391,14 @@
         </w:rPr>
         <w:t>REQUISITOS FUNCIONAIS</w:t>
       </w:r>
-      <w:bookmarkEnd w:id="32"/>
+      <w:bookmarkEnd w:id="23"/>
       <w:r>
         <w:rPr>
           <w:b/>
         </w:rPr>
         <w:t xml:space="preserve"> </w:t>
       </w:r>
-      <w:bookmarkEnd w:id="30"/>
+      <w:bookmarkEnd w:id="22"/>
     </w:p>
     <w:p>
       <w:pPr>
@@ -8154,32 +10420,24 @@
         <w:pStyle w:val="Legenda"/>
         <w:keepNext/>
       </w:pPr>
-      <w:bookmarkStart w:id="33" w:name="_Toc517245954"/>
+      <w:bookmarkStart w:id="24" w:name="_Toc517245954"/>
+      <w:bookmarkStart w:id="25" w:name="_Toc517198950"/>
       <w:r>
         <w:t xml:space="preserve">Tabela </w:t>
       </w:r>
-      <w:r>
-        <w:fldChar w:fldCharType="begin"/>
-      </w:r>
-      <w:r>
-        <w:instrText xml:space="preserve"> SEQ Tabela \* ARABIC </w:instrText>
-      </w:r>
-      <w:r>
-        <w:fldChar w:fldCharType="separate"/>
-      </w:r>
-      <w:r>
-        <w:rPr>
-          <w:noProof/>
-        </w:rPr>
-        <w:t>1</w:t>
-      </w:r>
-      <w:r>
-        <w:fldChar w:fldCharType="end"/>
-      </w:r>
+      <w:fldSimple w:instr=" SEQ Tabela \* ARABIC ">
+        <w:r>
+          <w:rPr>
+            <w:noProof/>
+          </w:rPr>
+          <w:t>1</w:t>
+        </w:r>
+      </w:fldSimple>
       <w:r>
         <w:t>- Requisito Funcional Cadastrar Usuário</w:t>
       </w:r>
-      <w:bookmarkEnd w:id="33"/>
+      <w:bookmarkEnd w:id="24"/>
+      <w:bookmarkEnd w:id="25"/>
     </w:p>
     <w:tbl>
       <w:tblPr>
@@ -8996,6 +11254,7 @@
                 <w:b/>
                 <w:szCs w:val="24"/>
               </w:rPr>
+              <w:lastRenderedPageBreak/>
               <w:t>Descrição</w:t>
             </w:r>
           </w:p>
@@ -9106,33 +11365,24 @@
         <w:pStyle w:val="Legenda"/>
         <w:keepNext/>
       </w:pPr>
-      <w:bookmarkStart w:id="34" w:name="_Toc517245955"/>
-      <w:r>
-        <w:lastRenderedPageBreak/>
+      <w:bookmarkStart w:id="26" w:name="_Toc517245955"/>
+      <w:bookmarkStart w:id="27" w:name="_Toc517198951"/>
+      <w:r>
         <w:t xml:space="preserve">Tabela </w:t>
       </w:r>
-      <w:r>
-        <w:fldChar w:fldCharType="begin"/>
-      </w:r>
-      <w:r>
-        <w:instrText xml:space="preserve"> SEQ Tabela \* ARABIC </w:instrText>
-      </w:r>
-      <w:r>
-        <w:fldChar w:fldCharType="separate"/>
-      </w:r>
-      <w:r>
-        <w:rPr>
-          <w:noProof/>
-        </w:rPr>
-        <w:t>2</w:t>
-      </w:r>
-      <w:r>
-        <w:fldChar w:fldCharType="end"/>
-      </w:r>
+      <w:fldSimple w:instr=" SEQ Tabela \* ARABIC ">
+        <w:r>
+          <w:rPr>
+            <w:noProof/>
+          </w:rPr>
+          <w:t>2</w:t>
+        </w:r>
+      </w:fldSimple>
       <w:r>
         <w:t>- Requisito Funcional Fazer Login</w:t>
       </w:r>
-      <w:bookmarkEnd w:id="34"/>
+      <w:bookmarkEnd w:id="26"/>
+      <w:bookmarkEnd w:id="27"/>
     </w:p>
     <w:tbl>
       <w:tblPr>
@@ -10182,32 +12432,24 @@
         <w:pStyle w:val="Legenda"/>
         <w:keepNext/>
       </w:pPr>
-      <w:bookmarkStart w:id="35" w:name="_Toc517245956"/>
+      <w:bookmarkStart w:id="28" w:name="_Toc517245956"/>
+      <w:bookmarkStart w:id="29" w:name="_Toc517198952"/>
       <w:r>
         <w:t xml:space="preserve">Tabela </w:t>
       </w:r>
-      <w:r>
-        <w:fldChar w:fldCharType="begin"/>
-      </w:r>
-      <w:r>
-        <w:instrText xml:space="preserve"> SEQ Tabela \* ARABIC </w:instrText>
-      </w:r>
-      <w:r>
-        <w:fldChar w:fldCharType="separate"/>
-      </w:r>
-      <w:r>
-        <w:rPr>
-          <w:noProof/>
-        </w:rPr>
-        <w:t>3</w:t>
-      </w:r>
-      <w:r>
-        <w:fldChar w:fldCharType="end"/>
-      </w:r>
+      <w:fldSimple w:instr=" SEQ Tabela \* ARABIC ">
+        <w:r>
+          <w:rPr>
+            <w:noProof/>
+          </w:rPr>
+          <w:t>3</w:t>
+        </w:r>
+      </w:fldSimple>
       <w:r>
         <w:t>- Requisito Funcional Cadastrar Receita</w:t>
       </w:r>
-      <w:bookmarkEnd w:id="35"/>
+      <w:bookmarkEnd w:id="28"/>
+      <w:bookmarkEnd w:id="29"/>
     </w:p>
     <w:tbl>
       <w:tblPr>
@@ -11281,84 +13523,27 @@
     </w:p>
     <w:p>
       <w:pPr>
-        <w:spacing w:after="0" w:line="259" w:lineRule="auto"/>
-        <w:ind w:left="0" w:firstLine="0"/>
-        <w:jc w:val="left"/>
-      </w:pPr>
-    </w:p>
-    <w:p>
-      <w:pPr>
-        <w:spacing w:after="0" w:line="259" w:lineRule="auto"/>
-        <w:ind w:left="0" w:firstLine="0"/>
-        <w:jc w:val="left"/>
-      </w:pPr>
-    </w:p>
-    <w:p>
-      <w:pPr>
-        <w:spacing w:after="0" w:line="259" w:lineRule="auto"/>
-        <w:ind w:left="0" w:firstLine="0"/>
-        <w:jc w:val="left"/>
-      </w:pPr>
-    </w:p>
-    <w:p>
-      <w:pPr>
-        <w:spacing w:after="0" w:line="259" w:lineRule="auto"/>
-        <w:ind w:left="0" w:firstLine="0"/>
-        <w:jc w:val="left"/>
-      </w:pPr>
-    </w:p>
-    <w:p>
-      <w:pPr>
-        <w:spacing w:after="0" w:line="259" w:lineRule="auto"/>
-        <w:ind w:left="0" w:firstLine="0"/>
-        <w:jc w:val="left"/>
-      </w:pPr>
-    </w:p>
-    <w:p>
-      <w:pPr>
-        <w:spacing w:after="0" w:line="259" w:lineRule="auto"/>
-        <w:ind w:left="0" w:firstLine="0"/>
-        <w:jc w:val="left"/>
-      </w:pPr>
-    </w:p>
-    <w:p>
-      <w:pPr>
-        <w:spacing w:after="0" w:line="259" w:lineRule="auto"/>
-        <w:ind w:left="0" w:firstLine="0"/>
-        <w:jc w:val="left"/>
-      </w:pPr>
-    </w:p>
-    <w:p>
-      <w:pPr>
         <w:pStyle w:val="Legenda"/>
         <w:keepNext/>
       </w:pPr>
-      <w:bookmarkStart w:id="36" w:name="_Toc517245957"/>
+      <w:bookmarkStart w:id="30" w:name="_Toc517245957"/>
+      <w:bookmarkStart w:id="31" w:name="_Toc517198953"/>
       <w:r>
         <w:t xml:space="preserve">Tabela </w:t>
       </w:r>
-      <w:r>
-        <w:fldChar w:fldCharType="begin"/>
-      </w:r>
-      <w:r>
-        <w:instrText xml:space="preserve"> SEQ Tabela \* ARABIC </w:instrText>
-      </w:r>
-      <w:r>
-        <w:fldChar w:fldCharType="separate"/>
-      </w:r>
-      <w:r>
-        <w:rPr>
-          <w:noProof/>
-        </w:rPr>
-        <w:t>4</w:t>
-      </w:r>
-      <w:r>
-        <w:fldChar w:fldCharType="end"/>
-      </w:r>
+      <w:fldSimple w:instr=" SEQ Tabela \* ARABIC ">
+        <w:r>
+          <w:rPr>
+            <w:noProof/>
+          </w:rPr>
+          <w:t>4</w:t>
+        </w:r>
+      </w:fldSimple>
       <w:r>
         <w:t>- Requisito Funcional Visualizar receita</w:t>
       </w:r>
-      <w:bookmarkEnd w:id="36"/>
+      <w:bookmarkEnd w:id="30"/>
+      <w:bookmarkEnd w:id="31"/>
     </w:p>
     <w:tbl>
       <w:tblPr>
@@ -12329,63 +14514,27 @@
     </w:p>
     <w:p>
       <w:pPr>
-        <w:spacing w:after="177" w:line="259" w:lineRule="auto"/>
-        <w:ind w:left="0" w:firstLine="0"/>
-        <w:jc w:val="left"/>
-      </w:pPr>
-    </w:p>
-    <w:p>
-      <w:pPr>
-        <w:spacing w:after="177" w:line="259" w:lineRule="auto"/>
-        <w:ind w:left="0" w:firstLine="0"/>
-        <w:jc w:val="left"/>
-      </w:pPr>
-    </w:p>
-    <w:p>
-      <w:pPr>
-        <w:spacing w:after="177" w:line="259" w:lineRule="auto"/>
-        <w:ind w:left="0" w:firstLine="0"/>
-        <w:jc w:val="left"/>
-      </w:pPr>
-    </w:p>
-    <w:p>
-      <w:pPr>
-        <w:spacing w:after="177" w:line="259" w:lineRule="auto"/>
-        <w:ind w:left="0" w:firstLine="0"/>
-        <w:jc w:val="left"/>
-      </w:pPr>
-    </w:p>
-    <w:p>
-      <w:pPr>
         <w:pStyle w:val="Legenda"/>
         <w:keepNext/>
       </w:pPr>
-      <w:bookmarkStart w:id="37" w:name="_Toc517245958"/>
+      <w:bookmarkStart w:id="32" w:name="_Toc517245958"/>
+      <w:bookmarkStart w:id="33" w:name="_Toc517198954"/>
       <w:r>
         <w:t xml:space="preserve">Tabela </w:t>
       </w:r>
-      <w:r>
-        <w:fldChar w:fldCharType="begin"/>
-      </w:r>
-      <w:r>
-        <w:instrText xml:space="preserve"> SEQ Tabela \* ARABIC </w:instrText>
-      </w:r>
-      <w:r>
-        <w:fldChar w:fldCharType="separate"/>
-      </w:r>
-      <w:r>
-        <w:rPr>
-          <w:noProof/>
-        </w:rPr>
-        <w:t>5</w:t>
-      </w:r>
-      <w:r>
-        <w:fldChar w:fldCharType="end"/>
-      </w:r>
+      <w:fldSimple w:instr=" SEQ Tabela \* ARABIC ">
+        <w:r>
+          <w:rPr>
+            <w:noProof/>
+          </w:rPr>
+          <w:t>5</w:t>
+        </w:r>
+      </w:fldSimple>
       <w:r>
         <w:t>- Requisito Funcional Inserir comentários</w:t>
       </w:r>
-      <w:bookmarkEnd w:id="37"/>
+      <w:bookmarkEnd w:id="32"/>
+      <w:bookmarkEnd w:id="33"/>
     </w:p>
     <w:tbl>
       <w:tblPr>
@@ -13469,32 +15618,24 @@
         <w:pStyle w:val="Legenda"/>
         <w:keepNext/>
       </w:pPr>
-      <w:bookmarkStart w:id="38" w:name="_Toc517245959"/>
+      <w:bookmarkStart w:id="34" w:name="_Toc517245959"/>
+      <w:bookmarkStart w:id="35" w:name="_Toc517198955"/>
       <w:r>
         <w:t xml:space="preserve">Tabela </w:t>
       </w:r>
-      <w:r>
-        <w:fldChar w:fldCharType="begin"/>
-      </w:r>
-      <w:r>
-        <w:instrText xml:space="preserve"> SEQ Tabela \* ARABIC </w:instrText>
-      </w:r>
-      <w:r>
-        <w:fldChar w:fldCharType="separate"/>
-      </w:r>
-      <w:r>
-        <w:rPr>
-          <w:noProof/>
-        </w:rPr>
-        <w:t>6</w:t>
-      </w:r>
-      <w:r>
-        <w:fldChar w:fldCharType="end"/>
-      </w:r>
+      <w:fldSimple w:instr=" SEQ Tabela \* ARABIC ">
+        <w:r>
+          <w:rPr>
+            <w:noProof/>
+          </w:rPr>
+          <w:t>6</w:t>
+        </w:r>
+      </w:fldSimple>
       <w:r>
         <w:t>- Requisito Funcional Excluir comentário</w:t>
       </w:r>
-      <w:bookmarkEnd w:id="38"/>
+      <w:bookmarkEnd w:id="34"/>
+      <w:bookmarkEnd w:id="35"/>
     </w:p>
     <w:tbl>
       <w:tblPr>
@@ -14459,36 +16600,15 @@
     </w:p>
     <w:p>
       <w:pPr>
-        <w:spacing w:after="350" w:line="259" w:lineRule="auto"/>
-        <w:ind w:left="0" w:firstLine="0"/>
-        <w:jc w:val="left"/>
-      </w:pPr>
-    </w:p>
-    <w:p>
-      <w:pPr>
-        <w:spacing w:after="350" w:line="259" w:lineRule="auto"/>
-        <w:ind w:left="0" w:firstLine="0"/>
-        <w:jc w:val="left"/>
-      </w:pPr>
-    </w:p>
-    <w:p>
-      <w:pPr>
-        <w:spacing w:after="350" w:line="259" w:lineRule="auto"/>
-        <w:ind w:left="0" w:firstLine="0"/>
-        <w:jc w:val="left"/>
-      </w:pPr>
-    </w:p>
-    <w:p>
-      <w:pPr>
         <w:pStyle w:val="Ttulo3"/>
         <w:ind w:left="-5" w:right="0"/>
         <w:rPr>
           <w:b/>
         </w:rPr>
       </w:pPr>
-      <w:bookmarkStart w:id="39" w:name="_Toc514356915"/>
-      <w:bookmarkStart w:id="40" w:name="_Toc55030"/>
-      <w:bookmarkStart w:id="41" w:name="_Toc517249407"/>
+      <w:bookmarkStart w:id="36" w:name="_Toc514356915"/>
+      <w:bookmarkStart w:id="37" w:name="_Toc55030"/>
+      <w:bookmarkStart w:id="38" w:name="_Toc517202623"/>
       <w:r>
         <w:rPr>
           <w:b/>
@@ -14501,15 +16621,15 @@
         </w:rPr>
         <w:t xml:space="preserve"> REQUISITOS NÃO FUNCIONAIS</w:t>
       </w:r>
-      <w:bookmarkEnd w:id="39"/>
-      <w:bookmarkEnd w:id="41"/>
+      <w:bookmarkEnd w:id="36"/>
+      <w:bookmarkEnd w:id="38"/>
       <w:r>
         <w:rPr>
           <w:b/>
         </w:rPr>
         <w:t xml:space="preserve"> </w:t>
       </w:r>
-      <w:bookmarkEnd w:id="40"/>
+      <w:bookmarkEnd w:id="37"/>
     </w:p>
     <w:p>
       <w:pPr>
@@ -14560,32 +16680,24 @@
         <w:pStyle w:val="Legenda"/>
         <w:keepNext/>
       </w:pPr>
-      <w:bookmarkStart w:id="42" w:name="_Toc517245960"/>
+      <w:bookmarkStart w:id="39" w:name="_Toc517245960"/>
+      <w:bookmarkStart w:id="40" w:name="_Toc517198956"/>
       <w:r>
         <w:t xml:space="preserve">Tabela </w:t>
       </w:r>
-      <w:r>
-        <w:fldChar w:fldCharType="begin"/>
-      </w:r>
-      <w:r>
-        <w:instrText xml:space="preserve"> SEQ Tabela \* ARABIC </w:instrText>
-      </w:r>
-      <w:r>
-        <w:fldChar w:fldCharType="separate"/>
-      </w:r>
-      <w:r>
-        <w:rPr>
-          <w:noProof/>
-        </w:rPr>
-        <w:t>7</w:t>
-      </w:r>
-      <w:r>
-        <w:fldChar w:fldCharType="end"/>
-      </w:r>
+      <w:fldSimple w:instr=" SEQ Tabela \* ARABIC ">
+        <w:r>
+          <w:rPr>
+            <w:noProof/>
+          </w:rPr>
+          <w:t>7</w:t>
+        </w:r>
+      </w:fldSimple>
       <w:r>
         <w:t>- Requisito Não Funcional Desenvolvimento</w:t>
       </w:r>
-      <w:bookmarkEnd w:id="42"/>
+      <w:bookmarkEnd w:id="39"/>
+      <w:bookmarkEnd w:id="40"/>
     </w:p>
     <w:tbl>
       <w:tblPr>
@@ -15475,36 +17587,35 @@
     </w:p>
     <w:p>
       <w:pPr>
+        <w:spacing w:after="316" w:line="259" w:lineRule="auto"/>
+        <w:ind w:left="0" w:firstLine="0"/>
+        <w:jc w:val="left"/>
+      </w:pPr>
+    </w:p>
+    <w:p>
+      <w:pPr>
         <w:pStyle w:val="Legenda"/>
         <w:keepNext/>
       </w:pPr>
-      <w:bookmarkStart w:id="43" w:name="_Toc517245961"/>
+      <w:bookmarkStart w:id="41" w:name="_Toc517245961"/>
+      <w:bookmarkStart w:id="42" w:name="_Toc517198957"/>
       <w:r>
         <w:lastRenderedPageBreak/>
         <w:t xml:space="preserve">Tabela </w:t>
       </w:r>
-      <w:r>
-        <w:fldChar w:fldCharType="begin"/>
-      </w:r>
-      <w:r>
-        <w:instrText xml:space="preserve"> SEQ Tabela \* ARABIC </w:instrText>
-      </w:r>
-      <w:r>
-        <w:fldChar w:fldCharType="separate"/>
-      </w:r>
-      <w:r>
-        <w:rPr>
-          <w:noProof/>
-        </w:rPr>
-        <w:t>8</w:t>
-      </w:r>
-      <w:r>
-        <w:fldChar w:fldCharType="end"/>
-      </w:r>
+      <w:fldSimple w:instr=" SEQ Tabela \* ARABIC ">
+        <w:r>
+          <w:rPr>
+            <w:noProof/>
+          </w:rPr>
+          <w:t>8</w:t>
+        </w:r>
+      </w:fldSimple>
       <w:r>
         <w:t>- Requisito Não Funcional Conexão com o banco de dados</w:t>
       </w:r>
-      <w:bookmarkEnd w:id="43"/>
+      <w:bookmarkEnd w:id="41"/>
+      <w:bookmarkEnd w:id="42"/>
     </w:p>
     <w:tbl>
       <w:tblPr>
@@ -16530,32 +18641,24 @@
         <w:pStyle w:val="Legenda"/>
         <w:keepNext/>
       </w:pPr>
-      <w:bookmarkStart w:id="44" w:name="_Toc517245962"/>
+      <w:bookmarkStart w:id="43" w:name="_Toc517245962"/>
+      <w:bookmarkStart w:id="44" w:name="_Toc517198958"/>
       <w:r>
         <w:lastRenderedPageBreak/>
         <w:t xml:space="preserve">Tabela </w:t>
       </w:r>
-      <w:r>
-        <w:fldChar w:fldCharType="begin"/>
-      </w:r>
-      <w:r>
-        <w:instrText xml:space="preserve"> SEQ Tabela \* ARABIC </w:instrText>
-      </w:r>
-      <w:r>
-        <w:fldChar w:fldCharType="separate"/>
-      </w:r>
-      <w:r>
-        <w:rPr>
-          <w:noProof/>
-        </w:rPr>
-        <w:t>9</w:t>
-      </w:r>
-      <w:r>
-        <w:fldChar w:fldCharType="end"/>
-      </w:r>
+      <w:fldSimple w:instr=" SEQ Tabela \* ARABIC ">
+        <w:r>
+          <w:rPr>
+            <w:noProof/>
+          </w:rPr>
+          <w:t>9</w:t>
+        </w:r>
+      </w:fldSimple>
       <w:r>
         <w:t>- Requisito Não Funcional Plataforma Web</w:t>
       </w:r>
+      <w:bookmarkEnd w:id="43"/>
       <w:bookmarkEnd w:id="44"/>
     </w:p>
     <w:tbl>
@@ -17606,46 +19709,28 @@
     </w:p>
     <w:p>
       <w:pPr>
-        <w:spacing w:after="316" w:line="259" w:lineRule="auto"/>
-        <w:ind w:left="0" w:firstLine="0"/>
-        <w:jc w:val="left"/>
-        <w:rPr>
-          <w:rFonts w:eastAsia="Times New Roman"/>
-          <w:szCs w:val="24"/>
-        </w:rPr>
-      </w:pPr>
-    </w:p>
-    <w:p>
-      <w:pPr>
         <w:pStyle w:val="Legenda"/>
         <w:keepNext/>
       </w:pPr>
       <w:bookmarkStart w:id="45" w:name="_Toc517245963"/>
-      <w:r>
+      <w:bookmarkStart w:id="46" w:name="_Toc517198959"/>
+      <w:r>
+        <w:lastRenderedPageBreak/>
         <w:t xml:space="preserve">Tabela </w:t>
       </w:r>
-      <w:r>
-        <w:fldChar w:fldCharType="begin"/>
-      </w:r>
-      <w:r>
-        <w:instrText xml:space="preserve"> SEQ Tabela \* ARABIC </w:instrText>
-      </w:r>
-      <w:r>
-        <w:fldChar w:fldCharType="separate"/>
-      </w:r>
-      <w:r>
-        <w:rPr>
-          <w:noProof/>
-        </w:rPr>
-        <w:t>10</w:t>
-      </w:r>
-      <w:r>
-        <w:fldChar w:fldCharType="end"/>
-      </w:r>
+      <w:fldSimple w:instr=" SEQ Tabela \* ARABIC ">
+        <w:r>
+          <w:rPr>
+            <w:noProof/>
+          </w:rPr>
+          <w:t>10</w:t>
+        </w:r>
+      </w:fldSimple>
       <w:r>
         <w:t>- Requisito Não Funcional Diagramas UML</w:t>
       </w:r>
       <w:bookmarkEnd w:id="45"/>
+      <w:bookmarkEnd w:id="46"/>
     </w:p>
     <w:tbl>
       <w:tblPr>
@@ -18690,57 +20775,28 @@
     </w:p>
     <w:p>
       <w:pPr>
-        <w:spacing w:after="316" w:line="259" w:lineRule="auto"/>
-        <w:ind w:left="0" w:firstLine="0"/>
-        <w:jc w:val="left"/>
-        <w:rPr>
-          <w:rFonts w:eastAsia="Times New Roman"/>
-          <w:szCs w:val="24"/>
-        </w:rPr>
-      </w:pPr>
-    </w:p>
-    <w:p>
-      <w:pPr>
-        <w:spacing w:after="316" w:line="259" w:lineRule="auto"/>
-        <w:ind w:left="0" w:firstLine="0"/>
-        <w:jc w:val="left"/>
-        <w:rPr>
-          <w:rFonts w:eastAsia="Times New Roman"/>
-          <w:szCs w:val="24"/>
-        </w:rPr>
-      </w:pPr>
-    </w:p>
-    <w:p>
-      <w:pPr>
         <w:pStyle w:val="Legenda"/>
         <w:keepNext/>
       </w:pPr>
-      <w:bookmarkStart w:id="46" w:name="_Toc517245964"/>
-      <w:r>
+      <w:bookmarkStart w:id="47" w:name="_Toc517245964"/>
+      <w:bookmarkStart w:id="48" w:name="_Toc517198960"/>
+      <w:r>
+        <w:lastRenderedPageBreak/>
         <w:t xml:space="preserve">Tabela </w:t>
       </w:r>
-      <w:r>
-        <w:fldChar w:fldCharType="begin"/>
-      </w:r>
-      <w:r>
-        <w:instrText xml:space="preserve"> SEQ Tabela \* ARABIC </w:instrText>
-      </w:r>
-      <w:r>
-        <w:fldChar w:fldCharType="separate"/>
-      </w:r>
-      <w:r>
-        <w:rPr>
-          <w:noProof/>
-        </w:rPr>
-        <w:t>11</w:t>
-      </w:r>
-      <w:r>
-        <w:fldChar w:fldCharType="end"/>
-      </w:r>
+      <w:fldSimple w:instr=" SEQ Tabela \* ARABIC ">
+        <w:r>
+          <w:rPr>
+            <w:noProof/>
+          </w:rPr>
+          <w:t>11</w:t>
+        </w:r>
+      </w:fldSimple>
       <w:r>
         <w:t>- Requisito Não Funcional Documentação e apresentação Power Point</w:t>
       </w:r>
-      <w:bookmarkEnd w:id="46"/>
+      <w:bookmarkEnd w:id="47"/>
+      <w:bookmarkEnd w:id="48"/>
     </w:p>
     <w:tbl>
       <w:tblPr>
@@ -19757,36 +21813,50 @@
     </w:p>
     <w:p>
       <w:pPr>
+        <w:spacing w:after="316" w:line="259" w:lineRule="auto"/>
+        <w:ind w:left="0" w:firstLine="0"/>
+        <w:jc w:val="left"/>
+        <w:rPr>
+          <w:rFonts w:eastAsia="Times New Roman"/>
+          <w:szCs w:val="24"/>
+        </w:rPr>
+      </w:pPr>
+    </w:p>
+    <w:p>
+      <w:pPr>
+        <w:spacing w:after="316" w:line="259" w:lineRule="auto"/>
+        <w:ind w:left="0" w:firstLine="0"/>
+        <w:jc w:val="left"/>
+        <w:rPr>
+          <w:rFonts w:eastAsia="Times New Roman"/>
+          <w:szCs w:val="24"/>
+        </w:rPr>
+      </w:pPr>
+    </w:p>
+    <w:p>
+      <w:pPr>
         <w:pStyle w:val="Legenda"/>
         <w:keepNext/>
       </w:pPr>
-      <w:bookmarkStart w:id="47" w:name="_Toc517245965"/>
+      <w:bookmarkStart w:id="49" w:name="_Toc517245965"/>
+      <w:bookmarkStart w:id="50" w:name="_Toc517198961"/>
       <w:r>
         <w:lastRenderedPageBreak/>
         <w:t xml:space="preserve">Tabela </w:t>
       </w:r>
-      <w:r>
-        <w:fldChar w:fldCharType="begin"/>
-      </w:r>
-      <w:r>
-        <w:instrText xml:space="preserve"> SEQ Tabela \* ARABIC </w:instrText>
-      </w:r>
-      <w:r>
-        <w:fldChar w:fldCharType="separate"/>
-      </w:r>
-      <w:r>
-        <w:rPr>
-          <w:noProof/>
-        </w:rPr>
-        <w:t>12</w:t>
-      </w:r>
-      <w:r>
-        <w:fldChar w:fldCharType="end"/>
-      </w:r>
+      <w:fldSimple w:instr=" SEQ Tabela \* ARABIC ">
+        <w:r>
+          <w:rPr>
+            <w:noProof/>
+          </w:rPr>
+          <w:t>12</w:t>
+        </w:r>
+      </w:fldSimple>
       <w:r>
         <w:t>- Requisito Não Funcional Entrega Documentação</w:t>
       </w:r>
-      <w:bookmarkEnd w:id="47"/>
+      <w:bookmarkEnd w:id="49"/>
+      <w:bookmarkEnd w:id="50"/>
     </w:p>
     <w:tbl>
       <w:tblPr>
@@ -20837,6 +22907,7 @@
         </w:rPr>
       </w:pPr>
     </w:p>
+    <w:p/>
     <w:p>
       <w:pPr>
         <w:spacing w:after="316" w:line="259" w:lineRule="auto"/>
@@ -20850,46 +22921,27 @@
     </w:p>
     <w:p>
       <w:pPr>
-        <w:spacing w:after="316" w:line="259" w:lineRule="auto"/>
-        <w:ind w:left="0" w:firstLine="0"/>
-        <w:jc w:val="left"/>
-        <w:rPr>
-          <w:rFonts w:eastAsia="Times New Roman"/>
-          <w:szCs w:val="24"/>
-        </w:rPr>
-      </w:pPr>
-    </w:p>
-    <w:p>
-      <w:pPr>
         <w:pStyle w:val="Legenda"/>
         <w:keepNext/>
       </w:pPr>
-      <w:bookmarkStart w:id="48" w:name="_Toc517245966"/>
+      <w:bookmarkStart w:id="51" w:name="_Toc517245966"/>
+      <w:bookmarkStart w:id="52" w:name="_Toc517198962"/>
       <w:r>
         <w:t xml:space="preserve">Tabela </w:t>
       </w:r>
-      <w:r>
-        <w:fldChar w:fldCharType="begin"/>
-      </w:r>
-      <w:r>
-        <w:instrText xml:space="preserve"> SEQ Tabela \* ARABIC </w:instrText>
-      </w:r>
-      <w:r>
-        <w:fldChar w:fldCharType="separate"/>
-      </w:r>
-      <w:r>
-        <w:rPr>
-          <w:noProof/>
-        </w:rPr>
-        <w:t>13</w:t>
-      </w:r>
-      <w:r>
-        <w:fldChar w:fldCharType="end"/>
-      </w:r>
+      <w:fldSimple w:instr=" SEQ Tabela \* ARABIC ">
+        <w:r>
+          <w:rPr>
+            <w:noProof/>
+          </w:rPr>
+          <w:t>13</w:t>
+        </w:r>
+      </w:fldSimple>
       <w:r>
         <w:t>- Requisito Não Funcional Data da apresentação</w:t>
       </w:r>
-      <w:bookmarkEnd w:id="48"/>
+      <w:bookmarkEnd w:id="51"/>
+      <w:bookmarkEnd w:id="52"/>
     </w:p>
     <w:tbl>
       <w:tblPr>
@@ -21884,15 +23936,8 @@
     </w:p>
     <w:p>
       <w:pPr>
-        <w:spacing w:after="316" w:line="259" w:lineRule="auto"/>
-        <w:ind w:left="0" w:firstLine="0"/>
-        <w:jc w:val="left"/>
-      </w:pPr>
-    </w:p>
-    <w:p>
-      <w:pPr>
         <w:spacing w:after="0" w:line="360" w:lineRule="auto"/>
-        <w:ind w:right="60"/>
+        <w:ind w:left="0" w:right="60" w:firstLine="0"/>
         <w:rPr>
           <w:b/>
         </w:rPr>
@@ -21908,28 +23953,23 @@
           <w:rFonts w:eastAsia="Times New Roman"/>
           <w:b/>
           <w:kern w:val="36"/>
-        </w:rPr>
-      </w:pPr>
-      <w:bookmarkStart w:id="49" w:name="_Toc516599734"/>
-      <w:bookmarkStart w:id="50" w:name="_Toc517249408"/>
+          <w:sz w:val="28"/>
+        </w:rPr>
+      </w:pPr>
+      <w:bookmarkStart w:id="53" w:name="_Toc516599734"/>
+      <w:bookmarkStart w:id="54" w:name="_Toc517202624"/>
       <w:r>
         <w:rPr>
           <w:rFonts w:eastAsia="Times New Roman"/>
           <w:b/>
           <w:kern w:val="36"/>
-        </w:rPr>
-        <w:t>8.</w:t>
-      </w:r>
-      <w:r>
-        <w:rPr>
-          <w:rFonts w:eastAsia="Times New Roman"/>
-          <w:b/>
-          <w:kern w:val="36"/>
-        </w:rPr>
-        <w:t>FERRAMENTAS</w:t>
-      </w:r>
-      <w:bookmarkEnd w:id="49"/>
-      <w:bookmarkEnd w:id="50"/>
+          <w:sz w:val="28"/>
+        </w:rPr>
+        <w:lastRenderedPageBreak/>
+        <w:t>8.FERRAMENTAS</w:t>
+      </w:r>
+      <w:bookmarkEnd w:id="53"/>
+      <w:bookmarkEnd w:id="54"/>
     </w:p>
     <w:p>
       <w:pPr>
@@ -22241,7 +24281,10 @@
         <w:t xml:space="preserve"> - M</w:t>
       </w:r>
       <w:r>
-        <w:t>oqups.com</w:t>
+        <w:t>ock</w:t>
+      </w:r>
+      <w:r>
+        <w:t>ups.com</w:t>
       </w:r>
     </w:p>
     <w:p>
@@ -22445,15 +24488,18 @@
         <w:ind w:left="-5"/>
         <w:jc w:val="both"/>
       </w:pPr>
-      <w:bookmarkStart w:id="51" w:name="_Toc517249409"/>
+      <w:bookmarkStart w:id="55" w:name="_Toc517202625"/>
       <w:r>
         <w:lastRenderedPageBreak/>
-        <w:t xml:space="preserve">8.1 </w:t>
-      </w:r>
-      <w:r>
-        <w:t xml:space="preserve"> PROTÓTIPOS (MOCUP)</w:t>
-      </w:r>
-      <w:bookmarkEnd w:id="51"/>
+        <w:t>8.1 PROTÓTIPOS</w:t>
+      </w:r>
+      <w:r>
+        <w:t xml:space="preserve"> (MOCK</w:t>
+      </w:r>
+      <w:r>
+        <w:t>UP)</w:t>
+      </w:r>
+      <w:bookmarkEnd w:id="55"/>
     </w:p>
     <w:p>
       <w:pPr>
@@ -22461,8 +24507,30 @@
         <w:ind w:left="0" w:firstLine="0"/>
         <w:rPr>
           <w:b/>
-        </w:rPr>
-      </w:pPr>
+          <w:color w:val="000000" w:themeColor="text1"/>
+        </w:rPr>
+      </w:pPr>
+      <w:r>
+        <w:rPr>
+          <w:color w:val="000000" w:themeColor="text1"/>
+          <w:shd w:val="clear" w:color="auto" w:fill="FFFFFF"/>
+        </w:rPr>
+        <w:t xml:space="preserve">Protótipos é um esboço feito pela primeira vez e é seguido como padrão esse esboço, </w:t>
+      </w:r>
+      <w:r>
+        <w:rPr>
+          <w:color w:val="000000" w:themeColor="text1"/>
+          <w:shd w:val="clear" w:color="auto" w:fill="FFFFFF"/>
+        </w:rPr>
+        <w:t>ou seja,</w:t>
+      </w:r>
+      <w:r>
+        <w:rPr>
+          <w:color w:val="000000" w:themeColor="text1"/>
+          <w:shd w:val="clear" w:color="auto" w:fill="FFFFFF"/>
+        </w:rPr>
+        <w:t xml:space="preserve"> podendo ser copiado.</w:t>
+      </w:r>
     </w:p>
     <w:p>
       <w:pPr>
@@ -22493,7 +24561,7 @@
                     </pic:cNvPicPr>
                   </pic:nvPicPr>
                   <pic:blipFill>
-                    <a:blip r:embed="rId18">
+                    <a:blip r:embed="rId16">
                       <a:extLst>
                         <a:ext uri="{28A0092B-C50C-407E-A947-70E740481C1C}">
                           <a14:useLocalDpi xmlns:a14="http://schemas.microsoft.com/office/drawing/2010/main" val="0"/>
@@ -22532,32 +24600,22 @@
           <w:b/>
         </w:rPr>
       </w:pPr>
-      <w:bookmarkStart w:id="52" w:name="_Toc517240878"/>
+      <w:bookmarkStart w:id="56" w:name="_Toc517240878"/>
       <w:r>
         <w:t xml:space="preserve">Figura </w:t>
       </w:r>
-      <w:r>
-        <w:fldChar w:fldCharType="begin"/>
-      </w:r>
-      <w:r>
-        <w:instrText xml:space="preserve"> SEQ Figura \* ARABIC </w:instrText>
-      </w:r>
-      <w:r>
-        <w:fldChar w:fldCharType="separate"/>
-      </w:r>
-      <w:r>
-        <w:rPr>
-          <w:noProof/>
-        </w:rPr>
-        <w:t>3</w:t>
-      </w:r>
-      <w:r>
-        <w:fldChar w:fldCharType="end"/>
-      </w:r>
+      <w:fldSimple w:instr=" SEQ Figura \* ARABIC ">
+        <w:r>
+          <w:rPr>
+            <w:noProof/>
+          </w:rPr>
+          <w:t>3</w:t>
+        </w:r>
+      </w:fldSimple>
       <w:r>
         <w:t>- Protótipo Página Inicial</w:t>
       </w:r>
-      <w:bookmarkEnd w:id="52"/>
+      <w:bookmarkEnd w:id="56"/>
     </w:p>
     <w:p>
       <w:pPr>
@@ -22668,7 +24726,6 @@
         <w:rPr>
           <w:noProof/>
         </w:rPr>
-        <w:lastRenderedPageBreak/>
         <w:drawing>
           <wp:inline distT="0" distB="0" distL="0" distR="0" wp14:anchorId="444A5ED1" wp14:editId="77977D67">
             <wp:extent cx="6107086" cy="4105275"/>
@@ -22687,7 +24744,7 @@
                     </pic:cNvPicPr>
                   </pic:nvPicPr>
                   <pic:blipFill>
-                    <a:blip r:embed="rId19">
+                    <a:blip r:embed="rId17">
                       <a:extLst>
                         <a:ext uri="{28A0092B-C50C-407E-A947-70E740481C1C}">
                           <a14:useLocalDpi xmlns:a14="http://schemas.microsoft.com/office/drawing/2010/main" val="0"/>
@@ -22724,32 +24781,22 @@
         <w:pStyle w:val="Legenda"/>
         <w:jc w:val="left"/>
       </w:pPr>
-      <w:bookmarkStart w:id="53" w:name="_Toc517240879"/>
+      <w:bookmarkStart w:id="57" w:name="_Toc517240879"/>
       <w:r>
         <w:t xml:space="preserve">Figura </w:t>
       </w:r>
-      <w:r>
-        <w:fldChar w:fldCharType="begin"/>
-      </w:r>
-      <w:r>
-        <w:instrText xml:space="preserve"> SEQ Figura \* ARABIC </w:instrText>
-      </w:r>
-      <w:r>
-        <w:fldChar w:fldCharType="separate"/>
-      </w:r>
-      <w:r>
-        <w:rPr>
-          <w:noProof/>
-        </w:rPr>
-        <w:t>4</w:t>
-      </w:r>
-      <w:r>
-        <w:fldChar w:fldCharType="end"/>
-      </w:r>
+      <w:fldSimple w:instr=" SEQ Figura \* ARABIC ">
+        <w:r>
+          <w:rPr>
+            <w:noProof/>
+          </w:rPr>
+          <w:t>4</w:t>
+        </w:r>
+      </w:fldSimple>
       <w:r>
         <w:t>- Protótipo Cadastro de Usuário</w:t>
       </w:r>
-      <w:bookmarkEnd w:id="53"/>
+      <w:bookmarkEnd w:id="57"/>
     </w:p>
     <w:p>
       <w:pPr>
@@ -22843,7 +24890,7 @@
                     </pic:cNvPicPr>
                   </pic:nvPicPr>
                   <pic:blipFill>
-                    <a:blip r:embed="rId20">
+                    <a:blip r:embed="rId18">
                       <a:extLst>
                         <a:ext uri="{28A0092B-C50C-407E-A947-70E740481C1C}">
                           <a14:useLocalDpi xmlns:a14="http://schemas.microsoft.com/office/drawing/2010/main" val="0"/>
@@ -22880,32 +24927,22 @@
         <w:pStyle w:val="Legenda"/>
         <w:jc w:val="left"/>
       </w:pPr>
-      <w:bookmarkStart w:id="54" w:name="_Toc517240880"/>
+      <w:bookmarkStart w:id="58" w:name="_Toc517240880"/>
       <w:r>
         <w:t xml:space="preserve">Figura </w:t>
       </w:r>
-      <w:r>
-        <w:fldChar w:fldCharType="begin"/>
-      </w:r>
-      <w:r>
-        <w:instrText xml:space="preserve"> SEQ Figura \* ARABIC </w:instrText>
-      </w:r>
-      <w:r>
-        <w:fldChar w:fldCharType="separate"/>
-      </w:r>
-      <w:r>
-        <w:rPr>
-          <w:noProof/>
-        </w:rPr>
-        <w:t>5</w:t>
-      </w:r>
-      <w:r>
-        <w:fldChar w:fldCharType="end"/>
-      </w:r>
+      <w:fldSimple w:instr=" SEQ Figura \* ARABIC ">
+        <w:r>
+          <w:rPr>
+            <w:noProof/>
+          </w:rPr>
+          <w:t>5</w:t>
+        </w:r>
+      </w:fldSimple>
       <w:r>
         <w:t>- Protótipo Cadastro Receita</w:t>
       </w:r>
-      <w:bookmarkEnd w:id="54"/>
+      <w:bookmarkEnd w:id="58"/>
     </w:p>
     <w:p>
       <w:pPr>
@@ -22967,7 +25004,7 @@
                     </pic:cNvPicPr>
                   </pic:nvPicPr>
                   <pic:blipFill>
-                    <a:blip r:embed="rId21">
+                    <a:blip r:embed="rId19">
                       <a:extLst>
                         <a:ext uri="{28A0092B-C50C-407E-A947-70E740481C1C}">
                           <a14:useLocalDpi xmlns:a14="http://schemas.microsoft.com/office/drawing/2010/main" val="0"/>
@@ -23028,7 +25065,7 @@
                     </pic:cNvPicPr>
                   </pic:nvPicPr>
                   <pic:blipFill>
-                    <a:blip r:embed="rId22">
+                    <a:blip r:embed="rId20">
                       <a:extLst>
                         <a:ext uri="{28A0092B-C50C-407E-A947-70E740481C1C}">
                           <a14:useLocalDpi xmlns:a14="http://schemas.microsoft.com/office/drawing/2010/main" val="0"/>
@@ -23065,32 +25102,22 @@
         <w:pStyle w:val="Legenda"/>
         <w:jc w:val="left"/>
       </w:pPr>
-      <w:bookmarkStart w:id="55" w:name="_Toc517240881"/>
+      <w:bookmarkStart w:id="59" w:name="_Toc517240881"/>
       <w:r>
         <w:t xml:space="preserve">Figura </w:t>
       </w:r>
-      <w:r>
-        <w:fldChar w:fldCharType="begin"/>
-      </w:r>
-      <w:r>
-        <w:instrText xml:space="preserve"> SEQ Figura \* ARABIC </w:instrText>
-      </w:r>
-      <w:r>
-        <w:fldChar w:fldCharType="separate"/>
-      </w:r>
-      <w:r>
-        <w:rPr>
-          <w:noProof/>
-        </w:rPr>
-        <w:t>6</w:t>
-      </w:r>
-      <w:r>
-        <w:fldChar w:fldCharType="end"/>
-      </w:r>
+      <w:fldSimple w:instr=" SEQ Figura \* ARABIC ">
+        <w:r>
+          <w:rPr>
+            <w:noProof/>
+          </w:rPr>
+          <w:t>6</w:t>
+        </w:r>
+      </w:fldSimple>
       <w:r>
         <w:t>- Protótipo Visualizar Receitas</w:t>
       </w:r>
-      <w:bookmarkEnd w:id="55"/>
+      <w:bookmarkEnd w:id="59"/>
     </w:p>
     <w:p>
       <w:pPr>
@@ -23158,7 +25185,7 @@
                     </pic:cNvPicPr>
                   </pic:nvPicPr>
                   <pic:blipFill>
-                    <a:blip r:embed="rId23">
+                    <a:blip r:embed="rId21">
                       <a:extLst>
                         <a:ext uri="{28A0092B-C50C-407E-A947-70E740481C1C}">
                           <a14:useLocalDpi xmlns:a14="http://schemas.microsoft.com/office/drawing/2010/main" val="0"/>
@@ -23198,32 +25225,22 @@
           <w:noProof/>
         </w:rPr>
       </w:pPr>
-      <w:bookmarkStart w:id="56" w:name="_Toc517240882"/>
+      <w:bookmarkStart w:id="60" w:name="_Toc517240882"/>
       <w:r>
         <w:t xml:space="preserve">Figura </w:t>
       </w:r>
-      <w:r>
-        <w:fldChar w:fldCharType="begin"/>
-      </w:r>
-      <w:r>
-        <w:instrText xml:space="preserve"> SEQ Figura \* ARABIC </w:instrText>
-      </w:r>
-      <w:r>
-        <w:fldChar w:fldCharType="separate"/>
-      </w:r>
-      <w:r>
-        <w:rPr>
-          <w:noProof/>
-        </w:rPr>
-        <w:t>7</w:t>
-      </w:r>
-      <w:r>
-        <w:fldChar w:fldCharType="end"/>
-      </w:r>
+      <w:fldSimple w:instr=" SEQ Figura \* ARABIC ">
+        <w:r>
+          <w:rPr>
+            <w:noProof/>
+          </w:rPr>
+          <w:t>7</w:t>
+        </w:r>
+      </w:fldSimple>
       <w:r>
         <w:t>- Protótipo Login</w:t>
       </w:r>
-      <w:bookmarkEnd w:id="56"/>
+      <w:bookmarkEnd w:id="60"/>
     </w:p>
     <w:p>
       <w:pPr>
@@ -23246,7 +25263,7 @@
         <w:jc w:val="left"/>
       </w:pPr>
       <w:r>
-        <w:t>Login Mocup</w:t>
+        <w:t>Está tela o usuário se logará depois de fazer seu cadastro para poder cadastrar a receita</w:t>
       </w:r>
     </w:p>
     <w:p>
@@ -23255,9 +25272,6 @@
         <w:ind w:left="0" w:firstLine="0"/>
         <w:jc w:val="left"/>
       </w:pPr>
-      <w:r>
-        <w:t>Está tela o usuário se logará depois de fazer seu cadastro para poder cadastrar a receita</w:t>
-      </w:r>
     </w:p>
     <w:p>
       <w:pPr>
@@ -23296,10 +25310,17 @@
     </w:p>
     <w:p>
       <w:pPr>
+        <w:spacing w:after="316" w:line="259" w:lineRule="auto"/>
+        <w:ind w:left="0" w:firstLine="0"/>
+        <w:jc w:val="left"/>
+      </w:pPr>
+    </w:p>
+    <w:p>
+      <w:pPr>
         <w:pStyle w:val="Ttulo3"/>
         <w:ind w:left="-5" w:right="0"/>
       </w:pPr>
-      <w:bookmarkStart w:id="57" w:name="_Toc517249410"/>
+      <w:bookmarkStart w:id="61" w:name="_Toc517202626"/>
       <w:r>
         <w:rPr>
           <w:b/>
@@ -23316,136 +25337,56 @@
         </w:rPr>
         <w:t>DIAGRAMAS DE CASOS DE USO</w:t>
       </w:r>
-      <w:bookmarkEnd w:id="57"/>
-    </w:p>
-    <w:p>
-      <w:pPr>
-        <w:pStyle w:val="textbox"/>
-        <w:shd w:val="clear" w:color="auto" w:fill="FFFFFF"/>
-        <w:spacing w:before="0" w:beforeAutospacing="0" w:after="0" w:afterAutospacing="0"/>
-        <w:rPr>
-          <w:rFonts w:ascii="Arial" w:hAnsi="Arial" w:cs="Arial"/>
-          <w:szCs w:val="54"/>
-        </w:rPr>
-      </w:pPr>
-      <w:r>
-        <w:rPr>
-          <w:rFonts w:ascii="Arial" w:hAnsi="Arial" w:cs="Arial"/>
+      <w:bookmarkEnd w:id="61"/>
+    </w:p>
+    <w:p>
+      <w:r>
+        <w:rPr>
           <w:sz w:val="8"/>
         </w:rPr>
         <w:t xml:space="preserve"> </w:t>
       </w:r>
       <w:r>
-        <w:rPr>
-          <w:rFonts w:ascii="Arial" w:hAnsi="Arial" w:cs="Arial"/>
-          <w:szCs w:val="54"/>
-        </w:rPr>
         <w:t>É um diagrama utilizado para auxiliar a</w:t>
       </w:r>
       <w:r>
-        <w:rPr>
-          <w:rFonts w:ascii="Arial" w:hAnsi="Arial" w:cs="Arial"/>
-          <w:szCs w:val="54"/>
-        </w:rPr>
         <w:t xml:space="preserve"> </w:t>
       </w:r>
       <w:r>
-        <w:rPr>
-          <w:rFonts w:ascii="Arial" w:hAnsi="Arial" w:cs="Arial"/>
-          <w:szCs w:val="54"/>
-        </w:rPr>
         <w:t>comunicação entre os analistas de sistema e o</w:t>
       </w:r>
       <w:r>
-        <w:rPr>
-          <w:rFonts w:ascii="Arial" w:hAnsi="Arial" w:cs="Arial"/>
-          <w:szCs w:val="54"/>
-        </w:rPr>
         <w:t xml:space="preserve"> </w:t>
       </w:r>
       <w:r>
-        <w:rPr>
-          <w:rFonts w:ascii="Arial" w:hAnsi="Arial" w:cs="Arial"/>
-          <w:szCs w:val="54"/>
-        </w:rPr>
         <w:t>cliente, onde será demonstrada as</w:t>
       </w:r>
     </w:p>
     <w:p>
-      <w:pPr>
-        <w:pStyle w:val="textbox"/>
-        <w:shd w:val="clear" w:color="auto" w:fill="FFFFFF"/>
-        <w:spacing w:before="0" w:beforeAutospacing="0" w:after="0" w:afterAutospacing="0"/>
-        <w:rPr>
-          <w:rFonts w:ascii="Arial" w:hAnsi="Arial" w:cs="Arial"/>
-          <w:szCs w:val="54"/>
-        </w:rPr>
-      </w:pPr>
-      <w:r>
-        <w:rPr>
-          <w:rFonts w:ascii="Arial" w:hAnsi="Arial" w:cs="Arial"/>
-          <w:szCs w:val="54"/>
-        </w:rPr>
+      <w:r>
         <w:t>f</w:t>
       </w:r>
       <w:r>
-        <w:rPr>
-          <w:rFonts w:ascii="Arial" w:hAnsi="Arial" w:cs="Arial"/>
-          <w:szCs w:val="54"/>
-        </w:rPr>
         <w:t>uncionalidades do sistema de uma maneira</w:t>
       </w:r>
     </w:p>
     <w:p>
-      <w:pPr>
-        <w:pStyle w:val="textbox"/>
-        <w:shd w:val="clear" w:color="auto" w:fill="FFFFFF"/>
-        <w:spacing w:before="0" w:beforeAutospacing="0" w:after="0" w:afterAutospacing="0"/>
-        <w:rPr>
-          <w:rFonts w:ascii="Arial" w:hAnsi="Arial" w:cs="Arial"/>
-          <w:szCs w:val="54"/>
-        </w:rPr>
-      </w:pPr>
-      <w:r>
-        <w:rPr>
-          <w:rFonts w:ascii="Arial" w:hAnsi="Arial" w:cs="Arial"/>
-          <w:szCs w:val="54"/>
-        </w:rPr>
+      <w:r>
         <w:t>simples</w:t>
       </w:r>
       <w:r>
-        <w:rPr>
-          <w:rFonts w:ascii="Arial" w:hAnsi="Arial" w:cs="Arial"/>
-          <w:szCs w:val="54"/>
-        </w:rPr>
         <w:t xml:space="preserve"> </w:t>
       </w:r>
       <w:r>
-        <w:rPr>
-          <w:rFonts w:ascii="Arial" w:hAnsi="Arial" w:cs="Arial"/>
-          <w:szCs w:val="54"/>
-        </w:rPr>
         <w:t>e</w:t>
       </w:r>
       <w:r>
-        <w:rPr>
-          <w:rFonts w:ascii="Arial" w:hAnsi="Arial" w:cs="Arial"/>
-          <w:szCs w:val="54"/>
-        </w:rPr>
         <w:t xml:space="preserve"> </w:t>
       </w:r>
       <w:r>
-        <w:rPr>
-          <w:rFonts w:ascii="Arial" w:hAnsi="Arial" w:cs="Arial"/>
-          <w:szCs w:val="54"/>
-        </w:rPr>
         <w:t>direta</w:t>
       </w:r>
       <w:r>
-        <w:rPr>
-          <w:rFonts w:ascii="Arial" w:hAnsi="Arial" w:cs="Arial"/>
-          <w:szCs w:val="54"/>
-        </w:rPr>
         <w:t>.</w:t>
       </w:r>
     </w:p>
@@ -23484,7 +25425,7 @@
                     <pic:cNvPicPr/>
                   </pic:nvPicPr>
                   <pic:blipFill>
-                    <a:blip r:embed="rId24">
+                    <a:blip r:embed="rId22">
                       <a:extLst>
                         <a:ext uri="{28A0092B-C50C-407E-A947-70E740481C1C}">
                           <a14:useLocalDpi xmlns:a14="http://schemas.microsoft.com/office/drawing/2010/main" val="0"/>
@@ -23516,32 +25457,22 @@
         <w:pStyle w:val="Legenda"/>
         <w:jc w:val="left"/>
       </w:pPr>
-      <w:bookmarkStart w:id="58" w:name="_Toc517240883"/>
+      <w:bookmarkStart w:id="62" w:name="_Toc517240883"/>
       <w:r>
         <w:t xml:space="preserve">Figura </w:t>
       </w:r>
-      <w:r>
-        <w:fldChar w:fldCharType="begin"/>
-      </w:r>
-      <w:r>
-        <w:instrText xml:space="preserve"> SEQ Figura \* ARABIC </w:instrText>
-      </w:r>
-      <w:r>
-        <w:fldChar w:fldCharType="separate"/>
-      </w:r>
-      <w:r>
-        <w:rPr>
-          <w:noProof/>
-        </w:rPr>
-        <w:t>8</w:t>
-      </w:r>
-      <w:r>
-        <w:fldChar w:fldCharType="end"/>
-      </w:r>
+      <w:fldSimple w:instr=" SEQ Figura \* ARABIC ">
+        <w:r>
+          <w:rPr>
+            <w:noProof/>
+          </w:rPr>
+          <w:t>8</w:t>
+        </w:r>
+      </w:fldSimple>
       <w:r>
         <w:t>- Diagramas de Casos de Uso</w:t>
       </w:r>
-      <w:bookmarkEnd w:id="58"/>
+      <w:bookmarkEnd w:id="62"/>
     </w:p>
     <w:p>
       <w:pPr>
@@ -23557,11 +25488,12 @@
         <w:pStyle w:val="Ttulo3"/>
         <w:ind w:left="0" w:right="0" w:firstLine="0"/>
       </w:pPr>
-      <w:bookmarkStart w:id="59" w:name="_Toc517249411"/>
+      <w:bookmarkStart w:id="63" w:name="_Toc517202627"/>
       <w:r>
         <w:rPr>
           <w:b/>
         </w:rPr>
+        <w:lastRenderedPageBreak/>
         <w:t>8.3</w:t>
       </w:r>
       <w:r>
@@ -23579,7 +25511,7 @@
         </w:rPr>
         <w:t xml:space="preserve"> DESCRITIVO</w:t>
       </w:r>
-      <w:bookmarkEnd w:id="59"/>
+      <w:bookmarkEnd w:id="63"/>
     </w:p>
     <w:p>
       <w:pPr>
@@ -23608,32 +25540,24 @@
         <w:pStyle w:val="Legenda"/>
         <w:keepNext/>
       </w:pPr>
-      <w:bookmarkStart w:id="60" w:name="_Toc517245967"/>
+      <w:bookmarkStart w:id="64" w:name="_Toc517245967"/>
+      <w:bookmarkStart w:id="65" w:name="_Toc517198963"/>
       <w:r>
         <w:t xml:space="preserve">Tabela </w:t>
       </w:r>
-      <w:r>
-        <w:fldChar w:fldCharType="begin"/>
-      </w:r>
-      <w:r>
-        <w:instrText xml:space="preserve"> SEQ Tabela \* ARABIC </w:instrText>
-      </w:r>
-      <w:r>
-        <w:fldChar w:fldCharType="separate"/>
-      </w:r>
-      <w:r>
-        <w:rPr>
-          <w:noProof/>
-        </w:rPr>
-        <w:t>14</w:t>
-      </w:r>
-      <w:r>
-        <w:fldChar w:fldCharType="end"/>
-      </w:r>
+      <w:fldSimple w:instr=" SEQ Tabela \* ARABIC ">
+        <w:r>
+          <w:rPr>
+            <w:noProof/>
+          </w:rPr>
+          <w:t>14</w:t>
+        </w:r>
+      </w:fldSimple>
       <w:r>
         <w:t>- Casos de Uso Descritivo Cadastro de Receitas</w:t>
       </w:r>
-      <w:bookmarkEnd w:id="60"/>
+      <w:bookmarkEnd w:id="64"/>
+      <w:bookmarkEnd w:id="65"/>
     </w:p>
     <w:tbl>
       <w:tblPr>
@@ -24149,6 +26073,7 @@
     </w:tbl>
     <w:p>
       <w:pPr>
+        <w:ind w:left="0" w:firstLine="0"/>
         <w:rPr>
           <w:b/>
           <w:szCs w:val="24"/>
@@ -24173,59 +26098,27 @@
     </w:p>
     <w:p>
       <w:pPr>
-        <w:rPr>
-          <w:b/>
-          <w:szCs w:val="24"/>
-        </w:rPr>
-      </w:pPr>
-    </w:p>
-    <w:p>
-      <w:pPr>
-        <w:rPr>
-          <w:b/>
-          <w:szCs w:val="24"/>
-        </w:rPr>
-      </w:pPr>
-    </w:p>
-    <w:p>
-      <w:pPr>
-        <w:rPr>
-          <w:b/>
-          <w:szCs w:val="24"/>
-        </w:rPr>
-      </w:pPr>
-    </w:p>
-    <w:p>
-      <w:pPr>
         <w:pStyle w:val="Legenda"/>
         <w:keepNext/>
       </w:pPr>
-      <w:bookmarkStart w:id="61" w:name="_Toc517245968"/>
+      <w:bookmarkStart w:id="66" w:name="_Toc517245968"/>
+      <w:bookmarkStart w:id="67" w:name="_Toc517198964"/>
       <w:r>
         <w:t xml:space="preserve">Tabela </w:t>
       </w:r>
-      <w:r>
-        <w:fldChar w:fldCharType="begin"/>
-      </w:r>
-      <w:r>
-        <w:instrText xml:space="preserve"> SEQ Tabela \* ARABIC </w:instrText>
-      </w:r>
-      <w:r>
-        <w:fldChar w:fldCharType="separate"/>
-      </w:r>
-      <w:r>
-        <w:rPr>
-          <w:noProof/>
-        </w:rPr>
-        <w:t>15</w:t>
-      </w:r>
-      <w:r>
-        <w:fldChar w:fldCharType="end"/>
-      </w:r>
+      <w:fldSimple w:instr=" SEQ Tabela \* ARABIC ">
+        <w:r>
+          <w:rPr>
+            <w:noProof/>
+          </w:rPr>
+          <w:t>15</w:t>
+        </w:r>
+      </w:fldSimple>
       <w:r>
         <w:t>- Casos de Uso Descritivo Cadastrar Usuário</w:t>
       </w:r>
-      <w:bookmarkEnd w:id="61"/>
+      <w:bookmarkEnd w:id="66"/>
+      <w:bookmarkEnd w:id="67"/>
     </w:p>
     <w:tbl>
       <w:tblPr>
@@ -24692,52 +26585,44 @@
         <w:pStyle w:val="Legenda"/>
         <w:keepNext/>
       </w:pPr>
-      <w:bookmarkStart w:id="62" w:name="_Toc517245969"/>
+      <w:bookmarkStart w:id="68" w:name="_Toc517245969"/>
+      <w:bookmarkStart w:id="69" w:name="_Toc517198965"/>
       <w:r>
         <w:lastRenderedPageBreak/>
         <w:t xml:space="preserve">Tabela </w:t>
       </w:r>
-      <w:r>
-        <w:fldChar w:fldCharType="begin"/>
-      </w:r>
-      <w:r>
-        <w:instrText xml:space="preserve"> SEQ Tabela \* ARABIC </w:instrText>
-      </w:r>
-      <w:r>
-        <w:fldChar w:fldCharType="separate"/>
-      </w:r>
-      <w:r>
-        <w:rPr>
-          <w:noProof/>
-        </w:rPr>
-        <w:t>16</w:t>
-      </w:r>
-      <w:r>
-        <w:fldChar w:fldCharType="end"/>
-      </w:r>
+      <w:fldSimple w:instr=" SEQ Tabela \* ARABIC ">
+        <w:r>
+          <w:rPr>
+            <w:noProof/>
+          </w:rPr>
+          <w:t>16</w:t>
+        </w:r>
+      </w:fldSimple>
       <w:r>
         <w:t>- Casos de Uso Descritivo Comentários sobre receitas</w:t>
       </w:r>
-      <w:bookmarkEnd w:id="62"/>
+      <w:bookmarkEnd w:id="68"/>
+      <w:bookmarkEnd w:id="69"/>
     </w:p>
     <w:tbl>
       <w:tblPr>
         <w:tblStyle w:val="Tabelacomgrade"/>
-        <w:tblW w:w="9852" w:type="dxa"/>
+        <w:tblW w:w="9806" w:type="dxa"/>
         <w:tblInd w:w="0" w:type="dxa"/>
         <w:tblLook w:val="04A0" w:firstRow="1" w:lastRow="0" w:firstColumn="1" w:lastColumn="0" w:noHBand="0" w:noVBand="1"/>
       </w:tblPr>
       <w:tblGrid>
-        <w:gridCol w:w="4926"/>
-        <w:gridCol w:w="4926"/>
+        <w:gridCol w:w="4903"/>
+        <w:gridCol w:w="4903"/>
       </w:tblGrid>
       <w:tr>
         <w:trPr>
-          <w:trHeight w:val="1378"/>
+          <w:trHeight w:val="1758"/>
         </w:trPr>
         <w:tc>
           <w:tcPr>
-            <w:tcW w:w="4926" w:type="dxa"/>
+            <w:tcW w:w="4903" w:type="dxa"/>
             <w:tcBorders>
               <w:top w:val="single" w:sz="4" w:space="0" w:color="auto"/>
               <w:left w:val="single" w:sz="4" w:space="0" w:color="auto"/>
@@ -24762,7 +26647,7 @@
         </w:tc>
         <w:tc>
           <w:tcPr>
-            <w:tcW w:w="4926" w:type="dxa"/>
+            <w:tcW w:w="4903" w:type="dxa"/>
             <w:tcBorders>
               <w:top w:val="single" w:sz="4" w:space="0" w:color="auto"/>
               <w:left w:val="nil"/>
@@ -24775,11 +26660,11 @@
       </w:tr>
       <w:tr>
         <w:trPr>
-          <w:trHeight w:val="802"/>
+          <w:trHeight w:val="1023"/>
         </w:trPr>
         <w:tc>
           <w:tcPr>
-            <w:tcW w:w="4926" w:type="dxa"/>
+            <w:tcW w:w="4903" w:type="dxa"/>
             <w:tcBorders>
               <w:top w:val="single" w:sz="4" w:space="0" w:color="auto"/>
               <w:left w:val="single" w:sz="4" w:space="0" w:color="auto"/>
@@ -24796,7 +26681,7 @@
         </w:tc>
         <w:tc>
           <w:tcPr>
-            <w:tcW w:w="4926" w:type="dxa"/>
+            <w:tcW w:w="4903" w:type="dxa"/>
             <w:tcBorders>
               <w:top w:val="single" w:sz="4" w:space="0" w:color="auto"/>
               <w:left w:val="single" w:sz="4" w:space="0" w:color="auto"/>
@@ -24814,11 +26699,11 @@
       </w:tr>
       <w:tr>
         <w:trPr>
-          <w:trHeight w:val="493"/>
+          <w:trHeight w:val="629"/>
         </w:trPr>
         <w:tc>
           <w:tcPr>
-            <w:tcW w:w="4926" w:type="dxa"/>
+            <w:tcW w:w="4903" w:type="dxa"/>
             <w:tcBorders>
               <w:top w:val="single" w:sz="4" w:space="0" w:color="auto"/>
               <w:left w:val="single" w:sz="4" w:space="0" w:color="auto"/>
@@ -24835,7 +26720,7 @@
         </w:tc>
         <w:tc>
           <w:tcPr>
-            <w:tcW w:w="4926" w:type="dxa"/>
+            <w:tcW w:w="4903" w:type="dxa"/>
             <w:tcBorders>
               <w:top w:val="single" w:sz="4" w:space="0" w:color="auto"/>
               <w:left w:val="single" w:sz="4" w:space="0" w:color="auto"/>
@@ -24863,11 +26748,11 @@
       </w:tr>
       <w:tr>
         <w:trPr>
-          <w:trHeight w:val="2785"/>
+          <w:trHeight w:val="3554"/>
         </w:trPr>
         <w:tc>
           <w:tcPr>
-            <w:tcW w:w="4926" w:type="dxa"/>
+            <w:tcW w:w="4903" w:type="dxa"/>
             <w:tcBorders>
               <w:top w:val="single" w:sz="4" w:space="0" w:color="auto"/>
               <w:left w:val="single" w:sz="4" w:space="0" w:color="auto"/>
@@ -24884,7 +26769,7 @@
         </w:tc>
         <w:tc>
           <w:tcPr>
-            <w:tcW w:w="4926" w:type="dxa"/>
+            <w:tcW w:w="4903" w:type="dxa"/>
             <w:tcBorders>
               <w:top w:val="single" w:sz="4" w:space="0" w:color="auto"/>
               <w:left w:val="single" w:sz="4" w:space="0" w:color="auto"/>
@@ -25061,52 +26946,43 @@
         <w:pStyle w:val="Legenda"/>
         <w:keepNext/>
       </w:pPr>
-      <w:bookmarkStart w:id="63" w:name="_Toc517245970"/>
-      <w:r>
-        <w:lastRenderedPageBreak/>
+      <w:bookmarkStart w:id="70" w:name="_Toc517245970"/>
+      <w:bookmarkStart w:id="71" w:name="_Toc517198966"/>
+      <w:r>
         <w:t xml:space="preserve">Tabela </w:t>
       </w:r>
-      <w:r>
-        <w:fldChar w:fldCharType="begin"/>
-      </w:r>
-      <w:r>
-        <w:instrText xml:space="preserve"> SEQ Tabela \* ARABIC </w:instrText>
-      </w:r>
-      <w:r>
-        <w:fldChar w:fldCharType="separate"/>
-      </w:r>
-      <w:r>
-        <w:rPr>
-          <w:noProof/>
-        </w:rPr>
-        <w:t>17</w:t>
-      </w:r>
-      <w:r>
-        <w:fldChar w:fldCharType="end"/>
-      </w:r>
+      <w:fldSimple w:instr=" SEQ Tabela \* ARABIC ">
+        <w:r>
+          <w:rPr>
+            <w:noProof/>
+          </w:rPr>
+          <w:t>17</w:t>
+        </w:r>
+      </w:fldSimple>
       <w:r>
         <w:t>- Casos de Uso Descritivo Visualizar Receitas</w:t>
       </w:r>
-      <w:bookmarkEnd w:id="63"/>
+      <w:bookmarkEnd w:id="70"/>
+      <w:bookmarkEnd w:id="71"/>
     </w:p>
     <w:tbl>
       <w:tblPr>
         <w:tblStyle w:val="Tabelacomgrade"/>
-        <w:tblW w:w="8778" w:type="dxa"/>
+        <w:tblW w:w="8942" w:type="dxa"/>
         <w:tblInd w:w="0" w:type="dxa"/>
         <w:tblLook w:val="04A0" w:firstRow="1" w:lastRow="0" w:firstColumn="1" w:lastColumn="0" w:noHBand="0" w:noVBand="1"/>
       </w:tblPr>
       <w:tblGrid>
-        <w:gridCol w:w="4389"/>
-        <w:gridCol w:w="4389"/>
+        <w:gridCol w:w="4471"/>
+        <w:gridCol w:w="4471"/>
       </w:tblGrid>
       <w:tr>
         <w:trPr>
-          <w:trHeight w:val="802"/>
+          <w:trHeight w:val="970"/>
         </w:trPr>
         <w:tc>
           <w:tcPr>
-            <w:tcW w:w="4389" w:type="dxa"/>
+            <w:tcW w:w="4471" w:type="dxa"/>
             <w:tcBorders>
               <w:top w:val="single" w:sz="4" w:space="0" w:color="auto"/>
               <w:left w:val="single" w:sz="4" w:space="0" w:color="auto"/>
@@ -25133,7 +27009,7 @@
         </w:tc>
         <w:tc>
           <w:tcPr>
-            <w:tcW w:w="4389" w:type="dxa"/>
+            <w:tcW w:w="4471" w:type="dxa"/>
             <w:tcBorders>
               <w:top w:val="single" w:sz="4" w:space="0" w:color="auto"/>
               <w:left w:val="nil"/>
@@ -25152,11 +27028,11 @@
       </w:tr>
       <w:tr>
         <w:trPr>
-          <w:trHeight w:val="802"/>
+          <w:trHeight w:val="970"/>
         </w:trPr>
         <w:tc>
           <w:tcPr>
-            <w:tcW w:w="4389" w:type="dxa"/>
+            <w:tcW w:w="4471" w:type="dxa"/>
             <w:tcBorders>
               <w:top w:val="single" w:sz="4" w:space="0" w:color="auto"/>
               <w:left w:val="single" w:sz="4" w:space="0" w:color="auto"/>
@@ -25181,7 +27057,7 @@
         </w:tc>
         <w:tc>
           <w:tcPr>
-            <w:tcW w:w="4389" w:type="dxa"/>
+            <w:tcW w:w="4471" w:type="dxa"/>
             <w:tcBorders>
               <w:top w:val="single" w:sz="4" w:space="0" w:color="auto"/>
               <w:left w:val="single" w:sz="4" w:space="0" w:color="auto"/>
@@ -25207,11 +27083,11 @@
       </w:tr>
       <w:tr>
         <w:trPr>
-          <w:trHeight w:val="773"/>
+          <w:trHeight w:val="935"/>
         </w:trPr>
         <w:tc>
           <w:tcPr>
-            <w:tcW w:w="4389" w:type="dxa"/>
+            <w:tcW w:w="4471" w:type="dxa"/>
             <w:tcBorders>
               <w:top w:val="single" w:sz="4" w:space="0" w:color="auto"/>
               <w:left w:val="single" w:sz="4" w:space="0" w:color="auto"/>
@@ -25236,7 +27112,7 @@
         </w:tc>
         <w:tc>
           <w:tcPr>
-            <w:tcW w:w="4389" w:type="dxa"/>
+            <w:tcW w:w="4471" w:type="dxa"/>
             <w:tcBorders>
               <w:top w:val="single" w:sz="4" w:space="0" w:color="auto"/>
               <w:left w:val="single" w:sz="4" w:space="0" w:color="auto"/>
@@ -25262,11 +27138,11 @@
       </w:tr>
       <w:tr>
         <w:trPr>
-          <w:trHeight w:val="492"/>
+          <w:trHeight w:val="595"/>
         </w:trPr>
         <w:tc>
           <w:tcPr>
-            <w:tcW w:w="4389" w:type="dxa"/>
+            <w:tcW w:w="4471" w:type="dxa"/>
             <w:tcBorders>
               <w:top w:val="single" w:sz="4" w:space="0" w:color="auto"/>
               <w:left w:val="single" w:sz="4" w:space="0" w:color="auto"/>
@@ -25291,7 +27167,7 @@
         </w:tc>
         <w:tc>
           <w:tcPr>
-            <w:tcW w:w="4389" w:type="dxa"/>
+            <w:tcW w:w="4471" w:type="dxa"/>
             <w:tcBorders>
               <w:top w:val="single" w:sz="4" w:space="0" w:color="auto"/>
               <w:left w:val="single" w:sz="4" w:space="0" w:color="auto"/>
@@ -25336,11 +27212,11 @@
       </w:tr>
       <w:tr>
         <w:trPr>
-          <w:trHeight w:val="2178"/>
+          <w:trHeight w:val="2636"/>
         </w:trPr>
         <w:tc>
           <w:tcPr>
-            <w:tcW w:w="4389" w:type="dxa"/>
+            <w:tcW w:w="4471" w:type="dxa"/>
             <w:tcBorders>
               <w:top w:val="single" w:sz="4" w:space="0" w:color="auto"/>
               <w:left w:val="single" w:sz="4" w:space="0" w:color="auto"/>
@@ -25365,7 +27241,7 @@
         </w:tc>
         <w:tc>
           <w:tcPr>
-            <w:tcW w:w="4389" w:type="dxa"/>
+            <w:tcW w:w="4471" w:type="dxa"/>
             <w:tcBorders>
               <w:top w:val="single" w:sz="4" w:space="0" w:color="auto"/>
               <w:left w:val="single" w:sz="4" w:space="0" w:color="auto"/>
@@ -25468,39 +27344,11 @@
     </w:p>
     <w:p>
       <w:pPr>
-        <w:spacing w:after="316" w:line="259" w:lineRule="auto"/>
-        <w:ind w:left="0" w:firstLine="0"/>
-        <w:jc w:val="left"/>
-      </w:pPr>
-    </w:p>
-    <w:p>
-      <w:pPr>
-        <w:spacing w:after="316" w:line="259" w:lineRule="auto"/>
-        <w:ind w:left="0" w:firstLine="0"/>
-        <w:jc w:val="left"/>
-      </w:pPr>
-    </w:p>
-    <w:p>
-      <w:pPr>
-        <w:spacing w:after="316" w:line="259" w:lineRule="auto"/>
-        <w:ind w:left="0" w:firstLine="0"/>
-        <w:jc w:val="left"/>
-      </w:pPr>
-    </w:p>
-    <w:p>
-      <w:pPr>
-        <w:spacing w:after="316" w:line="259" w:lineRule="auto"/>
-        <w:ind w:left="0" w:firstLine="0"/>
-        <w:jc w:val="left"/>
-      </w:pPr>
-    </w:p>
-    <w:p>
-      <w:pPr>
         <w:pStyle w:val="Ttulo1"/>
         <w:spacing w:after="174"/>
         <w:ind w:left="0" w:firstLine="0"/>
       </w:pPr>
-      <w:bookmarkStart w:id="64" w:name="_Toc517249412"/>
+      <w:bookmarkStart w:id="72" w:name="_Toc517202628"/>
       <w:r>
         <w:lastRenderedPageBreak/>
         <w:t>9.</w:t>
@@ -25508,7 +27356,7 @@
       <w:r>
         <w:t xml:space="preserve"> REGRAS DE NEGÓCIOS</w:t>
       </w:r>
-      <w:bookmarkEnd w:id="64"/>
+      <w:bookmarkEnd w:id="72"/>
     </w:p>
     <w:p>
       <w:pPr>
@@ -25550,32 +27398,24 @@
         <w:pStyle w:val="Legenda"/>
         <w:keepNext/>
       </w:pPr>
-      <w:bookmarkStart w:id="65" w:name="_Toc517245971"/>
+      <w:bookmarkStart w:id="73" w:name="_Toc517245971"/>
+      <w:bookmarkStart w:id="74" w:name="_Toc517198967"/>
       <w:r>
         <w:t xml:space="preserve">Tabela </w:t>
       </w:r>
-      <w:r>
-        <w:fldChar w:fldCharType="begin"/>
-      </w:r>
-      <w:r>
-        <w:instrText xml:space="preserve"> SEQ Tabela \* ARABIC </w:instrText>
-      </w:r>
-      <w:r>
-        <w:fldChar w:fldCharType="separate"/>
-      </w:r>
-      <w:r>
-        <w:rPr>
-          <w:noProof/>
-        </w:rPr>
-        <w:t>18</w:t>
-      </w:r>
-      <w:r>
-        <w:fldChar w:fldCharType="end"/>
-      </w:r>
+      <w:fldSimple w:instr=" SEQ Tabela \* ARABIC ">
+        <w:r>
+          <w:rPr>
+            <w:noProof/>
+          </w:rPr>
+          <w:t>18</w:t>
+        </w:r>
+      </w:fldSimple>
       <w:r>
         <w:t>- Regra de Negócio Validar Cadastro</w:t>
       </w:r>
-      <w:bookmarkEnd w:id="65"/>
+      <w:bookmarkEnd w:id="73"/>
+      <w:bookmarkEnd w:id="74"/>
     </w:p>
     <w:tbl>
       <w:tblPr>
@@ -26560,32 +28400,24 @@
         <w:pStyle w:val="Legenda"/>
         <w:keepNext/>
       </w:pPr>
-      <w:bookmarkStart w:id="66" w:name="_Toc517245972"/>
+      <w:bookmarkStart w:id="75" w:name="_Toc517245972"/>
+      <w:bookmarkStart w:id="76" w:name="_Toc517198968"/>
       <w:r>
         <w:t xml:space="preserve">Tabela </w:t>
       </w:r>
-      <w:r>
-        <w:fldChar w:fldCharType="begin"/>
-      </w:r>
-      <w:r>
-        <w:instrText xml:space="preserve"> SEQ Tabela \* ARABIC </w:instrText>
-      </w:r>
-      <w:r>
-        <w:fldChar w:fldCharType="separate"/>
-      </w:r>
-      <w:r>
-        <w:rPr>
-          <w:noProof/>
-        </w:rPr>
-        <w:t>19</w:t>
-      </w:r>
-      <w:r>
-        <w:fldChar w:fldCharType="end"/>
-      </w:r>
+      <w:fldSimple w:instr=" SEQ Tabela \* ARABIC ">
+        <w:r>
+          <w:rPr>
+            <w:noProof/>
+          </w:rPr>
+          <w:t>19</w:t>
+        </w:r>
+      </w:fldSimple>
       <w:r>
         <w:t>- Regra de Negócio Exibição do comentário</w:t>
       </w:r>
-      <w:bookmarkEnd w:id="66"/>
+      <w:bookmarkEnd w:id="75"/>
+      <w:bookmarkEnd w:id="76"/>
     </w:p>
     <w:tbl>
       <w:tblPr>
@@ -27570,33 +29402,25 @@
         <w:pStyle w:val="Legenda"/>
         <w:keepNext/>
       </w:pPr>
-      <w:bookmarkStart w:id="67" w:name="_Toc517245973"/>
+      <w:bookmarkStart w:id="77" w:name="_Toc517245973"/>
+      <w:bookmarkStart w:id="78" w:name="_Toc517198969"/>
       <w:r>
         <w:lastRenderedPageBreak/>
         <w:t xml:space="preserve">Tabela </w:t>
       </w:r>
-      <w:r>
-        <w:fldChar w:fldCharType="begin"/>
-      </w:r>
-      <w:r>
-        <w:instrText xml:space="preserve"> SEQ Tabela \* ARABIC </w:instrText>
-      </w:r>
-      <w:r>
-        <w:fldChar w:fldCharType="separate"/>
-      </w:r>
-      <w:r>
-        <w:rPr>
-          <w:noProof/>
-        </w:rPr>
-        <w:t>20</w:t>
-      </w:r>
-      <w:r>
-        <w:fldChar w:fldCharType="end"/>
-      </w:r>
+      <w:fldSimple w:instr=" SEQ Tabela \* ARABIC ">
+        <w:r>
+          <w:rPr>
+            <w:noProof/>
+          </w:rPr>
+          <w:t>20</w:t>
+        </w:r>
+      </w:fldSimple>
       <w:r>
         <w:t>- Regra de Negócio Excluir Comentário</w:t>
       </w:r>
-      <w:bookmarkEnd w:id="67"/>
+      <w:bookmarkEnd w:id="77"/>
+      <w:bookmarkEnd w:id="78"/>
     </w:p>
     <w:tbl>
       <w:tblPr>
@@ -28527,33 +30351,25 @@
         <w:pStyle w:val="Legenda"/>
         <w:keepNext/>
       </w:pPr>
-      <w:bookmarkStart w:id="68" w:name="_Toc517245974"/>
+      <w:bookmarkStart w:id="79" w:name="_Toc517245974"/>
+      <w:bookmarkStart w:id="80" w:name="_Toc517198970"/>
       <w:r>
         <w:lastRenderedPageBreak/>
         <w:t xml:space="preserve">Tabela </w:t>
       </w:r>
-      <w:r>
-        <w:fldChar w:fldCharType="begin"/>
-      </w:r>
-      <w:r>
-        <w:instrText xml:space="preserve"> SEQ Tabela \* ARABIC </w:instrText>
-      </w:r>
-      <w:r>
-        <w:fldChar w:fldCharType="separate"/>
-      </w:r>
-      <w:r>
-        <w:rPr>
-          <w:noProof/>
-        </w:rPr>
-        <w:t>21</w:t>
-      </w:r>
-      <w:r>
-        <w:fldChar w:fldCharType="end"/>
-      </w:r>
+      <w:fldSimple w:instr=" SEQ Tabela \* ARABIC ">
+        <w:r>
+          <w:rPr>
+            <w:noProof/>
+          </w:rPr>
+          <w:t>21</w:t>
+        </w:r>
+      </w:fldSimple>
       <w:r>
         <w:t>- Regra de Negócio Cancelar Comentário</w:t>
       </w:r>
-      <w:bookmarkEnd w:id="68"/>
+      <w:bookmarkEnd w:id="79"/>
+      <w:bookmarkEnd w:id="80"/>
     </w:p>
     <w:tbl>
       <w:tblPr>
@@ -29508,32 +31324,24 @@
         <w:pStyle w:val="Legenda"/>
         <w:keepNext/>
       </w:pPr>
-      <w:bookmarkStart w:id="69" w:name="_Toc517245975"/>
+      <w:bookmarkStart w:id="81" w:name="_Toc517245975"/>
+      <w:bookmarkStart w:id="82" w:name="_Toc517198971"/>
       <w:r>
         <w:t xml:space="preserve">Tabela </w:t>
       </w:r>
-      <w:r>
-        <w:fldChar w:fldCharType="begin"/>
-      </w:r>
-      <w:r>
-        <w:instrText xml:space="preserve"> SEQ Tabela \* ARABIC </w:instrText>
-      </w:r>
-      <w:r>
-        <w:fldChar w:fldCharType="separate"/>
-      </w:r>
-      <w:r>
-        <w:rPr>
-          <w:noProof/>
-        </w:rPr>
-        <w:t>22</w:t>
-      </w:r>
-      <w:r>
-        <w:fldChar w:fldCharType="end"/>
-      </w:r>
+      <w:fldSimple w:instr=" SEQ Tabela \* ARABIC ">
+        <w:r>
+          <w:rPr>
+            <w:noProof/>
+          </w:rPr>
+          <w:t>22</w:t>
+        </w:r>
+      </w:fldSimple>
       <w:r>
         <w:t>- Regra de Negócio Cadastro somente quem for maior de 18</w:t>
       </w:r>
-      <w:bookmarkEnd w:id="69"/>
+      <w:bookmarkEnd w:id="81"/>
+      <w:bookmarkEnd w:id="82"/>
     </w:p>
     <w:tbl>
       <w:tblPr>
@@ -31352,32 +33160,27 @@
         <w:pStyle w:val="Legenda"/>
         <w:keepNext/>
       </w:pPr>
-      <w:bookmarkStart w:id="70" w:name="_Toc517245976"/>
+      <w:bookmarkStart w:id="83" w:name="_Toc517245976"/>
+      <w:bookmarkStart w:id="84" w:name="_Toc517198972"/>
       <w:r>
         <w:t xml:space="preserve">Tabela </w:t>
       </w:r>
-      <w:r>
-        <w:fldChar w:fldCharType="begin"/>
-      </w:r>
-      <w:r>
-        <w:instrText xml:space="preserve"> SEQ Tabela \* ARABIC </w:instrText>
-      </w:r>
-      <w:r>
-        <w:fldChar w:fldCharType="separate"/>
-      </w:r>
-      <w:r>
-        <w:rPr>
-          <w:noProof/>
-        </w:rPr>
-        <w:t>23</w:t>
-      </w:r>
-      <w:r>
-        <w:fldChar w:fldCharType="end"/>
-      </w:r>
-      <w:r>
-        <w:t>- Regra de Negócio Cadastro Receita só quem estiver logado</w:t>
-      </w:r>
-      <w:bookmarkEnd w:id="70"/>
+      <w:fldSimple w:instr=" SEQ Tabela \* ARABIC ">
+        <w:r>
+          <w:rPr>
+            <w:noProof/>
+          </w:rPr>
+          <w:t>23</w:t>
+        </w:r>
+      </w:fldSimple>
+      <w:r>
+        <w:t>- Regra de Negócio Visualizar Receita</w:t>
+      </w:r>
+      <w:r>
+        <w:t xml:space="preserve"> só quem estiver logado</w:t>
+      </w:r>
+      <w:bookmarkEnd w:id="83"/>
+      <w:bookmarkEnd w:id="84"/>
     </w:p>
     <w:p/>
     <w:p>
@@ -31385,32 +33188,24 @@
         <w:pStyle w:val="Legenda"/>
         <w:keepNext/>
       </w:pPr>
-      <w:bookmarkStart w:id="71" w:name="_Toc517245977"/>
+      <w:bookmarkStart w:id="85" w:name="_Toc517245977"/>
+      <w:bookmarkStart w:id="86" w:name="_Toc517198973"/>
       <w:r>
         <w:t xml:space="preserve">Tabela </w:t>
       </w:r>
-      <w:r>
-        <w:fldChar w:fldCharType="begin"/>
-      </w:r>
-      <w:r>
-        <w:instrText xml:space="preserve"> SEQ Tabela \* ARABIC </w:instrText>
-      </w:r>
-      <w:r>
-        <w:fldChar w:fldCharType="separate"/>
-      </w:r>
-      <w:r>
-        <w:rPr>
-          <w:noProof/>
-        </w:rPr>
-        <w:t>24</w:t>
-      </w:r>
-      <w:r>
-        <w:fldChar w:fldCharType="end"/>
-      </w:r>
+      <w:fldSimple w:instr=" SEQ Tabela \* ARABIC ">
+        <w:r>
+          <w:rPr>
+            <w:noProof/>
+          </w:rPr>
+          <w:t>24</w:t>
+        </w:r>
+      </w:fldSimple>
       <w:r>
         <w:t>- Regra de Negócio Cadastro Receita só quem estiver logado</w:t>
       </w:r>
-      <w:bookmarkEnd w:id="71"/>
+      <w:bookmarkEnd w:id="85"/>
+      <w:bookmarkEnd w:id="86"/>
     </w:p>
     <w:tbl>
       <w:tblPr>
@@ -32910,35 +34705,30 @@
         <w:pStyle w:val="Legenda"/>
         <w:keepNext/>
       </w:pPr>
-      <w:bookmarkStart w:id="72" w:name="_Toc517245978"/>
+      <w:bookmarkStart w:id="87" w:name="_Toc517245978"/>
+      <w:bookmarkStart w:id="88" w:name="_Toc517198974"/>
       <w:r>
         <w:t xml:space="preserve">Tabela </w:t>
       </w:r>
-      <w:r>
-        <w:fldChar w:fldCharType="begin"/>
-      </w:r>
-      <w:r>
-        <w:instrText xml:space="preserve"> SEQ Tabela \* ARABIC </w:instrText>
-      </w:r>
-      <w:r>
-        <w:fldChar w:fldCharType="separate"/>
-      </w:r>
-      <w:r>
-        <w:rPr>
-          <w:noProof/>
-        </w:rPr>
-        <w:t>25</w:t>
-      </w:r>
-      <w:r>
-        <w:fldChar w:fldCharType="end"/>
-      </w:r>
+      <w:fldSimple w:instr=" SEQ Tabela \* ARABIC ">
+        <w:r>
+          <w:rPr>
+            <w:noProof/>
+          </w:rPr>
+          <w:t>25</w:t>
+        </w:r>
+      </w:fldSimple>
       <w:r>
         <w:t>- Regra de Negócio Inserir Comen</w:t>
       </w:r>
       <w:r>
-        <w:t>tários O usuário não precisa inserir comentários</w:t>
-      </w:r>
-      <w:bookmarkEnd w:id="72"/>
+        <w:t xml:space="preserve">tários </w:t>
+      </w:r>
+      <w:bookmarkEnd w:id="87"/>
+      <w:r>
+        <w:t>não obrigatório</w:t>
+      </w:r>
+      <w:bookmarkEnd w:id="88"/>
     </w:p>
     <w:p>
       <w:pPr>
@@ -33712,34 +35502,27 @@
       <w:pPr>
         <w:pStyle w:val="Legenda"/>
         <w:keepNext/>
-      </w:pPr>
-      <w:bookmarkStart w:id="73" w:name="_Toc517245979"/>
+        <w:ind w:left="0" w:firstLine="0"/>
+      </w:pPr>
+      <w:bookmarkStart w:id="89" w:name="_Toc517245979"/>
+      <w:bookmarkStart w:id="90" w:name="_Toc517198975"/>
       <w:r>
         <w:lastRenderedPageBreak/>
         <w:t xml:space="preserve">Tabela </w:t>
       </w:r>
-      <w:r>
-        <w:fldChar w:fldCharType="begin"/>
-      </w:r>
-      <w:r>
-        <w:instrText xml:space="preserve"> SEQ Tabela \* ARABIC </w:instrText>
-      </w:r>
-      <w:r>
-        <w:fldChar w:fldCharType="separate"/>
-      </w:r>
-      <w:r>
-        <w:rPr>
-          <w:noProof/>
-        </w:rPr>
-        <w:t>26</w:t>
-      </w:r>
-      <w:r>
-        <w:fldChar w:fldCharType="end"/>
-      </w:r>
+      <w:fldSimple w:instr=" SEQ Tabela \* ARABIC ">
+        <w:r>
+          <w:rPr>
+            <w:noProof/>
+          </w:rPr>
+          <w:t>26</w:t>
+        </w:r>
+      </w:fldSimple>
       <w:r>
         <w:t>- Regra de Negócio Visualização somente vídeo do You Tube</w:t>
       </w:r>
-      <w:bookmarkEnd w:id="73"/>
+      <w:bookmarkEnd w:id="89"/>
+      <w:bookmarkEnd w:id="90"/>
     </w:p>
     <w:p>
       <w:pPr>
@@ -33760,32 +35543,30 @@
         <w:pStyle w:val="Legenda"/>
         <w:keepNext/>
       </w:pPr>
-      <w:bookmarkStart w:id="74" w:name="_Toc517245980"/>
+      <w:bookmarkStart w:id="91" w:name="_Toc517245980"/>
+      <w:bookmarkStart w:id="92" w:name="_Toc517198976"/>
       <w:r>
         <w:t xml:space="preserve">Tabela </w:t>
       </w:r>
-      <w:r>
-        <w:fldChar w:fldCharType="begin"/>
-      </w:r>
-      <w:r>
-        <w:instrText xml:space="preserve"> SEQ Tabela \* ARABIC </w:instrText>
-      </w:r>
-      <w:r>
-        <w:fldChar w:fldCharType="separate"/>
-      </w:r>
-      <w:r>
-        <w:rPr>
-          <w:noProof/>
-        </w:rPr>
-        <w:t>27</w:t>
-      </w:r>
-      <w:r>
-        <w:fldChar w:fldCharType="end"/>
-      </w:r>
-      <w:r>
-        <w:t>- Regra de Negócio O usuário conseguirá fazer todas as funcionalidades se estiver logado e cadastrado</w:t>
-      </w:r>
-      <w:bookmarkEnd w:id="74"/>
+      <w:fldSimple w:instr=" SEQ Tabela \* ARABIC ">
+        <w:r>
+          <w:rPr>
+            <w:noProof/>
+          </w:rPr>
+          <w:t>27</w:t>
+        </w:r>
+      </w:fldSimple>
+      <w:r>
+        <w:t>- Regra de Ne</w:t>
+      </w:r>
+      <w:r>
+        <w:t>gócio O usuário conseguirá fará</w:t>
+      </w:r>
+      <w:r>
+        <w:t xml:space="preserve"> todas as funcionalidades se estiver logado e cadastrado</w:t>
+      </w:r>
+      <w:bookmarkEnd w:id="91"/>
+      <w:bookmarkEnd w:id="92"/>
     </w:p>
     <w:tbl>
       <w:tblPr>
@@ -34000,7 +35781,14 @@
                 <w:rFonts w:eastAsia="Times New Roman"/>
                 <w:szCs w:val="24"/>
               </w:rPr>
-              <w:t xml:space="preserve">usuário  fará </w:t>
+              <w:t>usuário fará</w:t>
+            </w:r>
+            <w:r>
+              <w:rPr>
+                <w:rFonts w:eastAsia="Times New Roman"/>
+                <w:szCs w:val="24"/>
+              </w:rPr>
+              <w:t xml:space="preserve"> </w:t>
             </w:r>
             <w:r>
               <w:rPr>
@@ -34620,10 +36408,10 @@
           <w:b/>
         </w:rPr>
       </w:pPr>
-      <w:bookmarkStart w:id="75" w:name="_Toc514355666"/>
-      <w:bookmarkStart w:id="76" w:name="_Toc514356918"/>
-      <w:bookmarkStart w:id="77" w:name="_Toc55037"/>
-      <w:bookmarkStart w:id="78" w:name="_Toc517249413"/>
+      <w:bookmarkStart w:id="93" w:name="_Toc514355666"/>
+      <w:bookmarkStart w:id="94" w:name="_Toc514356918"/>
+      <w:bookmarkStart w:id="95" w:name="_Toc55037"/>
+      <w:bookmarkStart w:id="96" w:name="_Toc517202629"/>
       <w:r>
         <w:rPr>
           <w:b/>
@@ -34661,22 +36449,22 @@
         </w:rPr>
         <w:t xml:space="preserve"> </w:t>
       </w:r>
-      <w:bookmarkEnd w:id="75"/>
-      <w:bookmarkEnd w:id="76"/>
+      <w:bookmarkEnd w:id="93"/>
+      <w:bookmarkEnd w:id="94"/>
       <w:r>
         <w:rPr>
           <w:b/>
         </w:rPr>
         <w:t>RELACIONAME</w:t>
       </w:r>
-      <w:bookmarkEnd w:id="77"/>
+      <w:bookmarkEnd w:id="95"/>
       <w:r>
         <w:rPr>
           <w:b/>
         </w:rPr>
         <w:t>NTO</w:t>
       </w:r>
-      <w:bookmarkEnd w:id="78"/>
+      <w:bookmarkEnd w:id="96"/>
     </w:p>
     <w:p>
       <w:pPr>
@@ -34709,23 +36497,15 @@
       <w:r>
         <w:t xml:space="preserve"> </w:t>
       </w:r>
-    </w:p>
-    <w:p>
-      <w:pPr>
-        <w:keepNext/>
-        <w:spacing w:after="307" w:line="259" w:lineRule="auto"/>
-        <w:ind w:left="0" w:firstLine="0"/>
-        <w:jc w:val="left"/>
-      </w:pPr>
       <w:r>
         <w:rPr>
           <w:noProof/>
         </w:rPr>
         <w:drawing>
-          <wp:inline distT="0" distB="0" distL="0" distR="0" wp14:anchorId="1EE54C3F" wp14:editId="1014A233">
-            <wp:extent cx="6038850" cy="5034909"/>
-            <wp:effectExtent l="0" t="0" r="0" b="0"/>
-            <wp:docPr id="24" name="Imagem 24"/>
+          <wp:inline distT="0" distB="0" distL="0" distR="0" wp14:anchorId="22758465" wp14:editId="2F529557">
+            <wp:extent cx="6451529" cy="4724400"/>
+            <wp:effectExtent l="0" t="0" r="6985" b="0"/>
+            <wp:docPr id="6" name="Imagem 6" descr="C:\Users\Aluno\Pictures\Capturar 3.PNG"/>
             <wp:cNvGraphicFramePr>
               <a:graphicFrameLocks xmlns:a="http://schemas.openxmlformats.org/drawingml/2006/main" noChangeAspect="1"/>
             </wp:cNvGraphicFramePr>
@@ -34733,29 +36513,36 @@
               <a:graphicData uri="http://schemas.openxmlformats.org/drawingml/2006/picture">
                 <pic:pic xmlns:pic="http://schemas.openxmlformats.org/drawingml/2006/picture">
                   <pic:nvPicPr>
-                    <pic:cNvPr id="5" name="Capturar.PNG"/>
-                    <pic:cNvPicPr/>
+                    <pic:cNvPr id="0" name="Picture 1" descr="C:\Users\Aluno\Pictures\Capturar 3.PNG"/>
+                    <pic:cNvPicPr>
+                      <a:picLocks noChangeAspect="1" noChangeArrowheads="1"/>
+                    </pic:cNvPicPr>
                   </pic:nvPicPr>
                   <pic:blipFill>
-                    <a:blip r:embed="rId25">
+                    <a:blip r:embed="rId23">
                       <a:extLst>
                         <a:ext uri="{28A0092B-C50C-407E-A947-70E740481C1C}">
                           <a14:useLocalDpi xmlns:a14="http://schemas.microsoft.com/office/drawing/2010/main" val="0"/>
                         </a:ext>
                       </a:extLst>
                     </a:blip>
+                    <a:srcRect/>
                     <a:stretch>
                       <a:fillRect/>
                     </a:stretch>
                   </pic:blipFill>
-                  <pic:spPr>
+                  <pic:spPr bwMode="auto">
                     <a:xfrm>
                       <a:off x="0" y="0"/>
-                      <a:ext cx="6044086" cy="5039275"/>
+                      <a:ext cx="6463822" cy="4733402"/>
                     </a:xfrm>
                     <a:prstGeom prst="rect">
                       <a:avLst/>
                     </a:prstGeom>
+                    <a:noFill/>
+                    <a:ln>
+                      <a:noFill/>
+                    </a:ln>
                   </pic:spPr>
                 </pic:pic>
               </a:graphicData>
@@ -34766,171 +36553,148 @@
     </w:p>
     <w:p>
       <w:pPr>
-        <w:pStyle w:val="Legenda"/>
-        <w:jc w:val="left"/>
-      </w:pPr>
-      <w:bookmarkStart w:id="79" w:name="_Toc517240884"/>
-      <w:r>
-        <w:t xml:space="preserve">Figura </w:t>
-      </w:r>
-      <w:r>
-        <w:fldChar w:fldCharType="begin"/>
-      </w:r>
-      <w:r>
-        <w:instrText xml:space="preserve"> SEQ Figura \* ARABIC </w:instrText>
-      </w:r>
-      <w:r>
-        <w:fldChar w:fldCharType="separate"/>
-      </w:r>
-      <w:r>
-        <w:rPr>
-          <w:noProof/>
-        </w:rPr>
-        <w:t>9</w:t>
-      </w:r>
-      <w:r>
-        <w:fldChar w:fldCharType="end"/>
-      </w:r>
-      <w:r>
-        <w:t>- Modelo Entidade Relacionamento</w:t>
-      </w:r>
-      <w:bookmarkEnd w:id="79"/>
-    </w:p>
-    <w:p>
-      <w:pPr>
-        <w:spacing w:after="307" w:line="259" w:lineRule="auto"/>
-        <w:ind w:left="0" w:firstLine="0"/>
-        <w:jc w:val="left"/>
-      </w:pPr>
-    </w:p>
-    <w:p>
-      <w:pPr>
-        <w:spacing w:after="307" w:line="259" w:lineRule="auto"/>
-        <w:ind w:left="0" w:firstLine="0"/>
-        <w:jc w:val="left"/>
-      </w:pPr>
-    </w:p>
-    <w:p>
-      <w:pPr>
-        <w:spacing w:after="307" w:line="259" w:lineRule="auto"/>
-        <w:ind w:left="0" w:firstLine="0"/>
-        <w:jc w:val="left"/>
-      </w:pPr>
-    </w:p>
-    <w:p>
-      <w:pPr>
-        <w:spacing w:after="307" w:line="259" w:lineRule="auto"/>
-        <w:ind w:left="0" w:firstLine="0"/>
-        <w:jc w:val="left"/>
-      </w:pPr>
-    </w:p>
-    <w:p>
-      <w:pPr>
-        <w:spacing w:after="307" w:line="259" w:lineRule="auto"/>
-        <w:ind w:left="0" w:firstLine="0"/>
-        <w:jc w:val="left"/>
-      </w:pPr>
-    </w:p>
-    <w:p>
-      <w:pPr>
-        <w:spacing w:after="307" w:line="259" w:lineRule="auto"/>
-        <w:ind w:left="0" w:firstLine="0"/>
-        <w:jc w:val="left"/>
-      </w:pPr>
-    </w:p>
-    <w:p>
-      <w:pPr>
-        <w:pStyle w:val="Ttulo3"/>
-        <w:ind w:left="0" w:right="0" w:firstLine="0"/>
-        <w:rPr>
-          <w:b/>
-          <w:szCs w:val="24"/>
-        </w:rPr>
-      </w:pPr>
-      <w:bookmarkStart w:id="80" w:name="_Toc517249414"/>
-      <w:r>
-        <w:rPr>
-          <w:b/>
-          <w:szCs w:val="24"/>
-        </w:rPr>
-        <w:lastRenderedPageBreak/>
-        <w:t>9</w:t>
-      </w:r>
-      <w:r>
-        <w:rPr>
-          <w:b/>
-          <w:szCs w:val="24"/>
-        </w:rPr>
-        <w:t>.2</w:t>
-      </w:r>
-      <w:r>
-        <w:rPr>
-          <w:b/>
-          <w:szCs w:val="24"/>
-        </w:rPr>
-        <w:t xml:space="preserve"> DIAGRAMA ENT</w:t>
-      </w:r>
-      <w:r>
-        <w:rPr>
-          <w:b/>
-          <w:szCs w:val="24"/>
-        </w:rPr>
-        <w:t>IDADE – RELACIONAMENTO (LÓGICO)</w:t>
-      </w:r>
-      <w:bookmarkEnd w:id="80"/>
-    </w:p>
-    <w:p>
-      <w:pPr>
-        <w:spacing w:after="307" w:line="259" w:lineRule="auto"/>
-        <w:ind w:left="0" w:firstLine="0"/>
-        <w:jc w:val="left"/>
-      </w:pPr>
-      <w:r>
-        <w:t>É uma representação gráfica dos dados nomeando os componentes que exercem uns aos outros.</w:t>
-      </w:r>
-    </w:p>
-    <w:p>
-      <w:pPr>
-        <w:spacing w:after="307" w:line="259" w:lineRule="auto"/>
-        <w:ind w:left="0" w:firstLine="0"/>
-        <w:jc w:val="left"/>
-      </w:pPr>
-      <w:r>
-        <w:rPr>
-          <w:rStyle w:val="Refdecomentrio"/>
-        </w:rPr>
-        <w:commentReference w:id="81"/>
-      </w:r>
-    </w:p>
-    <w:p>
-      <w:pPr>
-        <w:spacing w:after="307" w:line="259" w:lineRule="auto"/>
-        <w:ind w:left="0" w:firstLine="0"/>
-        <w:jc w:val="left"/>
-      </w:pPr>
-    </w:p>
-    <w:p>
-      <w:pPr>
-        <w:spacing w:after="307" w:line="259" w:lineRule="auto"/>
-        <w:ind w:left="0" w:firstLine="0"/>
-        <w:jc w:val="left"/>
-      </w:pPr>
-    </w:p>
-    <w:p>
-      <w:pPr>
         <w:keepNext/>
         <w:spacing w:after="307" w:line="259" w:lineRule="auto"/>
         <w:ind w:left="0" w:firstLine="0"/>
         <w:jc w:val="left"/>
       </w:pPr>
+    </w:p>
+    <w:p>
+      <w:pPr>
+        <w:pStyle w:val="Legenda"/>
+        <w:jc w:val="left"/>
+      </w:pPr>
+      <w:bookmarkStart w:id="97" w:name="_Toc517240884"/>
+      <w:r>
+        <w:t xml:space="preserve">Figura </w:t>
+      </w:r>
+      <w:fldSimple w:instr=" SEQ Figura \* ARABIC ">
+        <w:r>
+          <w:rPr>
+            <w:noProof/>
+          </w:rPr>
+          <w:t>9</w:t>
+        </w:r>
+      </w:fldSimple>
+      <w:r>
+        <w:t>- Modelo Entidade Relacionamento</w:t>
+      </w:r>
+      <w:bookmarkEnd w:id="97"/>
+    </w:p>
+    <w:p>
+      <w:pPr>
+        <w:spacing w:after="307" w:line="259" w:lineRule="auto"/>
+        <w:ind w:left="0" w:firstLine="0"/>
+        <w:jc w:val="left"/>
+      </w:pPr>
+    </w:p>
+    <w:p>
+      <w:pPr>
+        <w:spacing w:after="307" w:line="259" w:lineRule="auto"/>
+        <w:ind w:left="0" w:firstLine="0"/>
+        <w:jc w:val="left"/>
+      </w:pPr>
+    </w:p>
+    <w:p>
+      <w:pPr>
+        <w:spacing w:after="307" w:line="259" w:lineRule="auto"/>
+        <w:ind w:left="0" w:firstLine="0"/>
+        <w:jc w:val="left"/>
+      </w:pPr>
+    </w:p>
+    <w:p>
+      <w:pPr>
+        <w:spacing w:after="307" w:line="259" w:lineRule="auto"/>
+        <w:ind w:left="0" w:firstLine="0"/>
+        <w:jc w:val="left"/>
+      </w:pPr>
+    </w:p>
+    <w:p>
+      <w:pPr>
+        <w:spacing w:after="307" w:line="259" w:lineRule="auto"/>
+        <w:ind w:left="0" w:firstLine="0"/>
+        <w:jc w:val="left"/>
+      </w:pPr>
+    </w:p>
+    <w:p>
+      <w:pPr>
+        <w:spacing w:after="307" w:line="259" w:lineRule="auto"/>
+        <w:ind w:left="0" w:firstLine="0"/>
+        <w:jc w:val="left"/>
+      </w:pPr>
+    </w:p>
+    <w:p>
+      <w:pPr>
+        <w:pStyle w:val="Ttulo3"/>
+        <w:ind w:left="0" w:right="0" w:firstLine="0"/>
+        <w:rPr>
+          <w:b/>
+          <w:szCs w:val="24"/>
+        </w:rPr>
+      </w:pPr>
+      <w:bookmarkStart w:id="98" w:name="_Toc517202630"/>
+      <w:r>
+        <w:rPr>
+          <w:b/>
+          <w:szCs w:val="24"/>
+        </w:rPr>
+        <w:lastRenderedPageBreak/>
+        <w:t>9</w:t>
+      </w:r>
+      <w:r>
+        <w:rPr>
+          <w:b/>
+          <w:szCs w:val="24"/>
+        </w:rPr>
+        <w:t>.2</w:t>
+      </w:r>
+      <w:r>
+        <w:rPr>
+          <w:b/>
+          <w:szCs w:val="24"/>
+        </w:rPr>
+        <w:t xml:space="preserve"> DIAGRAMA ENT</w:t>
+      </w:r>
+      <w:r>
+        <w:rPr>
+          <w:b/>
+          <w:szCs w:val="24"/>
+        </w:rPr>
+        <w:t>IDADE – RELACIONAMENTO (LÓGICO)</w:t>
+      </w:r>
+      <w:bookmarkEnd w:id="98"/>
+    </w:p>
+    <w:p>
+      <w:pPr>
+        <w:spacing w:after="307" w:line="259" w:lineRule="auto"/>
+        <w:ind w:left="0" w:firstLine="0"/>
+        <w:jc w:val="left"/>
+      </w:pPr>
+      <w:r>
+        <w:t>É uma representação gráfica dos dados nomeando os componentes que exercem uns aos outros.</w:t>
+      </w:r>
+    </w:p>
+    <w:p>
+      <w:pPr>
+        <w:spacing w:after="307" w:line="259" w:lineRule="auto"/>
+        <w:ind w:left="0" w:firstLine="0"/>
+        <w:jc w:val="left"/>
+      </w:pPr>
+    </w:p>
+    <w:p>
+      <w:pPr>
+        <w:spacing w:after="307" w:line="259" w:lineRule="auto"/>
+        <w:ind w:left="0" w:firstLine="0"/>
+        <w:jc w:val="left"/>
+      </w:pPr>
       <w:r>
         <w:rPr>
           <w:noProof/>
         </w:rPr>
         <w:drawing>
-          <wp:inline distT="0" distB="0" distL="0" distR="0" wp14:anchorId="520FC29A" wp14:editId="4239C069">
-            <wp:extent cx="5467350" cy="5295900"/>
-            <wp:effectExtent l="0" t="0" r="0" b="0"/>
+          <wp:inline distT="0" distB="0" distL="0" distR="0" wp14:anchorId="130B9C7D" wp14:editId="1BFE39E3">
+            <wp:extent cx="6076950" cy="5886188"/>
+            <wp:effectExtent l="0" t="0" r="0" b="635"/>
             <wp:docPr id="5" name="Imagem 5" descr="C:\Users\Aluno\Downloads\asfd.PNG"/>
             <wp:cNvGraphicFramePr>
               <a:graphicFrameLocks xmlns:a="http://schemas.openxmlformats.org/drawingml/2006/main" noChangeAspect="1"/>
@@ -34945,7 +36709,7 @@
                     </pic:cNvPicPr>
                   </pic:nvPicPr>
                   <pic:blipFill>
-                    <a:blip r:embed="rId26">
+                    <a:blip r:embed="rId24">
                       <a:extLst>
                         <a:ext uri="{28A0092B-C50C-407E-A947-70E740481C1C}">
                           <a14:useLocalDpi xmlns:a14="http://schemas.microsoft.com/office/drawing/2010/main" val="0"/>
@@ -34960,7 +36724,7 @@
                   <pic:spPr bwMode="auto">
                     <a:xfrm>
                       <a:off x="0" y="0"/>
-                      <a:ext cx="5467350" cy="5295900"/>
+                      <a:ext cx="6080771" cy="5889889"/>
                     </a:xfrm>
                     <a:prstGeom prst="rect">
                       <a:avLst/>
@@ -34979,38 +36743,6 @@
     </w:p>
     <w:p>
       <w:pPr>
-        <w:pStyle w:val="Legenda"/>
-        <w:jc w:val="left"/>
-      </w:pPr>
-      <w:bookmarkStart w:id="82" w:name="_Toc517240885"/>
-      <w:r>
-        <w:t xml:space="preserve">Figura </w:t>
-      </w:r>
-      <w:r>
-        <w:fldChar w:fldCharType="begin"/>
-      </w:r>
-      <w:r>
-        <w:instrText xml:space="preserve"> SEQ Figura \* ARABIC </w:instrText>
-      </w:r>
-      <w:r>
-        <w:fldChar w:fldCharType="separate"/>
-      </w:r>
-      <w:r>
-        <w:rPr>
-          <w:noProof/>
-        </w:rPr>
-        <w:t>10</w:t>
-      </w:r>
-      <w:r>
-        <w:fldChar w:fldCharType="end"/>
-      </w:r>
-      <w:r>
-        <w:t>- Diagrama Entidade Relacionamento Lógico</w:t>
-      </w:r>
-      <w:bookmarkEnd w:id="82"/>
-    </w:p>
-    <w:p>
-      <w:pPr>
         <w:spacing w:after="307" w:line="259" w:lineRule="auto"/>
         <w:ind w:left="0" w:firstLine="0"/>
         <w:jc w:val="left"/>
@@ -35018,6 +36750,7 @@
     </w:p>
     <w:p>
       <w:pPr>
+        <w:keepNext/>
         <w:spacing w:after="307" w:line="259" w:lineRule="auto"/>
         <w:ind w:left="0" w:firstLine="0"/>
         <w:jc w:val="left"/>
@@ -35025,6 +36758,42 @@
     </w:p>
     <w:p>
       <w:pPr>
+        <w:pStyle w:val="Legenda"/>
+        <w:jc w:val="left"/>
+      </w:pPr>
+      <w:bookmarkStart w:id="99" w:name="_Toc517240885"/>
+      <w:r>
+        <w:t xml:space="preserve">Figura </w:t>
+      </w:r>
+      <w:fldSimple w:instr=" SEQ Figura \* ARABIC ">
+        <w:r>
+          <w:rPr>
+            <w:noProof/>
+          </w:rPr>
+          <w:t>10</w:t>
+        </w:r>
+      </w:fldSimple>
+      <w:r>
+        <w:t>- Diagrama Entidade Relacionamento Lógico</w:t>
+      </w:r>
+      <w:bookmarkEnd w:id="99"/>
+    </w:p>
+    <w:p>
+      <w:pPr>
+        <w:spacing w:after="307" w:line="259" w:lineRule="auto"/>
+        <w:ind w:left="0" w:firstLine="0"/>
+        <w:jc w:val="left"/>
+      </w:pPr>
+    </w:p>
+    <w:p>
+      <w:pPr>
+        <w:spacing w:after="307" w:line="259" w:lineRule="auto"/>
+        <w:ind w:left="0" w:firstLine="0"/>
+        <w:jc w:val="left"/>
+      </w:pPr>
+    </w:p>
+    <w:p>
+      <w:pPr>
         <w:ind w:left="0" w:firstLine="0"/>
       </w:pPr>
     </w:p>
@@ -35040,7 +36809,6 @@
           <w:b/>
           <w:sz w:val="28"/>
         </w:rPr>
-        <w:lastRenderedPageBreak/>
         <w:t>9. DIAGRAMA DE CLASSES</w:t>
       </w:r>
     </w:p>
@@ -35146,7 +36914,7 @@
                     <pic:cNvPicPr/>
                   </pic:nvPicPr>
                   <pic:blipFill>
-                    <a:blip r:embed="rId27">
+                    <a:blip r:embed="rId25">
                       <a:extLst>
                         <a:ext uri="{28A0092B-C50C-407E-A947-70E740481C1C}">
                           <a14:useLocalDpi xmlns:a14="http://schemas.microsoft.com/office/drawing/2010/main" val="0"/>
@@ -35178,32 +36946,22 @@
         <w:pStyle w:val="Legenda"/>
         <w:jc w:val="left"/>
       </w:pPr>
-      <w:bookmarkStart w:id="83" w:name="_Toc517240886"/>
+      <w:bookmarkStart w:id="100" w:name="_Toc517240886"/>
       <w:r>
         <w:t xml:space="preserve">Figura </w:t>
       </w:r>
-      <w:r>
-        <w:fldChar w:fldCharType="begin"/>
-      </w:r>
-      <w:r>
-        <w:instrText xml:space="preserve"> SEQ Figura \* ARABIC </w:instrText>
-      </w:r>
-      <w:r>
-        <w:fldChar w:fldCharType="separate"/>
-      </w:r>
-      <w:r>
-        <w:rPr>
-          <w:noProof/>
-        </w:rPr>
-        <w:t>11</w:t>
-      </w:r>
-      <w:r>
-        <w:fldChar w:fldCharType="end"/>
-      </w:r>
+      <w:fldSimple w:instr=" SEQ Figura \* ARABIC ">
+        <w:r>
+          <w:rPr>
+            <w:noProof/>
+          </w:rPr>
+          <w:t>11</w:t>
+        </w:r>
+      </w:fldSimple>
       <w:r>
         <w:t>- Diagrama de Classes</w:t>
       </w:r>
-      <w:bookmarkEnd w:id="83"/>
+      <w:bookmarkEnd w:id="100"/>
     </w:p>
     <w:p>
       <w:pPr>
@@ -35234,12 +36992,11 @@
           <w:b/>
         </w:rPr>
       </w:pPr>
-      <w:bookmarkStart w:id="84" w:name="_Toc517249415"/>
+      <w:bookmarkStart w:id="101" w:name="_Toc517202631"/>
       <w:r>
         <w:rPr>
           <w:b/>
         </w:rPr>
-        <w:lastRenderedPageBreak/>
         <w:t>9.3</w:t>
       </w:r>
       <w:r>
@@ -35257,7 +37014,7 @@
         </w:rPr>
         <w:t>SEQUÊNCIA</w:t>
       </w:r>
-      <w:bookmarkEnd w:id="84"/>
+      <w:bookmarkEnd w:id="101"/>
     </w:p>
     <w:p/>
     <w:p>
@@ -35333,7 +37090,7 @@
                     <pic:cNvPicPr/>
                   </pic:nvPicPr>
                   <pic:blipFill>
-                    <a:blip r:embed="rId28">
+                    <a:blip r:embed="rId26">
                       <a:extLst>
                         <a:ext uri="{28A0092B-C50C-407E-A947-70E740481C1C}">
                           <a14:useLocalDpi xmlns:a14="http://schemas.microsoft.com/office/drawing/2010/main" val="0"/>
@@ -35365,32 +37122,22 @@
         <w:pStyle w:val="Legenda"/>
         <w:jc w:val="left"/>
       </w:pPr>
-      <w:bookmarkStart w:id="85" w:name="_Toc517240887"/>
+      <w:bookmarkStart w:id="102" w:name="_Toc517240887"/>
       <w:r>
         <w:t xml:space="preserve">Figura </w:t>
       </w:r>
-      <w:r>
-        <w:fldChar w:fldCharType="begin"/>
-      </w:r>
-      <w:r>
-        <w:instrText xml:space="preserve"> SEQ Figura \* ARABIC </w:instrText>
-      </w:r>
-      <w:r>
-        <w:fldChar w:fldCharType="separate"/>
-      </w:r>
-      <w:r>
-        <w:rPr>
-          <w:noProof/>
-        </w:rPr>
-        <w:t>12</w:t>
-      </w:r>
-      <w:r>
-        <w:fldChar w:fldCharType="end"/>
-      </w:r>
+      <w:fldSimple w:instr=" SEQ Figura \* ARABIC ">
+        <w:r>
+          <w:rPr>
+            <w:noProof/>
+          </w:rPr>
+          <w:t>12</w:t>
+        </w:r>
+      </w:fldSimple>
       <w:r>
         <w:t>- Diagrama de Sequência- Cadastro Receita</w:t>
       </w:r>
-      <w:bookmarkEnd w:id="85"/>
+      <w:bookmarkEnd w:id="102"/>
     </w:p>
     <w:p>
       <w:pPr>
@@ -35463,7 +37210,7 @@
                     <pic:cNvPicPr/>
                   </pic:nvPicPr>
                   <pic:blipFill>
-                    <a:blip r:embed="rId29">
+                    <a:blip r:embed="rId27">
                       <a:extLst>
                         <a:ext uri="{28A0092B-C50C-407E-A947-70E740481C1C}">
                           <a14:useLocalDpi xmlns:a14="http://schemas.microsoft.com/office/drawing/2010/main" val="0"/>
@@ -35495,32 +37242,22 @@
         <w:pStyle w:val="Legenda"/>
         <w:jc w:val="left"/>
       </w:pPr>
-      <w:bookmarkStart w:id="86" w:name="_Toc517240888"/>
+      <w:bookmarkStart w:id="103" w:name="_Toc517240888"/>
       <w:r>
         <w:t xml:space="preserve">Figura </w:t>
       </w:r>
-      <w:r>
-        <w:fldChar w:fldCharType="begin"/>
-      </w:r>
-      <w:r>
-        <w:instrText xml:space="preserve"> SEQ Figura \* ARABIC </w:instrText>
-      </w:r>
-      <w:r>
-        <w:fldChar w:fldCharType="separate"/>
-      </w:r>
-      <w:r>
-        <w:rPr>
-          <w:noProof/>
-        </w:rPr>
-        <w:t>13</w:t>
-      </w:r>
-      <w:r>
-        <w:fldChar w:fldCharType="end"/>
-      </w:r>
+      <w:fldSimple w:instr=" SEQ Figura \* ARABIC ">
+        <w:r>
+          <w:rPr>
+            <w:noProof/>
+          </w:rPr>
+          <w:t>13</w:t>
+        </w:r>
+      </w:fldSimple>
       <w:r>
         <w:t>- Diagrama de Sequência Cadastro Usuário</w:t>
       </w:r>
-      <w:bookmarkEnd w:id="86"/>
+      <w:bookmarkEnd w:id="103"/>
     </w:p>
     <w:p>
       <w:pPr>
@@ -35600,7 +37337,7 @@
                     </pic:cNvPicPr>
                   </pic:nvPicPr>
                   <pic:blipFill>
-                    <a:blip r:embed="rId30">
+                    <a:blip r:embed="rId28">
                       <a:extLst>
                         <a:ext uri="{28A0092B-C50C-407E-A947-70E740481C1C}">
                           <a14:useLocalDpi xmlns:a14="http://schemas.microsoft.com/office/drawing/2010/main" val="0"/>
@@ -35637,32 +37374,22 @@
         <w:pStyle w:val="Legenda"/>
         <w:jc w:val="left"/>
       </w:pPr>
-      <w:bookmarkStart w:id="87" w:name="_Toc517240889"/>
+      <w:bookmarkStart w:id="104" w:name="_Toc517240889"/>
       <w:r>
         <w:t xml:space="preserve">Figura </w:t>
       </w:r>
-      <w:r>
-        <w:fldChar w:fldCharType="begin"/>
-      </w:r>
-      <w:r>
-        <w:instrText xml:space="preserve"> SEQ Figura \* ARABIC </w:instrText>
-      </w:r>
-      <w:r>
-        <w:fldChar w:fldCharType="separate"/>
-      </w:r>
-      <w:r>
-        <w:rPr>
-          <w:noProof/>
-        </w:rPr>
-        <w:t>14</w:t>
-      </w:r>
-      <w:r>
-        <w:fldChar w:fldCharType="end"/>
-      </w:r>
+      <w:fldSimple w:instr=" SEQ Figura \* ARABIC ">
+        <w:r>
+          <w:rPr>
+            <w:noProof/>
+          </w:rPr>
+          <w:t>14</w:t>
+        </w:r>
+      </w:fldSimple>
       <w:r>
         <w:t>- Diagrama de Sequência Fazer Comentários</w:t>
       </w:r>
-      <w:bookmarkEnd w:id="87"/>
+      <w:bookmarkEnd w:id="104"/>
     </w:p>
     <w:p>
       <w:pPr>
@@ -35761,7 +37488,7 @@
         <w:pStyle w:val="Ttulo3"/>
         <w:ind w:left="-5" w:right="0"/>
       </w:pPr>
-      <w:bookmarkStart w:id="88" w:name="_Toc517249416"/>
+      <w:bookmarkStart w:id="105" w:name="_Toc517202632"/>
       <w:r>
         <w:rPr>
           <w:b/>
@@ -35777,21 +37504,13 @@
         </w:rPr>
         <w:t xml:space="preserve">DIAGRAMAS DE </w:t>
       </w:r>
-      <w:commentRangeStart w:id="89"/>
       <w:r>
         <w:rPr>
           <w:b/>
         </w:rPr>
         <w:t>ATIVIDADES</w:t>
       </w:r>
-      <w:commentRangeEnd w:id="89"/>
-      <w:r>
-        <w:rPr>
-          <w:rStyle w:val="Refdecomentrio"/>
-        </w:rPr>
-        <w:commentReference w:id="89"/>
-      </w:r>
-      <w:bookmarkEnd w:id="88"/>
+      <w:bookmarkEnd w:id="105"/>
     </w:p>
     <w:p>
       <w:pPr>
@@ -35876,7 +37595,7 @@
                     <pic:cNvPicPr/>
                   </pic:nvPicPr>
                   <pic:blipFill>
-                    <a:blip r:embed="rId31">
+                    <a:blip r:embed="rId29">
                       <a:extLst>
                         <a:ext uri="{28A0092B-C50C-407E-A947-70E740481C1C}">
                           <a14:useLocalDpi xmlns:a14="http://schemas.microsoft.com/office/drawing/2010/main" val="0"/>
@@ -35908,32 +37627,22 @@
         <w:pStyle w:val="Legenda"/>
         <w:jc w:val="left"/>
       </w:pPr>
-      <w:bookmarkStart w:id="90" w:name="_Toc517240890"/>
+      <w:bookmarkStart w:id="106" w:name="_Toc517240890"/>
       <w:r>
         <w:t xml:space="preserve">Figura </w:t>
       </w:r>
-      <w:r>
-        <w:fldChar w:fldCharType="begin"/>
-      </w:r>
-      <w:r>
-        <w:instrText xml:space="preserve"> SEQ Figura \* ARABIC </w:instrText>
-      </w:r>
-      <w:r>
-        <w:fldChar w:fldCharType="separate"/>
-      </w:r>
-      <w:r>
-        <w:rPr>
-          <w:noProof/>
-        </w:rPr>
-        <w:t>15</w:t>
-      </w:r>
-      <w:r>
-        <w:fldChar w:fldCharType="end"/>
-      </w:r>
+      <w:fldSimple w:instr=" SEQ Figura \* ARABIC ">
+        <w:r>
+          <w:rPr>
+            <w:noProof/>
+          </w:rPr>
+          <w:t>15</w:t>
+        </w:r>
+      </w:fldSimple>
       <w:r>
         <w:t>- Diagrama de Atividade Cadastro Usuário</w:t>
       </w:r>
-      <w:bookmarkEnd w:id="90"/>
+      <w:bookmarkEnd w:id="106"/>
     </w:p>
     <w:p>
       <w:pPr>
@@ -35969,7 +37678,7 @@
                     <pic:cNvPicPr/>
                   </pic:nvPicPr>
                   <pic:blipFill>
-                    <a:blip r:embed="rId32">
+                    <a:blip r:embed="rId30">
                       <a:extLst>
                         <a:ext uri="{28A0092B-C50C-407E-A947-70E740481C1C}">
                           <a14:useLocalDpi xmlns:a14="http://schemas.microsoft.com/office/drawing/2010/main" val="0"/>
@@ -36001,32 +37710,22 @@
         <w:pStyle w:val="Legenda"/>
         <w:jc w:val="left"/>
       </w:pPr>
-      <w:bookmarkStart w:id="91" w:name="_Toc517240891"/>
+      <w:bookmarkStart w:id="107" w:name="_Toc517240891"/>
       <w:r>
         <w:t xml:space="preserve">Figura </w:t>
       </w:r>
-      <w:r>
-        <w:fldChar w:fldCharType="begin"/>
-      </w:r>
-      <w:r>
-        <w:instrText xml:space="preserve"> SEQ Figura \* ARABIC </w:instrText>
-      </w:r>
-      <w:r>
-        <w:fldChar w:fldCharType="separate"/>
-      </w:r>
-      <w:r>
-        <w:rPr>
-          <w:noProof/>
-        </w:rPr>
-        <w:t>16</w:t>
-      </w:r>
-      <w:r>
-        <w:fldChar w:fldCharType="end"/>
-      </w:r>
+      <w:fldSimple w:instr=" SEQ Figura \* ARABIC ">
+        <w:r>
+          <w:rPr>
+            <w:noProof/>
+          </w:rPr>
+          <w:t>16</w:t>
+        </w:r>
+      </w:fldSimple>
       <w:r>
         <w:t>- Diagrama de Atividade Fazer Comentário</w:t>
       </w:r>
-      <w:bookmarkEnd w:id="91"/>
+      <w:bookmarkEnd w:id="107"/>
     </w:p>
     <w:p>
       <w:pPr>
@@ -36076,7 +37775,7 @@
                     <pic:cNvPicPr/>
                   </pic:nvPicPr>
                   <pic:blipFill>
-                    <a:blip r:embed="rId33">
+                    <a:blip r:embed="rId31">
                       <a:extLst>
                         <a:ext uri="{28A0092B-C50C-407E-A947-70E740481C1C}">
                           <a14:useLocalDpi xmlns:a14="http://schemas.microsoft.com/office/drawing/2010/main" val="0"/>
@@ -36108,32 +37807,22 @@
         <w:pStyle w:val="Legenda"/>
         <w:jc w:val="left"/>
       </w:pPr>
-      <w:bookmarkStart w:id="92" w:name="_Toc517240892"/>
+      <w:bookmarkStart w:id="108" w:name="_Toc517240892"/>
       <w:r>
         <w:t xml:space="preserve">Figura </w:t>
       </w:r>
-      <w:r>
-        <w:fldChar w:fldCharType="begin"/>
-      </w:r>
-      <w:r>
-        <w:instrText xml:space="preserve"> SEQ Figura \* ARABIC </w:instrText>
-      </w:r>
-      <w:r>
-        <w:fldChar w:fldCharType="separate"/>
-      </w:r>
-      <w:r>
-        <w:rPr>
-          <w:noProof/>
-        </w:rPr>
-        <w:t>17</w:t>
-      </w:r>
-      <w:r>
-        <w:fldChar w:fldCharType="end"/>
-      </w:r>
+      <w:fldSimple w:instr=" SEQ Figura \* ARABIC ">
+        <w:r>
+          <w:rPr>
+            <w:noProof/>
+          </w:rPr>
+          <w:t>17</w:t>
+        </w:r>
+      </w:fldSimple>
       <w:r>
         <w:t>- Diagrama de Atividade Cadastro de Receita</w:t>
       </w:r>
-      <w:bookmarkEnd w:id="92"/>
+      <w:bookmarkEnd w:id="108"/>
     </w:p>
     <w:p>
       <w:pPr>
@@ -36260,7 +37949,7 @@
         <w:pStyle w:val="Ttulo3"/>
         <w:ind w:left="-5" w:right="0"/>
       </w:pPr>
-      <w:bookmarkStart w:id="93" w:name="_Toc517249417"/>
+      <w:bookmarkStart w:id="109" w:name="_Toc517202633"/>
       <w:r>
         <w:rPr>
           <w:b/>
@@ -36274,7 +37963,7 @@
         </w:rPr>
         <w:t>RESULTADOS OBTIDOS – TELAS</w:t>
       </w:r>
-      <w:bookmarkEnd w:id="93"/>
+      <w:bookmarkEnd w:id="109"/>
     </w:p>
     <w:p>
       <w:pPr>
@@ -36318,7 +38007,7 @@
                     </pic:cNvPicPr>
                   </pic:nvPicPr>
                   <pic:blipFill>
-                    <a:blip r:embed="rId34">
+                    <a:blip r:embed="rId32">
                       <a:extLst>
                         <a:ext uri="{28A0092B-C50C-407E-A947-70E740481C1C}">
                           <a14:useLocalDpi xmlns:a14="http://schemas.microsoft.com/office/drawing/2010/main" val="0"/>
@@ -36359,32 +38048,22 @@
           <w:sz w:val="28"/>
         </w:rPr>
       </w:pPr>
-      <w:bookmarkStart w:id="94" w:name="_Toc517240893"/>
+      <w:bookmarkStart w:id="110" w:name="_Toc517240893"/>
       <w:r>
         <w:t xml:space="preserve">Figura </w:t>
       </w:r>
-      <w:r>
-        <w:fldChar w:fldCharType="begin"/>
-      </w:r>
-      <w:r>
-        <w:instrText xml:space="preserve"> SEQ Figura \* ARABIC </w:instrText>
-      </w:r>
-      <w:r>
-        <w:fldChar w:fldCharType="separate"/>
-      </w:r>
-      <w:r>
-        <w:rPr>
-          <w:noProof/>
-        </w:rPr>
-        <w:t>18</w:t>
-      </w:r>
-      <w:r>
-        <w:fldChar w:fldCharType="end"/>
-      </w:r>
+      <w:fldSimple w:instr=" SEQ Figura \* ARABIC ">
+        <w:r>
+          <w:rPr>
+            <w:noProof/>
+          </w:rPr>
+          <w:t>18</w:t>
+        </w:r>
+      </w:fldSimple>
       <w:r>
         <w:t>- Tela Cadastro de Usuário</w:t>
       </w:r>
-      <w:bookmarkEnd w:id="94"/>
+      <w:bookmarkEnd w:id="110"/>
     </w:p>
     <w:p>
       <w:pPr>
@@ -36509,7 +38188,7 @@
                     </pic:cNvPicPr>
                   </pic:nvPicPr>
                   <pic:blipFill>
-                    <a:blip r:embed="rId35">
+                    <a:blip r:embed="rId33">
                       <a:extLst>
                         <a:ext uri="{28A0092B-C50C-407E-A947-70E740481C1C}">
                           <a14:useLocalDpi xmlns:a14="http://schemas.microsoft.com/office/drawing/2010/main" val="0"/>
@@ -36550,32 +38229,22 @@
           <w:sz w:val="28"/>
         </w:rPr>
       </w:pPr>
-      <w:bookmarkStart w:id="95" w:name="_Toc517240894"/>
+      <w:bookmarkStart w:id="111" w:name="_Toc517240894"/>
       <w:r>
         <w:t xml:space="preserve">Figura </w:t>
       </w:r>
-      <w:r>
-        <w:fldChar w:fldCharType="begin"/>
-      </w:r>
-      <w:r>
-        <w:instrText xml:space="preserve"> SEQ Figura \* ARABIC </w:instrText>
-      </w:r>
-      <w:r>
-        <w:fldChar w:fldCharType="separate"/>
-      </w:r>
-      <w:r>
-        <w:rPr>
-          <w:noProof/>
-        </w:rPr>
-        <w:t>19</w:t>
-      </w:r>
-      <w:r>
-        <w:fldChar w:fldCharType="end"/>
-      </w:r>
+      <w:fldSimple w:instr=" SEQ Figura \* ARABIC ">
+        <w:r>
+          <w:rPr>
+            <w:noProof/>
+          </w:rPr>
+          <w:t>19</w:t>
+        </w:r>
+      </w:fldSimple>
       <w:r>
         <w:t>- Tela de Login</w:t>
       </w:r>
-      <w:bookmarkEnd w:id="95"/>
+      <w:bookmarkEnd w:id="111"/>
     </w:p>
     <w:p>
       <w:pPr>
@@ -36736,7 +38405,7 @@
                     </pic:cNvPicPr>
                   </pic:nvPicPr>
                   <pic:blipFill>
-                    <a:blip r:embed="rId36">
+                    <a:blip r:embed="rId34">
                       <a:extLst>
                         <a:ext uri="{28A0092B-C50C-407E-A947-70E740481C1C}">
                           <a14:useLocalDpi xmlns:a14="http://schemas.microsoft.com/office/drawing/2010/main" val="0"/>
@@ -36791,7 +38460,7 @@
                     </pic:cNvPicPr>
                   </pic:nvPicPr>
                   <pic:blipFill>
-                    <a:blip r:embed="rId37">
+                    <a:blip r:embed="rId35">
                       <a:extLst>
                         <a:ext uri="{28A0092B-C50C-407E-A947-70E740481C1C}">
                           <a14:useLocalDpi xmlns:a14="http://schemas.microsoft.com/office/drawing/2010/main" val="0"/>
@@ -36832,32 +38501,22 @@
           <w:sz w:val="28"/>
         </w:rPr>
       </w:pPr>
-      <w:bookmarkStart w:id="96" w:name="_Toc517240895"/>
+      <w:bookmarkStart w:id="112" w:name="_Toc517240895"/>
       <w:r>
         <w:t xml:space="preserve">Figura </w:t>
       </w:r>
-      <w:r>
-        <w:fldChar w:fldCharType="begin"/>
-      </w:r>
-      <w:r>
-        <w:instrText xml:space="preserve"> SEQ Figura \* ARABIC </w:instrText>
-      </w:r>
-      <w:r>
-        <w:fldChar w:fldCharType="separate"/>
-      </w:r>
-      <w:r>
-        <w:rPr>
-          <w:noProof/>
-        </w:rPr>
-        <w:t>20</w:t>
-      </w:r>
-      <w:r>
-        <w:fldChar w:fldCharType="end"/>
-      </w:r>
+      <w:fldSimple w:instr=" SEQ Figura \* ARABIC ">
+        <w:r>
+          <w:rPr>
+            <w:noProof/>
+          </w:rPr>
+          <w:t>20</w:t>
+        </w:r>
+      </w:fldSimple>
       <w:r>
         <w:t>- Tela Cadastro de Receitas</w:t>
       </w:r>
-      <w:bookmarkEnd w:id="96"/>
+      <w:bookmarkEnd w:id="112"/>
     </w:p>
     <w:p>
       <w:pPr>
@@ -36958,7 +38617,7 @@
                     <pic:cNvPicPr/>
                   </pic:nvPicPr>
                   <pic:blipFill>
-                    <a:blip r:embed="rId38">
+                    <a:blip r:embed="rId36">
                       <a:extLst>
                         <a:ext uri="{28A0092B-C50C-407E-A947-70E740481C1C}">
                           <a14:useLocalDpi xmlns:a14="http://schemas.microsoft.com/office/drawing/2010/main" val="0"/>
@@ -36994,32 +38653,22 @@
           <w:sz w:val="28"/>
         </w:rPr>
       </w:pPr>
-      <w:bookmarkStart w:id="97" w:name="_Toc517240896"/>
+      <w:bookmarkStart w:id="113" w:name="_Toc517240896"/>
       <w:r>
         <w:t xml:space="preserve">Figura </w:t>
       </w:r>
-      <w:r>
-        <w:fldChar w:fldCharType="begin"/>
-      </w:r>
-      <w:r>
-        <w:instrText xml:space="preserve"> SEQ Figura \* ARABIC </w:instrText>
-      </w:r>
-      <w:r>
-        <w:fldChar w:fldCharType="separate"/>
-      </w:r>
-      <w:r>
-        <w:rPr>
-          <w:noProof/>
-        </w:rPr>
-        <w:t>21</w:t>
-      </w:r>
-      <w:r>
-        <w:fldChar w:fldCharType="end"/>
-      </w:r>
+      <w:fldSimple w:instr=" SEQ Figura \* ARABIC ">
+        <w:r>
+          <w:rPr>
+            <w:noProof/>
+          </w:rPr>
+          <w:t>21</w:t>
+        </w:r>
+      </w:fldSimple>
       <w:r>
         <w:t>- Tela Página Inicial</w:t>
       </w:r>
-      <w:bookmarkEnd w:id="97"/>
+      <w:bookmarkEnd w:id="113"/>
     </w:p>
     <w:p>
       <w:pPr>
@@ -37122,7 +38771,7 @@
                     <pic:cNvPicPr/>
                   </pic:nvPicPr>
                   <pic:blipFill>
-                    <a:blip r:embed="rId39">
+                    <a:blip r:embed="rId37">
                       <a:extLst>
                         <a:ext uri="{28A0092B-C50C-407E-A947-70E740481C1C}">
                           <a14:useLocalDpi xmlns:a14="http://schemas.microsoft.com/office/drawing/2010/main" val="0"/>
@@ -37277,7 +38926,7 @@
           <w:b/>
         </w:rPr>
       </w:pPr>
-      <w:bookmarkStart w:id="98" w:name="_Toc517249418"/>
+      <w:bookmarkStart w:id="114" w:name="_Toc517202634"/>
       <w:r>
         <w:rPr>
           <w:b/>
@@ -37294,7 +38943,7 @@
         </w:rPr>
         <w:t>PLANO DE TESTE</w:t>
       </w:r>
-      <w:bookmarkEnd w:id="98"/>
+      <w:bookmarkEnd w:id="114"/>
     </w:p>
     <w:p>
       <w:pPr>
@@ -41106,7 +42755,7 @@
         </w:rPr>
         <w:t xml:space="preserve">E-mail: </w:t>
       </w:r>
-      <w:hyperlink r:id="rId40" w:history="1">
+      <w:hyperlink r:id="rId38" w:history="1">
         <w:r>
           <w:rPr>
             <w:rStyle w:val="Hyperlink"/>
@@ -41388,7 +43037,7 @@
         </w:rPr>
         <w:t xml:space="preserve">: </w:t>
       </w:r>
-      <w:hyperlink r:id="rId41" w:history="1">
+      <w:hyperlink r:id="rId39" w:history="1">
         <w:r>
           <w:rPr>
             <w:rStyle w:val="Hyperlink"/>
@@ -41697,7 +43346,7 @@
         <w:pStyle w:val="Ttulo3"/>
         <w:ind w:left="-5" w:right="0"/>
       </w:pPr>
-      <w:bookmarkStart w:id="99" w:name="_Toc517249419"/>
+      <w:bookmarkStart w:id="115" w:name="_Toc517202635"/>
       <w:r>
         <w:rPr>
           <w:b/>
@@ -41710,7 +43359,7 @@
         </w:rPr>
         <w:t>CASOS DE TESTE</w:t>
       </w:r>
-      <w:bookmarkEnd w:id="99"/>
+      <w:bookmarkEnd w:id="115"/>
     </w:p>
     <w:p>
       <w:pPr>
@@ -41740,32 +43389,24 @@
         <w:pStyle w:val="Legenda"/>
         <w:keepNext/>
       </w:pPr>
-      <w:bookmarkStart w:id="100" w:name="_Toc517245981"/>
+      <w:bookmarkStart w:id="116" w:name="_Toc517245981"/>
+      <w:bookmarkStart w:id="117" w:name="_Toc517198977"/>
       <w:r>
         <w:t xml:space="preserve">Tabela </w:t>
       </w:r>
-      <w:r>
-        <w:fldChar w:fldCharType="begin"/>
-      </w:r>
-      <w:r>
-        <w:instrText xml:space="preserve"> SEQ Tabela \* ARABIC </w:instrText>
-      </w:r>
-      <w:r>
-        <w:fldChar w:fldCharType="separate"/>
-      </w:r>
-      <w:r>
-        <w:rPr>
-          <w:noProof/>
-        </w:rPr>
-        <w:t>28</w:t>
-      </w:r>
-      <w:r>
-        <w:fldChar w:fldCharType="end"/>
-      </w:r>
+      <w:fldSimple w:instr=" SEQ Tabela \* ARABIC ">
+        <w:r>
+          <w:rPr>
+            <w:noProof/>
+          </w:rPr>
+          <w:t>28</w:t>
+        </w:r>
+      </w:fldSimple>
       <w:r>
         <w:t>- Casos de Teste Cadastrar Usuário</w:t>
       </w:r>
-      <w:bookmarkEnd w:id="100"/>
+      <w:bookmarkEnd w:id="116"/>
+      <w:bookmarkEnd w:id="117"/>
     </w:p>
     <w:tbl>
       <w:tblPr>
@@ -42624,32 +44265,24 @@
         <w:pStyle w:val="Legenda"/>
         <w:keepNext/>
       </w:pPr>
-      <w:bookmarkStart w:id="101" w:name="_Toc517245982"/>
+      <w:bookmarkStart w:id="118" w:name="_Toc517245982"/>
+      <w:bookmarkStart w:id="119" w:name="_Toc517198978"/>
       <w:r>
         <w:t xml:space="preserve">Tabela </w:t>
       </w:r>
-      <w:r>
-        <w:fldChar w:fldCharType="begin"/>
-      </w:r>
-      <w:r>
-        <w:instrText xml:space="preserve"> SEQ Tabela \* ARABIC </w:instrText>
-      </w:r>
-      <w:r>
-        <w:fldChar w:fldCharType="separate"/>
-      </w:r>
-      <w:r>
-        <w:rPr>
-          <w:noProof/>
-        </w:rPr>
-        <w:t>29</w:t>
-      </w:r>
-      <w:r>
-        <w:fldChar w:fldCharType="end"/>
-      </w:r>
+      <w:fldSimple w:instr=" SEQ Tabela \* ARABIC ">
+        <w:r>
+          <w:rPr>
+            <w:noProof/>
+          </w:rPr>
+          <w:t>29</w:t>
+        </w:r>
+      </w:fldSimple>
       <w:r>
         <w:t>- Casos de Teste Cadastrar Receita</w:t>
       </w:r>
-      <w:bookmarkEnd w:id="101"/>
+      <w:bookmarkEnd w:id="118"/>
+      <w:bookmarkEnd w:id="119"/>
     </w:p>
     <w:tbl>
       <w:tblPr>
@@ -43648,32 +45281,24 @@
         <w:pStyle w:val="Legenda"/>
         <w:keepNext/>
       </w:pPr>
-      <w:bookmarkStart w:id="102" w:name="_Toc517245983"/>
+      <w:bookmarkStart w:id="120" w:name="_Toc517245983"/>
+      <w:bookmarkStart w:id="121" w:name="_Toc517198979"/>
       <w:r>
         <w:t xml:space="preserve">Tabela </w:t>
       </w:r>
-      <w:r>
-        <w:fldChar w:fldCharType="begin"/>
-      </w:r>
-      <w:r>
-        <w:instrText xml:space="preserve"> SEQ Tabela \* ARABIC </w:instrText>
-      </w:r>
-      <w:r>
-        <w:fldChar w:fldCharType="separate"/>
-      </w:r>
-      <w:r>
-        <w:rPr>
-          <w:noProof/>
-        </w:rPr>
-        <w:t>30</w:t>
-      </w:r>
-      <w:r>
-        <w:fldChar w:fldCharType="end"/>
-      </w:r>
+      <w:fldSimple w:instr=" SEQ Tabela \* ARABIC ">
+        <w:r>
+          <w:rPr>
+            <w:noProof/>
+          </w:rPr>
+          <w:t>30</w:t>
+        </w:r>
+      </w:fldSimple>
       <w:r>
         <w:t>- Casos de Teste Visualizar Receitas</w:t>
       </w:r>
-      <w:bookmarkEnd w:id="102"/>
+      <w:bookmarkEnd w:id="120"/>
+      <w:bookmarkEnd w:id="121"/>
     </w:p>
     <w:tbl>
       <w:tblPr>
@@ -44674,7 +46299,7 @@
           <w:szCs w:val="28"/>
         </w:rPr>
       </w:pPr>
-      <w:bookmarkStart w:id="103" w:name="_Toc517249420"/>
+      <w:bookmarkStart w:id="122" w:name="_Toc517202636"/>
       <w:r>
         <w:rPr>
           <w:b/>
@@ -44690,7 +46315,7 @@
         </w:rPr>
         <w:t>CONCLUSÃO</w:t>
       </w:r>
-      <w:bookmarkEnd w:id="103"/>
+      <w:bookmarkEnd w:id="122"/>
     </w:p>
     <w:p>
       <w:pPr>
@@ -44957,7 +46582,7 @@
           <w:szCs w:val="28"/>
         </w:rPr>
       </w:pPr>
-      <w:bookmarkStart w:id="104" w:name="_Toc517249421"/>
+      <w:bookmarkStart w:id="123" w:name="_Toc517202637"/>
       <w:r>
         <w:rPr>
           <w:b/>
@@ -44979,7 +46604,7 @@
         </w:rPr>
         <w:t>REFERÊNCIAS BIBLIOGRÁFICAS</w:t>
       </w:r>
-      <w:bookmarkEnd w:id="104"/>
+      <w:bookmarkEnd w:id="123"/>
     </w:p>
     <w:p>
       <w:pPr>
@@ -45165,7 +46790,7 @@
       <w:r>
         <w:t xml:space="preserve"> Disponível em: &lt;</w:t>
       </w:r>
-      <w:hyperlink r:id="rId42" w:tgtFrame="_blank" w:history="1">
+      <w:hyperlink r:id="rId40" w:tgtFrame="_blank" w:history="1">
         <w:r>
           <w:rPr>
             <w:rStyle w:val="TCC-NormalChar"/>
@@ -45204,6 +46829,8 @@
         </w:rPr>
         <w:t>Arquitetura e Metodologia</w:t>
       </w:r>
+      <w:bookmarkStart w:id="124" w:name="_GoBack"/>
+      <w:bookmarkEnd w:id="124"/>
     </w:p>
     <w:p>
       <w:pPr>
@@ -45223,7 +46850,7 @@
         </w:rPr>
         <w:t>ível em: &lt;</w:t>
       </w:r>
-      <w:hyperlink r:id="rId43" w:history="1">
+      <w:hyperlink r:id="rId41" w:history="1">
         <w:r>
           <w:rPr>
             <w:rStyle w:val="Hyperlink"/>
@@ -45284,7 +46911,7 @@
       <w:r>
         <w:t>Disponível em: &lt;</w:t>
       </w:r>
-      <w:hyperlink r:id="rId44" w:history="1">
+      <w:hyperlink r:id="rId42" w:history="1">
         <w:r>
           <w:t>https://docs.microsoft.com/pt-br/aspnet/web-forms/what-is-web-forms</w:t>
         </w:r>
@@ -45328,7 +46955,7 @@
       <w:r>
         <w:t xml:space="preserve"> Disponível em: &lt;</w:t>
       </w:r>
-      <w:hyperlink r:id="rId45" w:history="1">
+      <w:hyperlink r:id="rId43" w:history="1">
         <w:r>
           <w:t>https://webartigos.com/artigos/a-historia-da-gastronomia-no-mundo-e-no-brasil/45328</w:t>
         </w:r>
@@ -45354,6 +46981,39 @@
       <w:pPr>
         <w:spacing w:after="120" w:line="360" w:lineRule="auto"/>
         <w:ind w:left="0" w:firstLine="0"/>
+        <w:jc w:val="left"/>
+        <w:rPr>
+          <w:szCs w:val="24"/>
+        </w:rPr>
+      </w:pPr>
+      <w:r>
+        <w:rPr>
+          <w:szCs w:val="24"/>
+        </w:rPr>
+        <w:t xml:space="preserve"> Disponível em: &lt;</w:t>
+      </w:r>
+      <w:hyperlink r:id="rId44" w:history="1">
+        <w:r>
+          <w:rPr>
+            <w:rStyle w:val="Hyperlink"/>
+            <w:color w:val="000000" w:themeColor="text1"/>
+            <w:szCs w:val="24"/>
+            <w:u w:val="none"/>
+          </w:rPr>
+          <w:t>https://fogaodobocao.wordpress.com/2009/11/30/a-evolucao-da-gastronomia/</w:t>
+        </w:r>
+      </w:hyperlink>
+      <w:r>
+        <w:rPr>
+          <w:szCs w:val="24"/>
+        </w:rPr>
+        <w:t>&gt; Acessado em: 19/06/18</w:t>
+      </w:r>
+    </w:p>
+    <w:p>
+      <w:pPr>
+        <w:spacing w:after="120" w:line="360" w:lineRule="auto"/>
+        <w:ind w:left="0" w:firstLine="0"/>
         <w:rPr>
           <w:b/>
           <w:szCs w:val="24"/>
@@ -45383,7 +47043,7 @@
         </w:rPr>
         <w:t xml:space="preserve"> Disponível em: &lt;</w:t>
       </w:r>
-      <w:hyperlink r:id="rId46" w:history="1">
+      <w:hyperlink r:id="rId45" w:history="1">
         <w:r>
           <w:rPr>
             <w:rStyle w:val="Hyperlink"/>
@@ -45447,32 +47107,23 @@
         <w:spacing w:after="120" w:line="360" w:lineRule="auto"/>
         <w:ind w:left="0" w:firstLine="0"/>
         <w:rPr>
+          <w:b/>
           <w:szCs w:val="24"/>
         </w:rPr>
       </w:pPr>
+      <w:r>
+        <w:rPr>
+          <w:b/>
+          <w:szCs w:val="24"/>
+        </w:rPr>
+        <w:t>Diagrama Entidade Relacionamento Lógico</w:t>
+      </w:r>
     </w:p>
     <w:p>
       <w:pPr>
         <w:spacing w:after="120" w:line="360" w:lineRule="auto"/>
         <w:ind w:left="0" w:firstLine="0"/>
         <w:rPr>
-          <w:b/>
-          <w:szCs w:val="24"/>
-        </w:rPr>
-      </w:pPr>
-      <w:r>
-        <w:rPr>
-          <w:b/>
-          <w:szCs w:val="24"/>
-        </w:rPr>
-        <w:t>Diagrama Entidade Relacionamento Lógico</w:t>
-      </w:r>
-    </w:p>
-    <w:p>
-      <w:pPr>
-        <w:spacing w:after="120" w:line="360" w:lineRule="auto"/>
-        <w:ind w:left="0" w:firstLine="0"/>
-        <w:rPr>
           <w:color w:val="000000" w:themeColor="text1"/>
           <w:szCs w:val="24"/>
         </w:rPr>
@@ -45480,7 +47131,7 @@
       <w:r>
         <w:t xml:space="preserve"> Disponível em: &lt;</w:t>
       </w:r>
-      <w:hyperlink r:id="rId47" w:history="1">
+      <w:hyperlink r:id="rId46" w:history="1">
         <w:r>
           <w:rPr>
             <w:rStyle w:val="Hyperlink"/>
@@ -45544,7 +47195,7 @@
       <w:r>
         <w:t xml:space="preserve"> Disponível em: &lt;</w:t>
       </w:r>
-      <w:hyperlink r:id="rId48" w:history="1">
+      <w:hyperlink r:id="rId47" w:history="1">
         <w:r>
           <w:rPr>
             <w:rStyle w:val="Hyperlink"/>
@@ -45673,14 +47324,98 @@
         <w:ind w:left="0" w:firstLine="0"/>
         <w:jc w:val="left"/>
         <w:rPr>
+          <w:b/>
           <w:color w:val="000000" w:themeColor="text1"/>
         </w:rPr>
       </w:pPr>
       <w:r>
         <w:rPr>
+          <w:b/>
           <w:color w:val="000000" w:themeColor="text1"/>
         </w:rPr>
+        <w:t>Como organizar a Documentação</w:t>
+      </w:r>
+    </w:p>
+    <w:p>
+      <w:pPr>
+        <w:spacing w:line="360" w:lineRule="auto"/>
+        <w:jc w:val="left"/>
+      </w:pPr>
+      <w:r>
         <w:t xml:space="preserve"> </w:t>
+      </w:r>
+      <w:r>
+        <w:t xml:space="preserve"> Disponível em: &lt;</w:t>
+      </w:r>
+      <w:hyperlink r:id="rId48" w:history="1">
+        <w:r>
+          <w:rPr>
+            <w:rStyle w:val="Hyperlink"/>
+            <w:color w:val="000000" w:themeColor="text1"/>
+            <w:u w:val="none"/>
+          </w:rPr>
+          <w:t>https://dicasarqfabi.wordpress.com/2017/04/25/dicasparaelaborarumprojetodepesquisa/</w:t>
+        </w:r>
+      </w:hyperlink>
+      <w:r>
+        <w:t xml:space="preserve"> </w:t>
+      </w:r>
+      <w:r>
+        <w:t>&gt; Acessado em 19/06/18</w:t>
+      </w:r>
+    </w:p>
+    <w:p>
+      <w:pPr>
+        <w:spacing w:line="360" w:lineRule="auto"/>
+        <w:jc w:val="left"/>
+        <w:rPr>
+          <w:b/>
+        </w:rPr>
+      </w:pPr>
+      <w:r>
+        <w:rPr>
+          <w:b/>
+        </w:rPr>
+        <w:t>Definição Protótipos Mockup</w:t>
+      </w:r>
+    </w:p>
+    <w:p>
+      <w:pPr>
+        <w:spacing w:line="360" w:lineRule="auto"/>
+        <w:jc w:val="left"/>
+      </w:pPr>
+      <w:r>
+        <w:t xml:space="preserve"> Disponível em </w:t>
+      </w:r>
+      <w:r>
+        <w:tab/>
+      </w:r>
+      <w:r>
+        <w:tab/>
+      </w:r>
+    </w:p>
+    <w:p>
+      <w:pPr>
+        <w:spacing w:line="360" w:lineRule="auto"/>
+        <w:jc w:val="left"/>
+      </w:pPr>
+      <w:r>
+        <w:t>&lt;</w:t>
+      </w:r>
+      <w:r>
+        <w:t xml:space="preserve"> Http://dextra.com.br/pt/blog/prototipacao-e-sua-importancia-no-desenvolvimento-de-software/</w:t>
+      </w:r>
+      <w:r>
+        <w:t>&gt;</w:t>
+      </w:r>
+    </w:p>
+    <w:p>
+      <w:pPr>
+        <w:spacing w:line="360" w:lineRule="auto"/>
+        <w:jc w:val="left"/>
+      </w:pPr>
+      <w:r>
+        <w:t>Acessado em: 19/06/18</w:t>
       </w:r>
     </w:p>
     <w:sectPr>
@@ -45697,290 +47432,6 @@
     </w:sectPr>
   </w:body>
 </w:document>
-</file>
-
-<file path=word/comments.xml><?xml version="1.0" encoding="utf-8"?>
-<w:comments xmlns:wpc="http://schemas.microsoft.com/office/word/2010/wordprocessingCanvas" xmlns:mc="http://schemas.openxmlformats.org/markup-compatibility/2006" xmlns:o="urn:schemas-microsoft-com:office:office" xmlns:r="http://schemas.openxmlformats.org/officeDocument/2006/relationships" xmlns:m="http://schemas.openxmlformats.org/officeDocument/2006/math" xmlns:v="urn:schemas-microsoft-com:vml" xmlns:wp14="http://schemas.microsoft.com/office/word/2010/wordprocessingDrawing" xmlns:wp="http://schemas.openxmlformats.org/drawingml/2006/wordprocessingDrawing" xmlns:w10="urn:schemas-microsoft-com:office:word" xmlns:w="http://schemas.openxmlformats.org/wordprocessingml/2006/main" xmlns:w14="http://schemas.microsoft.com/office/word/2010/wordml" xmlns:w15="http://schemas.microsoft.com/office/word/2012/wordml" xmlns:wpg="http://schemas.microsoft.com/office/word/2010/wordprocessingGroup" xmlns:wpi="http://schemas.microsoft.com/office/word/2010/wordprocessingInk" xmlns:wne="http://schemas.microsoft.com/office/word/2006/wordml" xmlns:wps="http://schemas.microsoft.com/office/word/2010/wordprocessingShape" mc:Ignorable="w14 w15 wp14">
-  <w:comment w:id="0" w:author="Luis Carlos Hoinski Junior" w:date="2018-06-14T21:19:00Z" w:initials="LCHJ">
-    <w:p>
-      <w:pPr>
-        <w:pStyle w:val="Textodecomentrio"/>
-      </w:pPr>
-      <w:r>
-        <w:rPr>
-          <w:rStyle w:val="Refdecomentrio"/>
-        </w:rPr>
-        <w:annotationRef/>
-      </w:r>
-      <w:r>
-        <w:t>A lista de figuras e lista de tabela não podem ser feito de maneira manual e sim de forma automática.</w:t>
-      </w:r>
-    </w:p>
-  </w:comment>
-  <w:comment w:id="3" w:author="Luis Carlos Hoinski Junior" w:date="2018-06-14T21:26:00Z" w:initials="LCHJ">
-    <w:p>
-      <w:pPr>
-        <w:pStyle w:val="Textodecomentrio"/>
-      </w:pPr>
-      <w:r>
-        <w:rPr>
-          <w:rStyle w:val="Refdecomentrio"/>
-        </w:rPr>
-        <w:annotationRef/>
-      </w:r>
-      <w:r>
-        <w:t>Este trecho cabe melhor na introdução.</w:t>
-      </w:r>
-    </w:p>
-  </w:comment>
-  <w:comment w:id="9" w:author="Luis Carlos Hoinski Junior" w:date="2018-06-14T21:27:00Z" w:initials="LCHJ">
-    <w:p>
-      <w:pPr>
-        <w:pStyle w:val="Textodecomentrio"/>
-      </w:pPr>
-      <w:r>
-        <w:rPr>
-          <w:rStyle w:val="Refdecomentrio"/>
-        </w:rPr>
-        <w:annotationRef/>
-      </w:r>
-      <w:r>
-        <w:t>Precisa melhorar.</w:t>
-      </w:r>
-    </w:p>
-    <w:p>
-      <w:pPr>
-        <w:pStyle w:val="Textodecomentrio"/>
-      </w:pPr>
-      <w:r>
-        <w:t>Ex:</w:t>
-      </w:r>
-    </w:p>
-    <w:p>
-      <w:pPr>
-        <w:pStyle w:val="Textodecomentrio"/>
-      </w:pPr>
-      <w:r>
-        <w:t>Auxiliar os usuários a pesquisar, cadastrar e comentar receitas diversas</w:t>
-      </w:r>
-    </w:p>
-  </w:comment>
-  <w:comment w:id="18" w:author="Luis Carlos Hoinski Junior" w:date="2018-06-14T21:29:00Z" w:initials="LCHJ">
-    <w:p>
-      <w:pPr>
-        <w:pStyle w:val="Textodecomentrio"/>
-      </w:pPr>
-      <w:r>
-        <w:rPr>
-          <w:rStyle w:val="Refdecomentrio"/>
-        </w:rPr>
-        <w:annotationRef/>
-      </w:r>
-      <w:r>
-        <w:t xml:space="preserve">Pesquisar sites parecidos e comparar.. </w:t>
-      </w:r>
-    </w:p>
-    <w:p>
-      <w:pPr>
-        <w:pStyle w:val="Textodecomentrio"/>
-      </w:pPr>
-      <w:r>
-        <w:t xml:space="preserve">Quem vai usar o site? </w:t>
-      </w:r>
-    </w:p>
-  </w:comment>
-  <w:comment w:id="19" w:author="Luis Carlos Hoinski Junior" w:date="2018-06-14T21:30:00Z" w:initials="LCHJ">
-    <w:p>
-      <w:pPr>
-        <w:pStyle w:val="Textodecomentrio"/>
-      </w:pPr>
-      <w:r>
-        <w:rPr>
-          <w:rStyle w:val="Refdecomentrio"/>
-        </w:rPr>
-        <w:annotationRef/>
-      </w:r>
-      <w:r>
-        <w:t>Levantar qual é o custo para desenvolver este projeto. Considerar levantamento de requisitos, desenvolvimento, testes.. Domínio do site, contrato de suporte... etc..</w:t>
-      </w:r>
-    </w:p>
-  </w:comment>
-  <w:comment w:id="22" w:author="Luis Carlos Hoinski Junior" w:date="2018-06-14T21:33:00Z" w:initials="LCHJ">
-    <w:p>
-      <w:pPr>
-        <w:pStyle w:val="Textodecomentrio"/>
-      </w:pPr>
-      <w:r>
-        <w:rPr>
-          <w:rStyle w:val="Refdecomentrio"/>
-        </w:rPr>
-        <w:annotationRef/>
-      </w:r>
-      <w:r>
-        <w:t>Melhorar o texto</w:t>
-      </w:r>
-    </w:p>
-    <w:p>
-      <w:pPr>
-        <w:pStyle w:val="Textodecomentrio"/>
-      </w:pPr>
-      <w:r>
-        <w:t>Pode escrever sobre:</w:t>
-      </w:r>
-    </w:p>
-    <w:p>
-      <w:pPr>
-        <w:pStyle w:val="Textodecomentrio"/>
-      </w:pPr>
-      <w:r>
-        <w:t xml:space="preserve">Padrão de desenvolvimento, é MVC ? por que ? </w:t>
-      </w:r>
-    </w:p>
-    <w:p>
-      <w:pPr>
-        <w:pStyle w:val="Textodecomentrio"/>
-      </w:pPr>
-      <w:r>
-        <w:t>Ciclo de vida</w:t>
-      </w:r>
-    </w:p>
-    <w:p>
-      <w:pPr>
-        <w:pStyle w:val="Textodecomentrio"/>
-      </w:pPr>
-      <w:r>
-        <w:t>Metodologias de desenvolvimento de software</w:t>
-      </w:r>
-    </w:p>
-    <w:p>
-      <w:pPr>
-        <w:pStyle w:val="Textodecomentrio"/>
-      </w:pPr>
-      <w:r>
-        <w:t>Qualidade de sistema</w:t>
-      </w:r>
-    </w:p>
-    <w:p>
-      <w:pPr>
-        <w:pStyle w:val="Textodecomentrio"/>
-      </w:pPr>
-      <w:r>
-        <w:t>Teste</w:t>
-      </w:r>
-    </w:p>
-    <w:p>
-      <w:pPr>
-        <w:pStyle w:val="Textodecomentrio"/>
-      </w:pPr>
-    </w:p>
-  </w:comment>
-  <w:comment w:id="25" w:author="Luis Carlos Hoinski Junior" w:date="2018-06-14T21:32:00Z" w:initials="LCHJ">
-    <w:p>
-      <w:pPr>
-        <w:pStyle w:val="Textodecomentrio"/>
-        <w:ind w:left="0" w:firstLine="0"/>
-      </w:pPr>
-      <w:r>
-        <w:rPr>
-          <w:rStyle w:val="Refdecomentrio"/>
-        </w:rPr>
-        <w:annotationRef/>
-      </w:r>
-      <w:r>
-        <w:t xml:space="preserve">Não podemos ser pessoal, não podemos usar utilizei.. </w:t>
-      </w:r>
-    </w:p>
-  </w:comment>
-  <w:comment w:id="31" w:author="Luis Carlos Hoinski Junior" w:date="2018-06-14T21:34:00Z" w:initials="LCHJ">
-    <w:p>
-      <w:pPr>
-        <w:pStyle w:val="Textodecomentrio"/>
-      </w:pPr>
-      <w:r>
-        <w:rPr>
-          <w:rStyle w:val="Refdecomentrio"/>
-        </w:rPr>
-        <w:annotationRef/>
-      </w:r>
-      <w:r>
-        <w:t xml:space="preserve">Não podemos usar o termo “ELE” </w:t>
-      </w:r>
-    </w:p>
-    <w:p>
-      <w:pPr>
-        <w:pStyle w:val="Textodecomentrio"/>
-      </w:pPr>
-      <w:r>
-        <w:t>Os requisitos são exigências....</w:t>
-      </w:r>
-    </w:p>
-  </w:comment>
-  <w:comment w:id="81" w:author="Luis Carlos Hoinski Junior" w:date="2018-06-14T21:36:00Z" w:initials="LCHJ">
-    <w:p>
-      <w:pPr>
-        <w:pStyle w:val="Textodecomentrio"/>
-      </w:pPr>
-      <w:r>
-        <w:rPr>
-          <w:rStyle w:val="Refdecomentrio"/>
-        </w:rPr>
-        <w:annotationRef/>
-      </w:r>
-      <w:r>
-        <w:t>Validar com professor Wagner</w:t>
-      </w:r>
-    </w:p>
-    <w:p>
-      <w:pPr>
-        <w:pStyle w:val="Textodecomentrio"/>
-      </w:pPr>
-      <w:r>
-        <w:t>Este DER está incorreto..</w:t>
-      </w:r>
-    </w:p>
-    <w:p>
-      <w:pPr>
-        <w:pStyle w:val="Textodecomentrio"/>
-      </w:pPr>
-    </w:p>
-    <w:p>
-      <w:pPr>
-        <w:pStyle w:val="Textodecomentrio"/>
-      </w:pPr>
-    </w:p>
-  </w:comment>
-  <w:comment w:id="89" w:author="Luis Carlos Hoinski Junior" w:date="2018-06-14T21:40:00Z" w:initials="LCHJ">
-    <w:p>
-      <w:pPr>
-        <w:pStyle w:val="Textodecomentrio"/>
-      </w:pPr>
-      <w:r>
-        <w:rPr>
-          <w:rStyle w:val="Refdecomentrio"/>
-        </w:rPr>
-        <w:annotationRef/>
-      </w:r>
-      <w:r>
-        <w:t xml:space="preserve">Precisa validar seus diagramas com o professor Márcio. Não tem condições? E se o usuário errar a senha ? </w:t>
-      </w:r>
-    </w:p>
-  </w:comment>
-</w:comments>
-</file>
-
-<file path=word/commentsExtended.xml><?xml version="1.0" encoding="utf-8"?>
-<w15:commentsEx xmlns:wpc="http://schemas.microsoft.com/office/word/2010/wordprocessingCanvas" xmlns:mc="http://schemas.openxmlformats.org/markup-compatibility/2006" xmlns:o="urn:schemas-microsoft-com:office:office" xmlns:r="http://schemas.openxmlformats.org/officeDocument/2006/relationships" xmlns:m="http://schemas.openxmlformats.org/officeDocument/2006/math" xmlns:v="urn:schemas-microsoft-com:vml" xmlns:wp14="http://schemas.microsoft.com/office/word/2010/wordprocessingDrawing" xmlns:wp="http://schemas.openxmlformats.org/drawingml/2006/wordprocessingDrawing" xmlns:w10="urn:schemas-microsoft-com:office:word" xmlns:w="http://schemas.openxmlformats.org/wordprocessingml/2006/main" xmlns:w14="http://schemas.microsoft.com/office/word/2010/wordml" xmlns:w15="http://schemas.microsoft.com/office/word/2012/wordml" xmlns:wpg="http://schemas.microsoft.com/office/word/2010/wordprocessingGroup" xmlns:wpi="http://schemas.microsoft.com/office/word/2010/wordprocessingInk" xmlns:wne="http://schemas.microsoft.com/office/word/2006/wordml" xmlns:wps="http://schemas.microsoft.com/office/word/2010/wordprocessingShape" mc:Ignorable="w14 w15 wp14">
-  <w15:commentEx w15:paraId="63E01CA8" w15:done="0"/>
-  <w15:commentEx w15:paraId="0A2F1F5B" w15:done="0"/>
-  <w15:commentEx w15:paraId="1F9FB5C3" w15:done="0"/>
-  <w15:commentEx w15:paraId="16E3EA28" w15:done="0"/>
-  <w15:commentEx w15:paraId="73AB46B8" w15:done="0"/>
-  <w15:commentEx w15:paraId="593E96F8" w15:done="0"/>
-  <w15:commentEx w15:paraId="2474C014" w15:done="0"/>
-  <w15:commentEx w15:paraId="2E2D8884" w15:done="0"/>
-  <w15:commentEx w15:paraId="05A555EB" w15:done="0"/>
-  <w15:commentEx w15:paraId="69D983D3" w15:done="0"/>
-</w15:commentsEx>
 </file>
 
 <file path=word/endnotes.xml><?xml version="1.0" encoding="utf-8"?>
@@ -46246,7 +47697,7 @@
       <w:rPr>
         <w:noProof/>
       </w:rPr>
-      <w:t>10</w:t>
+      <w:t>11</w:t>
     </w:r>
     <w:r>
       <w:fldChar w:fldCharType="end"/>
@@ -46270,7 +47721,7 @@
 
 <file path=word/numbering.xml><?xml version="1.0" encoding="utf-8"?>
 <w:numbering xmlns:wpc="http://schemas.microsoft.com/office/word/2010/wordprocessingCanvas" xmlns:mc="http://schemas.openxmlformats.org/markup-compatibility/2006" xmlns:o="urn:schemas-microsoft-com:office:office" xmlns:r="http://schemas.openxmlformats.org/officeDocument/2006/relationships" xmlns:m="http://schemas.openxmlformats.org/officeDocument/2006/math" xmlns:v="urn:schemas-microsoft-com:vml" xmlns:wp14="http://schemas.microsoft.com/office/word/2010/wordprocessingDrawing" xmlns:wp="http://schemas.openxmlformats.org/drawingml/2006/wordprocessingDrawing" xmlns:w10="urn:schemas-microsoft-com:office:word" xmlns:w="http://schemas.openxmlformats.org/wordprocessingml/2006/main" xmlns:w14="http://schemas.microsoft.com/office/word/2010/wordml" xmlns:w15="http://schemas.microsoft.com/office/word/2012/wordml" xmlns:wpg="http://schemas.microsoft.com/office/word/2010/wordprocessingGroup" xmlns:wpi="http://schemas.microsoft.com/office/word/2010/wordprocessingInk" xmlns:wne="http://schemas.microsoft.com/office/word/2006/wordml" xmlns:wps="http://schemas.microsoft.com/office/word/2010/wordprocessingShape" mc:Ignorable="w14 w15 wp14">
-  <w:abstractNum w:abstractNumId="0">
+  <w:abstractNum w:abstractNumId="0" w15:restartNumberingAfterBreak="0">
     <w:nsid w:val="04061107"/>
     <w:multiLevelType w:val="multilevel"/>
     <w:tmpl w:val="CD3C0C5A"/>
@@ -46383,7 +47834,7 @@
       </w:pPr>
     </w:lvl>
   </w:abstractNum>
-  <w:abstractNum w:abstractNumId="1">
+  <w:abstractNum w:abstractNumId="1" w15:restartNumberingAfterBreak="0">
     <w:nsid w:val="071C0054"/>
     <w:multiLevelType w:val="multilevel"/>
     <w:tmpl w:val="707CC948"/>
@@ -46532,7 +47983,7 @@
       </w:rPr>
     </w:lvl>
   </w:abstractNum>
-  <w:abstractNum w:abstractNumId="2">
+  <w:abstractNum w:abstractNumId="2" w15:restartNumberingAfterBreak="0">
     <w:nsid w:val="0B4F1213"/>
     <w:multiLevelType w:val="multilevel"/>
     <w:tmpl w:val="29448572"/>
@@ -46681,7 +48132,7 @@
       </w:rPr>
     </w:lvl>
   </w:abstractNum>
-  <w:abstractNum w:abstractNumId="3">
+  <w:abstractNum w:abstractNumId="3" w15:restartNumberingAfterBreak="0">
     <w:nsid w:val="0FBB320B"/>
     <w:multiLevelType w:val="multilevel"/>
     <w:tmpl w:val="0C764916"/>
@@ -46794,7 +48245,7 @@
       </w:pPr>
     </w:lvl>
   </w:abstractNum>
-  <w:abstractNum w:abstractNumId="4">
+  <w:abstractNum w:abstractNumId="4" w15:restartNumberingAfterBreak="0">
     <w:nsid w:val="117B49E4"/>
     <w:multiLevelType w:val="multilevel"/>
     <w:tmpl w:val="E708BDC0"/>
@@ -46943,7 +48394,7 @@
       </w:rPr>
     </w:lvl>
   </w:abstractNum>
-  <w:abstractNum w:abstractNumId="5">
+  <w:abstractNum w:abstractNumId="5" w15:restartNumberingAfterBreak="0">
     <w:nsid w:val="13D17868"/>
     <w:multiLevelType w:val="multilevel"/>
     <w:tmpl w:val="F6526B22"/>
@@ -47056,7 +48507,7 @@
       </w:pPr>
     </w:lvl>
   </w:abstractNum>
-  <w:abstractNum w:abstractNumId="6">
+  <w:abstractNum w:abstractNumId="6" w15:restartNumberingAfterBreak="0">
     <w:nsid w:val="147632DF"/>
     <w:multiLevelType w:val="multilevel"/>
     <w:tmpl w:val="87E6F634"/>
@@ -47205,7 +48656,7 @@
       </w:rPr>
     </w:lvl>
   </w:abstractNum>
-  <w:abstractNum w:abstractNumId="7">
+  <w:abstractNum w:abstractNumId="7" w15:restartNumberingAfterBreak="0">
     <w:nsid w:val="16D52508"/>
     <w:multiLevelType w:val="multilevel"/>
     <w:tmpl w:val="A5E25646"/>
@@ -47354,7 +48805,7 @@
       </w:rPr>
     </w:lvl>
   </w:abstractNum>
-  <w:abstractNum w:abstractNumId="8">
+  <w:abstractNum w:abstractNumId="8" w15:restartNumberingAfterBreak="0">
     <w:nsid w:val="198C4FC0"/>
     <w:multiLevelType w:val="multilevel"/>
     <w:tmpl w:val="993894B6"/>
@@ -47467,7 +48918,7 @@
       </w:pPr>
     </w:lvl>
   </w:abstractNum>
-  <w:abstractNum w:abstractNumId="9">
+  <w:abstractNum w:abstractNumId="9" w15:restartNumberingAfterBreak="0">
     <w:nsid w:val="1D212F55"/>
     <w:multiLevelType w:val="multilevel"/>
     <w:tmpl w:val="04C2C540"/>
@@ -47616,7 +49067,7 @@
       </w:rPr>
     </w:lvl>
   </w:abstractNum>
-  <w:abstractNum w:abstractNumId="10">
+  <w:abstractNum w:abstractNumId="10" w15:restartNumberingAfterBreak="0">
     <w:nsid w:val="1D49427F"/>
     <w:multiLevelType w:val="hybridMultilevel"/>
     <w:tmpl w:val="BCDE0F60"/>
@@ -47705,7 +49156,7 @@
       </w:pPr>
     </w:lvl>
   </w:abstractNum>
-  <w:abstractNum w:abstractNumId="11">
+  <w:abstractNum w:abstractNumId="11" w15:restartNumberingAfterBreak="0">
     <w:nsid w:val="21863AD1"/>
     <w:multiLevelType w:val="multilevel"/>
     <w:tmpl w:val="5FE67B18"/>
@@ -47854,7 +49305,7 @@
       </w:rPr>
     </w:lvl>
   </w:abstractNum>
-  <w:abstractNum w:abstractNumId="12">
+  <w:abstractNum w:abstractNumId="12" w15:restartNumberingAfterBreak="0">
     <w:nsid w:val="2481240E"/>
     <w:multiLevelType w:val="hybridMultilevel"/>
     <w:tmpl w:val="E67A6744"/>
@@ -48066,7 +49517,7 @@
       </w:rPr>
     </w:lvl>
   </w:abstractNum>
-  <w:abstractNum w:abstractNumId="13">
+  <w:abstractNum w:abstractNumId="13" w15:restartNumberingAfterBreak="0">
     <w:nsid w:val="295A17BD"/>
     <w:multiLevelType w:val="hybridMultilevel"/>
     <w:tmpl w:val="A6A46E96"/>
@@ -48278,7 +49729,7 @@
       </w:rPr>
     </w:lvl>
   </w:abstractNum>
-  <w:abstractNum w:abstractNumId="14">
+  <w:abstractNum w:abstractNumId="14" w15:restartNumberingAfterBreak="0">
     <w:nsid w:val="29C81985"/>
     <w:multiLevelType w:val="multilevel"/>
     <w:tmpl w:val="514063D4"/>
@@ -48427,7 +49878,7 @@
       </w:rPr>
     </w:lvl>
   </w:abstractNum>
-  <w:abstractNum w:abstractNumId="15">
+  <w:abstractNum w:abstractNumId="15" w15:restartNumberingAfterBreak="0">
     <w:nsid w:val="2C696E9B"/>
     <w:multiLevelType w:val="multilevel"/>
     <w:tmpl w:val="F8B01F2E"/>
@@ -48576,7 +50027,7 @@
       </w:rPr>
     </w:lvl>
   </w:abstractNum>
-  <w:abstractNum w:abstractNumId="16">
+  <w:abstractNum w:abstractNumId="16" w15:restartNumberingAfterBreak="0">
     <w:nsid w:val="2DE307D0"/>
     <w:multiLevelType w:val="multilevel"/>
     <w:tmpl w:val="C888B492"/>
@@ -48689,7 +50140,7 @@
       </w:pPr>
     </w:lvl>
   </w:abstractNum>
-  <w:abstractNum w:abstractNumId="17">
+  <w:abstractNum w:abstractNumId="17" w15:restartNumberingAfterBreak="0">
     <w:nsid w:val="2EE823C2"/>
     <w:multiLevelType w:val="multilevel"/>
     <w:tmpl w:val="06928884"/>
@@ -48802,7 +50253,7 @@
       </w:pPr>
     </w:lvl>
   </w:abstractNum>
-  <w:abstractNum w:abstractNumId="18">
+  <w:abstractNum w:abstractNumId="18" w15:restartNumberingAfterBreak="0">
     <w:nsid w:val="325A5405"/>
     <w:multiLevelType w:val="multilevel"/>
     <w:tmpl w:val="1A5E06F8"/>
@@ -48951,7 +50402,7 @@
       </w:rPr>
     </w:lvl>
   </w:abstractNum>
-  <w:abstractNum w:abstractNumId="19">
+  <w:abstractNum w:abstractNumId="19" w15:restartNumberingAfterBreak="0">
     <w:nsid w:val="36540257"/>
     <w:multiLevelType w:val="multilevel"/>
     <w:tmpl w:val="D7848EE8"/>
@@ -49100,7 +50551,7 @@
       </w:rPr>
     </w:lvl>
   </w:abstractNum>
-  <w:abstractNum w:abstractNumId="20">
+  <w:abstractNum w:abstractNumId="20" w15:restartNumberingAfterBreak="0">
     <w:nsid w:val="37F44BAE"/>
     <w:multiLevelType w:val="multilevel"/>
     <w:tmpl w:val="1E40D13C"/>
@@ -49249,7 +50700,7 @@
       </w:rPr>
     </w:lvl>
   </w:abstractNum>
-  <w:abstractNum w:abstractNumId="21">
+  <w:abstractNum w:abstractNumId="21" w15:restartNumberingAfterBreak="0">
     <w:nsid w:val="38B41647"/>
     <w:multiLevelType w:val="multilevel"/>
     <w:tmpl w:val="B930E18A"/>
@@ -49398,7 +50849,7 @@
       </w:rPr>
     </w:lvl>
   </w:abstractNum>
-  <w:abstractNum w:abstractNumId="22">
+  <w:abstractNum w:abstractNumId="22" w15:restartNumberingAfterBreak="0">
     <w:nsid w:val="3BA16186"/>
     <w:multiLevelType w:val="multilevel"/>
     <w:tmpl w:val="1F5ECD04"/>
@@ -49547,23 +50998,24 @@
       </w:rPr>
     </w:lvl>
   </w:abstractNum>
-  <w:abstractNum w:abstractNumId="23">
+  <w:abstractNum w:abstractNumId="23" w15:restartNumberingAfterBreak="0">
     <w:nsid w:val="40506B83"/>
     <w:multiLevelType w:val="hybridMultilevel"/>
-    <w:tmpl w:val="A3465538"/>
-    <w:lvl w:ilvl="0" w:tplc="04160001">
+    <w:tmpl w:val="1850FE48"/>
+    <w:lvl w:ilvl="0" w:tplc="CBD6649E">
       <w:start w:val="1"/>
       <w:numFmt w:val="bullet"/>
       <w:lvlText w:val=""/>
       <w:lvlJc w:val="left"/>
       <w:pPr>
         <w:tabs>
-          <w:tab w:val="num" w:pos="2628"/>
+          <w:tab w:val="num" w:pos="501"/>
         </w:tabs>
-        <w:ind w:left="2628" w:hanging="360"/>
+        <w:ind w:left="501" w:hanging="360"/>
       </w:pPr>
       <w:rPr>
         <w:rFonts w:ascii="Symbol" w:hAnsi="Symbol" w:hint="default"/>
+        <w:color w:val="000000" w:themeColor="text1"/>
       </w:rPr>
     </w:lvl>
     <w:lvl w:ilvl="1" w:tplc="04160003">
@@ -49687,7 +51139,7 @@
       </w:rPr>
     </w:lvl>
   </w:abstractNum>
-  <w:abstractNum w:abstractNumId="24">
+  <w:abstractNum w:abstractNumId="24" w15:restartNumberingAfterBreak="0">
     <w:nsid w:val="46EA3751"/>
     <w:multiLevelType w:val="multilevel"/>
     <w:tmpl w:val="AF9A36B2"/>
@@ -49836,7 +51288,7 @@
       </w:rPr>
     </w:lvl>
   </w:abstractNum>
-  <w:abstractNum w:abstractNumId="25">
+  <w:abstractNum w:abstractNumId="25" w15:restartNumberingAfterBreak="0">
     <w:nsid w:val="4846748B"/>
     <w:multiLevelType w:val="hybridMultilevel"/>
     <w:tmpl w:val="7A9C2F3C"/>
@@ -50048,7 +51500,7 @@
       </w:rPr>
     </w:lvl>
   </w:abstractNum>
-  <w:abstractNum w:abstractNumId="26">
+  <w:abstractNum w:abstractNumId="26" w15:restartNumberingAfterBreak="0">
     <w:nsid w:val="48F35B67"/>
     <w:multiLevelType w:val="multilevel"/>
     <w:tmpl w:val="967820C4"/>
@@ -50197,7 +51649,7 @@
       </w:rPr>
     </w:lvl>
   </w:abstractNum>
-  <w:abstractNum w:abstractNumId="27">
+  <w:abstractNum w:abstractNumId="27" w15:restartNumberingAfterBreak="0">
     <w:nsid w:val="4A4A4AAE"/>
     <w:multiLevelType w:val="multilevel"/>
     <w:tmpl w:val="88604A08"/>
@@ -50346,7 +51798,7 @@
       </w:rPr>
     </w:lvl>
   </w:abstractNum>
-  <w:abstractNum w:abstractNumId="28">
+  <w:abstractNum w:abstractNumId="28" w15:restartNumberingAfterBreak="0">
     <w:nsid w:val="516E3AA7"/>
     <w:multiLevelType w:val="multilevel"/>
     <w:tmpl w:val="D3ACF67A"/>
@@ -50495,7 +51947,7 @@
       </w:rPr>
     </w:lvl>
   </w:abstractNum>
-  <w:abstractNum w:abstractNumId="29">
+  <w:abstractNum w:abstractNumId="29" w15:restartNumberingAfterBreak="0">
     <w:nsid w:val="519916EC"/>
     <w:multiLevelType w:val="multilevel"/>
     <w:tmpl w:val="221AB898"/>
@@ -50644,7 +52096,7 @@
       </w:rPr>
     </w:lvl>
   </w:abstractNum>
-  <w:abstractNum w:abstractNumId="30">
+  <w:abstractNum w:abstractNumId="30" w15:restartNumberingAfterBreak="0">
     <w:nsid w:val="53952FE4"/>
     <w:multiLevelType w:val="multilevel"/>
     <w:tmpl w:val="F50EB794"/>
@@ -50793,7 +52245,7 @@
       </w:rPr>
     </w:lvl>
   </w:abstractNum>
-  <w:abstractNum w:abstractNumId="31">
+  <w:abstractNum w:abstractNumId="31" w15:restartNumberingAfterBreak="0">
     <w:nsid w:val="5725012F"/>
     <w:multiLevelType w:val="multilevel"/>
     <w:tmpl w:val="158AAEAC"/>
@@ -50906,7 +52358,7 @@
       </w:pPr>
     </w:lvl>
   </w:abstractNum>
-  <w:abstractNum w:abstractNumId="32">
+  <w:abstractNum w:abstractNumId="32" w15:restartNumberingAfterBreak="0">
     <w:nsid w:val="597240B8"/>
     <w:multiLevelType w:val="multilevel"/>
     <w:tmpl w:val="44D63F1A"/>
@@ -51019,7 +52471,7 @@
       </w:pPr>
     </w:lvl>
   </w:abstractNum>
-  <w:abstractNum w:abstractNumId="33">
+  <w:abstractNum w:abstractNumId="33" w15:restartNumberingAfterBreak="0">
     <w:nsid w:val="5E21683F"/>
     <w:multiLevelType w:val="multilevel"/>
     <w:tmpl w:val="07D029D8"/>
@@ -51168,7 +52620,7 @@
       </w:rPr>
     </w:lvl>
   </w:abstractNum>
-  <w:abstractNum w:abstractNumId="34">
+  <w:abstractNum w:abstractNumId="34" w15:restartNumberingAfterBreak="0">
     <w:nsid w:val="5ED67A2E"/>
     <w:multiLevelType w:val="hybridMultilevel"/>
     <w:tmpl w:val="7E7001B4"/>
@@ -51257,7 +52709,7 @@
       </w:pPr>
     </w:lvl>
   </w:abstractNum>
-  <w:abstractNum w:abstractNumId="35">
+  <w:abstractNum w:abstractNumId="35" w15:restartNumberingAfterBreak="0">
     <w:nsid w:val="5F25476F"/>
     <w:multiLevelType w:val="multilevel"/>
     <w:tmpl w:val="75CCA614"/>
@@ -51406,7 +52858,7 @@
       </w:rPr>
     </w:lvl>
   </w:abstractNum>
-  <w:abstractNum w:abstractNumId="36">
+  <w:abstractNum w:abstractNumId="36" w15:restartNumberingAfterBreak="0">
     <w:nsid w:val="6F3D481B"/>
     <w:multiLevelType w:val="multilevel"/>
     <w:tmpl w:val="EE303D16"/>
@@ -51519,7 +52971,7 @@
       </w:pPr>
     </w:lvl>
   </w:abstractNum>
-  <w:abstractNum w:abstractNumId="37">
+  <w:abstractNum w:abstractNumId="37" w15:restartNumberingAfterBreak="0">
     <w:nsid w:val="71A45F10"/>
     <w:multiLevelType w:val="multilevel"/>
     <w:tmpl w:val="78D02EAC"/>
@@ -51668,7 +53120,7 @@
       </w:rPr>
     </w:lvl>
   </w:abstractNum>
-  <w:abstractNum w:abstractNumId="38">
+  <w:abstractNum w:abstractNumId="38" w15:restartNumberingAfterBreak="0">
     <w:nsid w:val="71C55DE2"/>
     <w:multiLevelType w:val="multilevel"/>
     <w:tmpl w:val="D90A0BE4"/>
@@ -51817,7 +53269,7 @@
       </w:rPr>
     </w:lvl>
   </w:abstractNum>
-  <w:abstractNum w:abstractNumId="39">
+  <w:abstractNum w:abstractNumId="39" w15:restartNumberingAfterBreak="0">
     <w:nsid w:val="72364222"/>
     <w:multiLevelType w:val="multilevel"/>
     <w:tmpl w:val="C39E22CC"/>
@@ -51966,7 +53418,7 @@
       </w:rPr>
     </w:lvl>
   </w:abstractNum>
-  <w:abstractNum w:abstractNumId="40">
+  <w:abstractNum w:abstractNumId="40" w15:restartNumberingAfterBreak="0">
     <w:nsid w:val="74011BA0"/>
     <w:multiLevelType w:val="multilevel"/>
     <w:tmpl w:val="FB687F5C"/>
@@ -52115,7 +53567,7 @@
       </w:rPr>
     </w:lvl>
   </w:abstractNum>
-  <w:abstractNum w:abstractNumId="41">
+  <w:abstractNum w:abstractNumId="41" w15:restartNumberingAfterBreak="0">
     <w:nsid w:val="74F6633D"/>
     <w:multiLevelType w:val="multilevel"/>
     <w:tmpl w:val="D9E0047E"/>
@@ -52264,7 +53716,7 @@
       </w:rPr>
     </w:lvl>
   </w:abstractNum>
-  <w:abstractNum w:abstractNumId="42">
+  <w:abstractNum w:abstractNumId="42" w15:restartNumberingAfterBreak="0">
     <w:nsid w:val="75174CEA"/>
     <w:multiLevelType w:val="hybridMultilevel"/>
     <w:tmpl w:val="C4241754"/>
@@ -52476,7 +53928,7 @@
       </w:rPr>
     </w:lvl>
   </w:abstractNum>
-  <w:abstractNum w:abstractNumId="43">
+  <w:abstractNum w:abstractNumId="43" w15:restartNumberingAfterBreak="0">
     <w:nsid w:val="78CB4623"/>
     <w:multiLevelType w:val="hybridMultilevel"/>
     <w:tmpl w:val="BFFA54E6"/>
@@ -52688,7 +54140,7 @@
       </w:rPr>
     </w:lvl>
   </w:abstractNum>
-  <w:abstractNum w:abstractNumId="44">
+  <w:abstractNum w:abstractNumId="44" w15:restartNumberingAfterBreak="0">
     <w:nsid w:val="794F2A95"/>
     <w:multiLevelType w:val="multilevel"/>
     <w:tmpl w:val="9ADEBDF4"/>
@@ -52882,7 +54334,7 @@
       </w:rPr>
     </w:lvl>
   </w:abstractNum>
-  <w:abstractNum w:abstractNumId="45">
+  <w:abstractNum w:abstractNumId="45" w15:restartNumberingAfterBreak="0">
     <w:nsid w:val="7A6703CA"/>
     <w:multiLevelType w:val="multilevel"/>
     <w:tmpl w:val="3570556C"/>
@@ -53031,7 +54483,7 @@
       </w:rPr>
     </w:lvl>
   </w:abstractNum>
-  <w:abstractNum w:abstractNumId="46">
+  <w:abstractNum w:abstractNumId="46" w15:restartNumberingAfterBreak="0">
     <w:nsid w:val="7BBE6980"/>
     <w:multiLevelType w:val="multilevel"/>
     <w:tmpl w:val="3AB0F93E"/>
@@ -53152,7 +54604,7 @@
       </w:rPr>
     </w:lvl>
   </w:abstractNum>
-  <w:abstractNum w:abstractNumId="47">
+  <w:abstractNum w:abstractNumId="47" w15:restartNumberingAfterBreak="0">
     <w:nsid w:val="7DAF7B31"/>
     <w:multiLevelType w:val="hybridMultilevel"/>
     <w:tmpl w:val="D1D69E94"/>
@@ -53509,14 +54961,6 @@
     <w:abstractNumId w:val="46"/>
   </w:num>
 </w:numbering>
-</file>
-
-<file path=word/people.xml><?xml version="1.0" encoding="utf-8"?>
-<w15:people xmlns:wpc="http://schemas.microsoft.com/office/word/2010/wordprocessingCanvas" xmlns:mc="http://schemas.openxmlformats.org/markup-compatibility/2006" xmlns:o="urn:schemas-microsoft-com:office:office" xmlns:r="http://schemas.openxmlformats.org/officeDocument/2006/relationships" xmlns:m="http://schemas.openxmlformats.org/officeDocument/2006/math" xmlns:v="urn:schemas-microsoft-com:vml" xmlns:wp14="http://schemas.microsoft.com/office/word/2010/wordprocessingDrawing" xmlns:wp="http://schemas.openxmlformats.org/drawingml/2006/wordprocessingDrawing" xmlns:w10="urn:schemas-microsoft-com:office:word" xmlns:w="http://schemas.openxmlformats.org/wordprocessingml/2006/main" xmlns:w14="http://schemas.microsoft.com/office/word/2010/wordml" xmlns:w15="http://schemas.microsoft.com/office/word/2012/wordml" xmlns:wpg="http://schemas.microsoft.com/office/word/2010/wordprocessingGroup" xmlns:wpi="http://schemas.microsoft.com/office/word/2010/wordprocessingInk" xmlns:wne="http://schemas.microsoft.com/office/word/2006/wordml" xmlns:wps="http://schemas.microsoft.com/office/word/2010/wordprocessingShape" mc:Ignorable="w14 w15 wp14">
-  <w15:person w15:author="Luis Carlos Hoinski Junior">
-    <w15:presenceInfo w15:providerId="AD" w15:userId="S-1-5-21-3706176047-2219914210-2017083894-13652"/>
-  </w15:person>
-</w15:people>
 </file>
 
 <file path=word/styles.xml><?xml version="1.0" encoding="utf-8"?>
@@ -54849,7 +56293,7 @@
 </file>
 
 <file path=customXml/itemProps1.xml><?xml version="1.0" encoding="utf-8"?>
-<ds:datastoreItem xmlns:ds="http://schemas.openxmlformats.org/officeDocument/2006/customXml" ds:itemID="{42EC1BB0-A04D-4732-9EF9-097D07B5561B}">
+<ds:datastoreItem xmlns:ds="http://schemas.openxmlformats.org/officeDocument/2006/customXml" ds:itemID="{D7B12EE3-CEB3-49F6-8A77-E87B24566B36}">
   <ds:schemaRefs>
     <ds:schemaRef ds:uri="http://schemas.openxmlformats.org/officeDocument/2006/bibliography"/>
   </ds:schemaRefs>
